--- a/自动化测试/接口功能/docs/接口自动化测试环境搭建.docx
+++ b/自动化测试/接口功能/docs/接口自动化测试环境搭建.docx
@@ -111,11 +111,8 @@
       <w:pPr>
         <w:ind w:firstLineChars="200" w:firstLine="360"/>
         <w:rPr>
-          <w:rFonts w:asciiTheme="minorEastAsia" w:hAnsiTheme="minorEastAsia"/>
-          <w:color w:val="0000FF" w:themeColor="hyperlink"/>
-          <w:sz w:val="18"/>
-          <w:szCs w:val="18"/>
-          <w:u w:val="single"/>
+          <w:color w:val="00B0F0"/>
+          <w:shd w:val="clear" w:color="auto" w:fill="FFFFFF"/>
         </w:rPr>
       </w:pPr>
       <w:r>
@@ -172,57 +169,45 @@
       <w:bookmarkStart w:id="1" w:name="OLE_LINK3"/>
       <w:r>
         <w:rPr>
-          <w:rFonts w:ascii="Verdana" w:hAnsi="Verdana"/>
-          <w:color w:val="00B0F0"/>
-          <w:sz w:val="18"/>
-          <w:szCs w:val="18"/>
-          <w:u w:val="single"/>
-          <w:shd w:val="clear" w:color="auto" w:fill="FFFFFF"/>
-        </w:rPr>
-        <w:fldChar w:fldCharType="begin"/>
-      </w:r>
-      <w:r>
-        <w:rPr>
-          <w:rFonts w:ascii="Verdana" w:hAnsi="Verdana"/>
-          <w:color w:val="00B0F0"/>
-          <w:sz w:val="18"/>
-          <w:szCs w:val="18"/>
-          <w:u w:val="single"/>
-          <w:shd w:val="clear" w:color="auto" w:fill="FFFFFF"/>
-        </w:rPr>
-        <w:instrText xml:space="preserve"> HYPERLINK "https://www.python.org/downloads/" </w:instrText>
-      </w:r>
-      <w:r>
-        <w:rPr>
-          <w:rFonts w:ascii="Verdana" w:hAnsi="Verdana"/>
-          <w:color w:val="00B0F0"/>
-          <w:sz w:val="18"/>
-          <w:szCs w:val="18"/>
-          <w:u w:val="single"/>
-          <w:shd w:val="clear" w:color="auto" w:fill="FFFFFF"/>
-        </w:rPr>
-        <w:fldChar w:fldCharType="separate"/>
-      </w:r>
-      <w:r>
+          <w:rFonts w:ascii="Verdana" w:hAnsi="Verdana" w:hint="eastAsia"/>
+          <w:color w:val="555555"/>
+          <w:sz w:val="18"/>
+          <w:szCs w:val="18"/>
+          <w:shd w:val="clear" w:color="auto" w:fill="FFFFFF"/>
+        </w:rPr>
+        <w:t xml:space="preserve">  </w:t>
+      </w:r>
+      <w:hyperlink r:id="rId7" w:history="1">
+        <w:r>
+          <w:rPr>
+            <w:color w:val="00B0F0"/>
+            <w:shd w:val="clear" w:color="auto" w:fill="FFFFFF"/>
+          </w:rPr>
+          <w:t>https://www.python.org/downloads/</w:t>
+        </w:r>
+      </w:hyperlink>
+      <w:bookmarkEnd w:id="0"/>
+      <w:bookmarkEnd w:id="1"/>
+    </w:p>
+    <w:p>
+      <w:pPr>
+        <w:ind w:firstLineChars="1100" w:firstLine="2310"/>
         <w:rPr>
           <w:rFonts w:ascii="Verdana" w:hAnsi="Verdana"/>
           <w:color w:val="00B0F0"/>
           <w:u w:val="single"/>
           <w:shd w:val="clear" w:color="auto" w:fill="FFFFFF"/>
         </w:rPr>
-        <w:t>https://www.python.org/downloads/</w:t>
-      </w:r>
-      <w:r>
-        <w:rPr>
-          <w:rFonts w:ascii="Verdana" w:hAnsi="Verdana"/>
-          <w:color w:val="00B0F0"/>
-          <w:u w:val="single"/>
-          <w:shd w:val="clear" w:color="auto" w:fill="FFFFFF"/>
-        </w:rPr>
-        <w:fldChar w:fldCharType="end"/>
-      </w:r>
-      <w:bookmarkEnd w:id="0"/>
-      <w:bookmarkEnd w:id="1"/>
+      </w:pPr>
+      <w:hyperlink r:id="rId8" w:tgtFrame="_blank" w:history="1">
+        <w:r>
+          <w:rPr>
+            <w:color w:val="00B0F0"/>
+            <w:shd w:val="clear" w:color="auto" w:fill="FFFFFF"/>
+          </w:rPr>
+          <w:t>https://www.python.org/ftp/python/3.6.2/python-3.6.2-amd64.exe</w:t>
+        </w:r>
+      </w:hyperlink>
     </w:p>
     <w:p>
       <w:pPr>
@@ -291,13 +276,23 @@
       </w:r>
       <w:r>
         <w:rPr>
+          <w:rFonts w:asciiTheme="minorEastAsia" w:eastAsiaTheme="minorEastAsia" w:hAnsiTheme="minorEastAsia" w:cs="Tahoma"/>
+          <w:b/>
+          <w:color w:val="000000"/>
+          <w:sz w:val="18"/>
+          <w:szCs w:val="18"/>
+        </w:rPr>
+        <w:t>（</w:t>
+      </w:r>
+      <w:r>
+        <w:rPr>
           <w:rFonts w:asciiTheme="minorEastAsia" w:eastAsiaTheme="minorEastAsia" w:hAnsiTheme="minorEastAsia" w:cs="Tahoma" w:hint="eastAsia"/>
           <w:b/>
           <w:color w:val="000000"/>
           <w:sz w:val="18"/>
           <w:szCs w:val="18"/>
         </w:rPr>
-        <w:t>（</w:t>
+        <w:t>32位</w:t>
       </w:r>
       <w:r>
         <w:rPr>
@@ -307,7 +302,57 @@
           <w:sz w:val="18"/>
           <w:szCs w:val="18"/>
         </w:rPr>
+        <w:t>）</w:t>
+      </w:r>
+      <w:r>
+        <w:rPr>
+          <w:rFonts w:asciiTheme="minorEastAsia" w:eastAsiaTheme="minorEastAsia" w:hAnsiTheme="minorEastAsia" w:cs="Tahoma" w:hint="eastAsia"/>
+          <w:b/>
+          <w:color w:val="000000"/>
+          <w:sz w:val="18"/>
+          <w:szCs w:val="18"/>
+        </w:rPr>
+        <w:t>（</w:t>
+      </w:r>
+      <w:r>
+        <w:rPr>
+          <w:rFonts w:asciiTheme="minorEastAsia" w:eastAsiaTheme="minorEastAsia" w:hAnsiTheme="minorEastAsia" w:cs="Tahoma"/>
+          <w:b/>
+          <w:color w:val="000000"/>
+          <w:sz w:val="18"/>
+          <w:szCs w:val="18"/>
+        </w:rPr>
         <w:t>python-3.6.2-amd64.exe</w:t>
+      </w:r>
+      <w:r>
+        <w:rPr>
+          <w:rFonts w:asciiTheme="minorEastAsia" w:eastAsiaTheme="minorEastAsia" w:hAnsiTheme="minorEastAsia" w:cs="Tahoma"/>
+          <w:b/>
+          <w:color w:val="000000"/>
+          <w:sz w:val="18"/>
+          <w:szCs w:val="18"/>
+        </w:rPr>
+        <w:t>（</w:t>
+      </w:r>
+      <w:r>
+        <w:rPr>
+          <w:rFonts w:asciiTheme="minorEastAsia" w:eastAsiaTheme="minorEastAsia" w:hAnsiTheme="minorEastAsia" w:cs="Tahoma" w:hint="eastAsia"/>
+          <w:b/>
+          <w:color w:val="000000"/>
+          <w:sz w:val="18"/>
+          <w:szCs w:val="18"/>
+        </w:rPr>
+        <w:t>64位</w:t>
+      </w:r>
+      <w:r>
+        <w:rPr>
+          <w:rFonts w:asciiTheme="minorEastAsia" w:eastAsiaTheme="minorEastAsia" w:hAnsiTheme="minorEastAsia" w:cs="Tahoma"/>
+          <w:b/>
+          <w:color w:val="000000"/>
+          <w:sz w:val="18"/>
+          <w:szCs w:val="18"/>
+        </w:rPr>
+        <w:t>）</w:t>
       </w:r>
       <w:r>
         <w:rPr>
@@ -493,854 +538,6 @@
             <wp:extent cx="5274310" cy="3256154"/>
             <wp:effectExtent l="0" t="0" r="2540" b="1905"/>
             <wp:docPr id="1" name="图片 1"/>
-            <wp:cNvGraphicFramePr>
-              <a:graphicFrameLocks xmlns:a="http://schemas.openxmlformats.org/drawingml/2006/main" noChangeAspect="1"/>
-            </wp:cNvGraphicFramePr>
-            <a:graphic xmlns:a="http://schemas.openxmlformats.org/drawingml/2006/main">
-              <a:graphicData uri="http://schemas.openxmlformats.org/drawingml/2006/picture">
-                <pic:pic xmlns:pic="http://schemas.openxmlformats.org/drawingml/2006/picture">
-                  <pic:nvPicPr>
-                    <pic:cNvPr id="0" name=""/>
-                    <pic:cNvPicPr/>
-                  </pic:nvPicPr>
-                  <pic:blipFill>
-                    <a:blip r:embed="rId7"/>
-                    <a:stretch>
-                      <a:fillRect/>
-                    </a:stretch>
-                  </pic:blipFill>
-                  <pic:spPr>
-                    <a:xfrm>
-                      <a:off x="0" y="0"/>
-                      <a:ext cx="5274310" cy="3256154"/>
-                    </a:xfrm>
-                    <a:prstGeom prst="rect">
-                      <a:avLst/>
-                    </a:prstGeom>
-                  </pic:spPr>
-                </pic:pic>
-              </a:graphicData>
-            </a:graphic>
-          </wp:inline>
-        </w:drawing>
-      </w:r>
-    </w:p>
-    <w:p>
-      <w:pPr>
-        <w:widowControl/>
-        <w:shd w:val="clear" w:color="auto" w:fill="FFFFFF"/>
-        <w:jc w:val="left"/>
-        <w:rPr>
-          <w:rFonts w:asciiTheme="minorEastAsia" w:hAnsiTheme="minorEastAsia"/>
-          <w:b/>
-          <w:sz w:val="18"/>
-          <w:szCs w:val="18"/>
-        </w:rPr>
-      </w:pPr>
-      <w:bookmarkStart w:id="2" w:name="OLE_LINK5"/>
-      <w:r>
-        <w:rPr>
-          <w:rFonts w:asciiTheme="minorEastAsia" w:hAnsiTheme="minorEastAsia" w:cs="Tahoma"/>
-          <w:b/>
-          <w:color w:val="000000"/>
-          <w:sz w:val="18"/>
-          <w:szCs w:val="18"/>
-        </w:rPr>
-        <w:t>⑵</w:t>
-      </w:r>
-      <w:r>
-        <w:rPr>
-          <w:rFonts w:asciiTheme="minorEastAsia" w:hAnsiTheme="minorEastAsia" w:hint="eastAsia"/>
-          <w:b/>
-          <w:sz w:val="18"/>
-          <w:szCs w:val="18"/>
-        </w:rPr>
-        <w:t>、</w:t>
-      </w:r>
-      <w:r>
-        <w:rPr>
-          <w:rFonts w:asciiTheme="minorEastAsia" w:hAnsiTheme="minorEastAsia" w:hint="eastAsia"/>
-          <w:b/>
-          <w:sz w:val="18"/>
-          <w:szCs w:val="18"/>
-        </w:rPr>
-        <w:t>O</w:t>
-      </w:r>
-      <w:r>
-        <w:rPr>
-          <w:rFonts w:asciiTheme="minorEastAsia" w:hAnsiTheme="minorEastAsia"/>
-          <w:b/>
-          <w:sz w:val="18"/>
-          <w:szCs w:val="18"/>
-        </w:rPr>
-        <w:t>peration</w:t>
-      </w:r>
-      <w:r>
-        <w:rPr>
-          <w:rFonts w:asciiTheme="minorEastAsia" w:hAnsiTheme="minorEastAsia" w:hint="eastAsia"/>
-          <w:b/>
-          <w:sz w:val="18"/>
-          <w:szCs w:val="18"/>
-        </w:rPr>
-        <w:t xml:space="preserve"> F</w:t>
-      </w:r>
-      <w:r>
-        <w:rPr>
-          <w:rFonts w:asciiTheme="minorEastAsia" w:hAnsiTheme="minorEastAsia"/>
-          <w:b/>
-          <w:sz w:val="18"/>
-          <w:szCs w:val="18"/>
-        </w:rPr>
-        <w:t>eatures</w:t>
-      </w:r>
-    </w:p>
-    <w:bookmarkEnd w:id="2"/>
-    <w:p>
-      <w:pPr>
-        <w:widowControl/>
-        <w:shd w:val="clear" w:color="auto" w:fill="FFFFFF"/>
-        <w:jc w:val="left"/>
-        <w:rPr>
-          <w:rFonts w:ascii="Verdana" w:hAnsi="Verdana"/>
-          <w:color w:val="555555"/>
-          <w:sz w:val="18"/>
-          <w:szCs w:val="18"/>
-          <w:shd w:val="clear" w:color="auto" w:fill="FFFFFF"/>
-        </w:rPr>
-      </w:pPr>
-      <w:r>
-        <w:rPr>
-          <w:rFonts w:asciiTheme="minorEastAsia" w:hAnsiTheme="minorEastAsia" w:hint="eastAsia"/>
-          <w:sz w:val="18"/>
-          <w:szCs w:val="18"/>
-        </w:rPr>
-        <w:t xml:space="preserve">    </w:t>
-      </w:r>
-      <w:r>
-        <w:rPr>
-          <w:rFonts w:ascii="Verdana" w:hAnsi="Verdana"/>
-          <w:color w:val="555555"/>
-          <w:sz w:val="18"/>
-          <w:szCs w:val="18"/>
-          <w:shd w:val="clear" w:color="auto" w:fill="FFFFFF"/>
-        </w:rPr>
-        <w:t>全部勾选</w:t>
-      </w:r>
-      <w:r>
-        <w:rPr>
-          <w:rFonts w:ascii="Verdana" w:hAnsi="Verdana" w:hint="eastAsia"/>
-          <w:color w:val="555555"/>
-          <w:sz w:val="18"/>
-          <w:szCs w:val="18"/>
-          <w:shd w:val="clear" w:color="auto" w:fill="FFFFFF"/>
-        </w:rPr>
-        <w:t>（默认），直接点击</w:t>
-      </w:r>
-      <w:r>
-        <w:rPr>
-          <w:rFonts w:ascii="Verdana" w:hAnsi="Verdana" w:hint="eastAsia"/>
-          <w:b/>
-          <w:color w:val="555555"/>
-          <w:sz w:val="18"/>
-          <w:szCs w:val="18"/>
-          <w:shd w:val="clear" w:color="auto" w:fill="FFFFFF"/>
-        </w:rPr>
-        <w:t>Next</w:t>
-      </w:r>
-      <w:r>
-        <w:rPr>
-          <w:rFonts w:ascii="Verdana" w:hAnsi="Verdana" w:hint="eastAsia"/>
-          <w:color w:val="555555"/>
-          <w:sz w:val="18"/>
-          <w:szCs w:val="18"/>
-          <w:shd w:val="clear" w:color="auto" w:fill="FFFFFF"/>
-        </w:rPr>
-        <w:t>。</w:t>
-      </w:r>
-    </w:p>
-    <w:p>
-      <w:pPr>
-        <w:widowControl/>
-        <w:shd w:val="clear" w:color="auto" w:fill="FFFFFF"/>
-        <w:ind w:firstLineChars="200" w:firstLine="420"/>
-        <w:jc w:val="left"/>
-        <w:rPr>
-          <w:rFonts w:asciiTheme="minorEastAsia" w:hAnsiTheme="minorEastAsia" w:cs="Tahoma"/>
-          <w:color w:val="000000"/>
-          <w:szCs w:val="21"/>
-        </w:rPr>
-      </w:pPr>
-      <w:r>
-        <w:rPr>
-          <w:rFonts w:asciiTheme="minorEastAsia" w:hAnsiTheme="minorEastAsia"/>
-          <w:noProof/>
-        </w:rPr>
-        <w:drawing>
-          <wp:inline distT="0" distB="0" distL="0" distR="0" wp14:anchorId="15737248" wp14:editId="08F3ED8E">
-            <wp:extent cx="5274310" cy="3242945"/>
-            <wp:effectExtent l="0" t="0" r="2540" b="0"/>
-            <wp:docPr id="3" name="图片 3"/>
-            <wp:cNvGraphicFramePr>
-              <a:graphicFrameLocks xmlns:a="http://schemas.openxmlformats.org/drawingml/2006/main" noChangeAspect="1"/>
-            </wp:cNvGraphicFramePr>
-            <a:graphic xmlns:a="http://schemas.openxmlformats.org/drawingml/2006/main">
-              <a:graphicData uri="http://schemas.openxmlformats.org/drawingml/2006/picture">
-                <pic:pic xmlns:pic="http://schemas.openxmlformats.org/drawingml/2006/picture">
-                  <pic:nvPicPr>
-                    <pic:cNvPr id="0" name=""/>
-                    <pic:cNvPicPr/>
-                  </pic:nvPicPr>
-                  <pic:blipFill>
-                    <a:blip r:embed="rId8"/>
-                    <a:stretch>
-                      <a:fillRect/>
-                    </a:stretch>
-                  </pic:blipFill>
-                  <pic:spPr>
-                    <a:xfrm>
-                      <a:off x="0" y="0"/>
-                      <a:ext cx="5274310" cy="3242945"/>
-                    </a:xfrm>
-                    <a:prstGeom prst="rect">
-                      <a:avLst/>
-                    </a:prstGeom>
-                  </pic:spPr>
-                </pic:pic>
-              </a:graphicData>
-            </a:graphic>
-          </wp:inline>
-        </w:drawing>
-      </w:r>
-    </w:p>
-    <w:p>
-      <w:pPr>
-        <w:widowControl/>
-        <w:shd w:val="clear" w:color="auto" w:fill="FFFFFF"/>
-        <w:ind w:left="315" w:hangingChars="150" w:hanging="315"/>
-        <w:jc w:val="left"/>
-        <w:rPr>
-          <w:rFonts w:asciiTheme="minorEastAsia" w:hAnsiTheme="minorEastAsia" w:cs="Tahoma"/>
-          <w:color w:val="000000"/>
-          <w:szCs w:val="21"/>
-        </w:rPr>
-      </w:pPr>
-    </w:p>
-    <w:p>
-      <w:pPr>
-        <w:widowControl/>
-        <w:shd w:val="clear" w:color="auto" w:fill="FFFFFF"/>
-        <w:ind w:left="316" w:hangingChars="150" w:hanging="316"/>
-        <w:jc w:val="left"/>
-        <w:rPr>
-          <w:rFonts w:asciiTheme="minorEastAsia" w:hAnsiTheme="minorEastAsia"/>
-          <w:b/>
-          <w:szCs w:val="21"/>
-        </w:rPr>
-      </w:pPr>
-      <w:r>
-        <w:rPr>
-          <w:rFonts w:asciiTheme="minorEastAsia" w:hAnsiTheme="minorEastAsia" w:cs="Tahoma"/>
-          <w:b/>
-          <w:color w:val="000000"/>
-          <w:szCs w:val="21"/>
-        </w:rPr>
-        <w:lastRenderedPageBreak/>
-        <w:t>⑶</w:t>
-      </w:r>
-      <w:r>
-        <w:rPr>
-          <w:rFonts w:asciiTheme="minorEastAsia" w:hAnsiTheme="minorEastAsia" w:hint="eastAsia"/>
-          <w:b/>
-          <w:szCs w:val="21"/>
-        </w:rPr>
-        <w:t>、</w:t>
-      </w:r>
-      <w:r>
-        <w:rPr>
-          <w:rFonts w:asciiTheme="minorEastAsia" w:hAnsiTheme="minorEastAsia" w:hint="eastAsia"/>
-          <w:b/>
-          <w:szCs w:val="21"/>
-        </w:rPr>
-        <w:t>Advanced Options</w:t>
-      </w:r>
-    </w:p>
-    <w:p>
-      <w:pPr>
-        <w:rPr>
-          <w:rFonts w:ascii="Verdana" w:hAnsi="Verdana"/>
-          <w:color w:val="555555"/>
-          <w:sz w:val="18"/>
-          <w:szCs w:val="18"/>
-          <w:shd w:val="clear" w:color="auto" w:fill="FFFFFF"/>
-        </w:rPr>
-      </w:pPr>
-      <w:r>
-        <w:rPr>
-          <w:rFonts w:asciiTheme="minorEastAsia" w:hAnsiTheme="minorEastAsia" w:hint="eastAsia"/>
-          <w:szCs w:val="21"/>
-        </w:rPr>
-        <w:t xml:space="preserve">   </w:t>
-      </w:r>
-      <w:r>
-        <w:rPr>
-          <w:rFonts w:asciiTheme="minorEastAsia" w:hAnsiTheme="minorEastAsia" w:hint="eastAsia"/>
-          <w:szCs w:val="21"/>
-        </w:rPr>
-        <w:t xml:space="preserve"> </w:t>
-      </w:r>
-      <w:r>
-        <w:rPr>
-          <w:rFonts w:ascii="Verdana" w:hAnsi="Verdana"/>
-          <w:color w:val="555555"/>
-          <w:sz w:val="18"/>
-          <w:szCs w:val="18"/>
-          <w:shd w:val="clear" w:color="auto" w:fill="FFFFFF"/>
-        </w:rPr>
-        <w:t>这里将安装路径手动修改一下，可以安装到</w:t>
-      </w:r>
-      <w:r>
-        <w:rPr>
-          <w:rFonts w:ascii="Verdana" w:hAnsi="Verdana"/>
-          <w:color w:val="555555"/>
-          <w:sz w:val="18"/>
-          <w:szCs w:val="18"/>
-          <w:shd w:val="clear" w:color="auto" w:fill="FFFFFF"/>
-        </w:rPr>
-        <w:t>C</w:t>
-      </w:r>
-      <w:r>
-        <w:rPr>
-          <w:rFonts w:ascii="Verdana" w:hAnsi="Verdana"/>
-          <w:color w:val="555555"/>
-          <w:sz w:val="18"/>
-          <w:szCs w:val="18"/>
-          <w:shd w:val="clear" w:color="auto" w:fill="FFFFFF"/>
-        </w:rPr>
-        <w:t>盘也可以安装到</w:t>
-      </w:r>
-      <w:r>
-        <w:rPr>
-          <w:rFonts w:ascii="Verdana" w:hAnsi="Verdana"/>
-          <w:color w:val="555555"/>
-          <w:sz w:val="18"/>
-          <w:szCs w:val="18"/>
-          <w:shd w:val="clear" w:color="auto" w:fill="FFFFFF"/>
-        </w:rPr>
-        <w:t>D</w:t>
-      </w:r>
-      <w:r>
-        <w:rPr>
-          <w:rFonts w:ascii="Verdana" w:hAnsi="Verdana"/>
-          <w:color w:val="555555"/>
-          <w:sz w:val="18"/>
-          <w:szCs w:val="18"/>
-          <w:shd w:val="clear" w:color="auto" w:fill="FFFFFF"/>
-        </w:rPr>
-        <w:t>盘</w:t>
-      </w:r>
-    </w:p>
-    <w:p>
-      <w:pPr>
-        <w:widowControl/>
-        <w:shd w:val="clear" w:color="auto" w:fill="FFFFFF"/>
-        <w:ind w:firstLineChars="200" w:firstLine="360"/>
-        <w:jc w:val="left"/>
-        <w:rPr>
-          <w:rFonts w:ascii="Verdana" w:hAnsi="Verdana"/>
-          <w:color w:val="555555"/>
-          <w:sz w:val="18"/>
-          <w:szCs w:val="18"/>
-          <w:shd w:val="clear" w:color="auto" w:fill="FFFFFF"/>
-        </w:rPr>
-      </w:pPr>
-      <w:r>
-        <w:rPr>
-          <w:rFonts w:ascii="Verdana" w:hAnsi="Verdana"/>
-          <w:color w:val="555555"/>
-          <w:sz w:val="18"/>
-          <w:szCs w:val="18"/>
-          <w:shd w:val="clear" w:color="auto" w:fill="FFFFFF"/>
-        </w:rPr>
-        <w:t>第一个可勾选也可不勾选</w:t>
-      </w:r>
-      <w:r>
-        <w:rPr>
-          <w:rFonts w:ascii="Verdana" w:hAnsi="Verdana" w:hint="eastAsia"/>
-          <w:color w:val="555555"/>
-          <w:sz w:val="18"/>
-          <w:szCs w:val="18"/>
-          <w:shd w:val="clear" w:color="auto" w:fill="FFFFFF"/>
-        </w:rPr>
-        <w:t>，</w:t>
-      </w:r>
-      <w:r>
-        <w:rPr>
-          <w:rFonts w:ascii="Verdana" w:hAnsi="Verdana"/>
-          <w:color w:val="555555"/>
-          <w:sz w:val="18"/>
-          <w:szCs w:val="18"/>
-          <w:shd w:val="clear" w:color="auto" w:fill="FFFFFF"/>
-        </w:rPr>
-        <w:t>看心情</w:t>
-      </w:r>
-    </w:p>
-    <w:p>
-      <w:pPr>
-        <w:widowControl/>
-        <w:shd w:val="clear" w:color="auto" w:fill="FFFFFF"/>
-        <w:ind w:firstLineChars="200" w:firstLine="360"/>
-        <w:jc w:val="left"/>
-        <w:rPr>
-          <w:rFonts w:ascii="Verdana" w:hAnsi="Verdana"/>
-          <w:color w:val="555555"/>
-          <w:sz w:val="18"/>
-          <w:szCs w:val="18"/>
-          <w:shd w:val="clear" w:color="auto" w:fill="FFFFFF"/>
-        </w:rPr>
-      </w:pPr>
-      <w:r>
-        <w:rPr>
-          <w:rFonts w:ascii="Verdana" w:hAnsi="Verdana"/>
-          <w:color w:val="555555"/>
-          <w:sz w:val="18"/>
-          <w:szCs w:val="18"/>
-          <w:shd w:val="clear" w:color="auto" w:fill="FFFFFF"/>
-        </w:rPr>
-        <w:t>第二个</w:t>
-      </w:r>
-      <w:r>
-        <w:rPr>
-          <w:rFonts w:ascii="Verdana" w:hAnsi="Verdana" w:hint="eastAsia"/>
-          <w:color w:val="555555"/>
-          <w:sz w:val="18"/>
-          <w:szCs w:val="18"/>
-          <w:shd w:val="clear" w:color="auto" w:fill="FFFFFF"/>
-        </w:rPr>
-        <w:t>、第三个、第四个按照默认情况（勾选）</w:t>
-      </w:r>
-    </w:p>
-    <w:p>
-      <w:pPr>
-        <w:widowControl/>
-        <w:shd w:val="clear" w:color="auto" w:fill="FFFFFF"/>
-        <w:ind w:firstLineChars="200" w:firstLine="360"/>
-        <w:jc w:val="left"/>
-        <w:rPr>
-          <w:rFonts w:ascii="Verdana" w:hAnsi="Verdana"/>
-          <w:color w:val="555555"/>
-          <w:sz w:val="18"/>
-          <w:szCs w:val="18"/>
-          <w:shd w:val="clear" w:color="auto" w:fill="FFFFFF"/>
-        </w:rPr>
-      </w:pPr>
-      <w:r>
-        <w:rPr>
-          <w:rFonts w:ascii="Verdana" w:hAnsi="Verdana"/>
-          <w:color w:val="555555"/>
-          <w:sz w:val="18"/>
-          <w:szCs w:val="18"/>
-          <w:shd w:val="clear" w:color="auto" w:fill="FFFFFF"/>
-        </w:rPr>
-        <w:t>第四个</w:t>
-      </w:r>
-      <w:r>
-        <w:rPr>
-          <w:rFonts w:ascii="Verdana" w:hAnsi="Verdana"/>
-          <w:color w:val="555555"/>
-          <w:sz w:val="18"/>
-          <w:szCs w:val="18"/>
-          <w:shd w:val="clear" w:color="auto" w:fill="FFFFFF"/>
-        </w:rPr>
-        <w:t>Add Python to environment variables</w:t>
-      </w:r>
-      <w:r>
-        <w:rPr>
-          <w:rFonts w:ascii="Verdana" w:hAnsi="Verdana"/>
-          <w:color w:val="555555"/>
-          <w:sz w:val="18"/>
-          <w:szCs w:val="18"/>
-          <w:shd w:val="clear" w:color="auto" w:fill="FFFFFF"/>
-        </w:rPr>
-        <w:t>是添加环境变量，勾选过后安装好你在</w:t>
-      </w:r>
-      <w:proofErr w:type="spellStart"/>
-      <w:r>
-        <w:rPr>
-          <w:rFonts w:ascii="Verdana" w:hAnsi="Verdana"/>
-          <w:color w:val="555555"/>
-          <w:sz w:val="18"/>
-          <w:szCs w:val="18"/>
-          <w:shd w:val="clear" w:color="auto" w:fill="FFFFFF"/>
-        </w:rPr>
-        <w:t>cmd</w:t>
-      </w:r>
-      <w:proofErr w:type="spellEnd"/>
-      <w:r>
-        <w:rPr>
-          <w:rFonts w:ascii="Verdana" w:hAnsi="Verdana"/>
-          <w:color w:val="555555"/>
-          <w:sz w:val="18"/>
-          <w:szCs w:val="18"/>
-          <w:shd w:val="clear" w:color="auto" w:fill="FFFFFF"/>
-        </w:rPr>
-        <w:t>里直接输</w:t>
-      </w:r>
-      <w:r>
-        <w:rPr>
-          <w:rFonts w:ascii="Verdana" w:hAnsi="Verdana"/>
-          <w:color w:val="555555"/>
-          <w:sz w:val="18"/>
-          <w:szCs w:val="18"/>
-          <w:shd w:val="clear" w:color="auto" w:fill="FFFFFF"/>
-        </w:rPr>
-        <w:t>"</w:t>
-      </w:r>
-      <w:proofErr w:type="spellStart"/>
-      <w:r>
-        <w:rPr>
-          <w:rFonts w:ascii="Verdana" w:hAnsi="Verdana"/>
-          <w:color w:val="555555"/>
-          <w:sz w:val="18"/>
-          <w:szCs w:val="18"/>
-          <w:shd w:val="clear" w:color="auto" w:fill="FFFFFF"/>
-        </w:rPr>
-        <w:t>py</w:t>
-      </w:r>
-      <w:proofErr w:type="spellEnd"/>
-      <w:r>
-        <w:rPr>
-          <w:rFonts w:ascii="Verdana" w:hAnsi="Verdana"/>
-          <w:color w:val="555555"/>
-          <w:sz w:val="18"/>
-          <w:szCs w:val="18"/>
-          <w:shd w:val="clear" w:color="auto" w:fill="FFFFFF"/>
-        </w:rPr>
-        <w:t>"</w:t>
-      </w:r>
-      <w:r>
-        <w:rPr>
-          <w:rFonts w:ascii="Verdana" w:hAnsi="Verdana"/>
-          <w:color w:val="555555"/>
-          <w:sz w:val="18"/>
-          <w:szCs w:val="18"/>
-          <w:shd w:val="clear" w:color="auto" w:fill="FFFFFF"/>
-        </w:rPr>
-        <w:t>就可以了打开</w:t>
-      </w:r>
-      <w:r>
-        <w:rPr>
-          <w:rFonts w:ascii="Verdana" w:hAnsi="Verdana"/>
-          <w:color w:val="555555"/>
-          <w:sz w:val="18"/>
-          <w:szCs w:val="18"/>
-          <w:shd w:val="clear" w:color="auto" w:fill="FFFFFF"/>
-        </w:rPr>
-        <w:t>python</w:t>
-      </w:r>
-      <w:r>
-        <w:rPr>
-          <w:rFonts w:ascii="Verdana" w:hAnsi="Verdana"/>
-          <w:color w:val="555555"/>
-          <w:sz w:val="18"/>
-          <w:szCs w:val="18"/>
-          <w:shd w:val="clear" w:color="auto" w:fill="FFFFFF"/>
-        </w:rPr>
-        <w:t>的控制台程序，建议勾选</w:t>
-      </w:r>
-    </w:p>
-    <w:p>
-      <w:pPr>
-        <w:widowControl/>
-        <w:shd w:val="clear" w:color="auto" w:fill="FFFFFF"/>
-        <w:ind w:firstLineChars="200" w:firstLine="360"/>
-        <w:jc w:val="left"/>
-        <w:rPr>
-          <w:rFonts w:ascii="Verdana" w:hAnsi="Verdana"/>
-          <w:color w:val="555555"/>
-          <w:sz w:val="18"/>
-          <w:szCs w:val="18"/>
-          <w:shd w:val="clear" w:color="auto" w:fill="FFFFFF"/>
-        </w:rPr>
-      </w:pPr>
-      <w:r>
-        <w:rPr>
-          <w:rFonts w:ascii="Verdana" w:hAnsi="Verdana"/>
-          <w:color w:val="555555"/>
-          <w:sz w:val="18"/>
-          <w:szCs w:val="18"/>
-          <w:shd w:val="clear" w:color="auto" w:fill="FFFFFF"/>
-        </w:rPr>
-        <w:t>第五个</w:t>
-      </w:r>
-      <w:r>
-        <w:rPr>
-          <w:rFonts w:ascii="Verdana" w:hAnsi="Verdana"/>
-          <w:color w:val="555555"/>
-          <w:sz w:val="18"/>
-          <w:szCs w:val="18"/>
-          <w:shd w:val="clear" w:color="auto" w:fill="FFFFFF"/>
-        </w:rPr>
-        <w:t>Precompile standard library</w:t>
-      </w:r>
-      <w:r>
-        <w:rPr>
-          <w:rFonts w:ascii="Verdana" w:hAnsi="Verdana"/>
-          <w:color w:val="555555"/>
-          <w:sz w:val="18"/>
-          <w:szCs w:val="18"/>
-          <w:shd w:val="clear" w:color="auto" w:fill="FFFFFF"/>
-        </w:rPr>
-        <w:t>是预编译公共库，推荐勾选</w:t>
-      </w:r>
-    </w:p>
-    <w:p>
-      <w:pPr>
-        <w:widowControl/>
-        <w:shd w:val="clear" w:color="auto" w:fill="FFFFFF"/>
-        <w:ind w:firstLineChars="200" w:firstLine="360"/>
-        <w:jc w:val="left"/>
-        <w:rPr>
-          <w:rFonts w:ascii="Verdana" w:hAnsi="Verdana"/>
-          <w:color w:val="555555"/>
-          <w:sz w:val="18"/>
-          <w:szCs w:val="18"/>
-          <w:shd w:val="clear" w:color="auto" w:fill="FFFFFF"/>
-        </w:rPr>
-      </w:pPr>
-      <w:r>
-        <w:rPr>
-          <w:rFonts w:ascii="Verdana" w:hAnsi="Verdana"/>
-          <w:color w:val="555555"/>
-          <w:sz w:val="18"/>
-          <w:szCs w:val="18"/>
-          <w:shd w:val="clear" w:color="auto" w:fill="FFFFFF"/>
-        </w:rPr>
-        <w:t>第六个</w:t>
-      </w:r>
-      <w:r>
-        <w:rPr>
-          <w:rFonts w:ascii="Verdana" w:hAnsi="Verdana"/>
-          <w:color w:val="555555"/>
-          <w:sz w:val="18"/>
-          <w:szCs w:val="18"/>
-          <w:shd w:val="clear" w:color="auto" w:fill="FFFFFF"/>
-        </w:rPr>
-        <w:t>Download debugging symbols</w:t>
-      </w:r>
-      <w:r>
-        <w:rPr>
-          <w:rFonts w:ascii="Verdana" w:hAnsi="Verdana"/>
-          <w:color w:val="555555"/>
-          <w:sz w:val="18"/>
-          <w:szCs w:val="18"/>
-          <w:shd w:val="clear" w:color="auto" w:fill="FFFFFF"/>
-        </w:rPr>
-        <w:t>表示是否下载调试符号，符号是为了定位调试出错的代码行数，如果你的</w:t>
-      </w:r>
-      <w:r>
-        <w:rPr>
-          <w:rFonts w:ascii="Verdana" w:hAnsi="Verdana"/>
-          <w:color w:val="555555"/>
-          <w:sz w:val="18"/>
-          <w:szCs w:val="18"/>
-          <w:shd w:val="clear" w:color="auto" w:fill="FFFFFF"/>
-        </w:rPr>
-        <w:t>Python</w:t>
-      </w:r>
-      <w:r>
-        <w:rPr>
-          <w:rFonts w:ascii="Verdana" w:hAnsi="Verdana"/>
-          <w:color w:val="555555"/>
-          <w:sz w:val="18"/>
-          <w:szCs w:val="18"/>
-          <w:shd w:val="clear" w:color="auto" w:fill="FFFFFF"/>
-        </w:rPr>
-        <w:t>是用作开发环境的话，推荐勾选，如果是用作运行环境的话，可以不勾选。</w:t>
-      </w:r>
-    </w:p>
-    <w:p>
-      <w:pPr>
-        <w:widowControl/>
-        <w:shd w:val="clear" w:color="auto" w:fill="FFFFFF"/>
-        <w:ind w:firstLineChars="200" w:firstLine="360"/>
-        <w:jc w:val="left"/>
-        <w:rPr>
-          <w:rFonts w:ascii="Verdana" w:hAnsi="Verdana"/>
-          <w:color w:val="555555"/>
-          <w:sz w:val="18"/>
-          <w:szCs w:val="18"/>
-          <w:shd w:val="clear" w:color="auto" w:fill="FFFFFF"/>
-        </w:rPr>
-      </w:pPr>
-      <w:r>
-        <w:rPr>
-          <w:rFonts w:ascii="Verdana" w:hAnsi="Verdana"/>
-          <w:color w:val="555555"/>
-          <w:sz w:val="18"/>
-          <w:szCs w:val="18"/>
-          <w:shd w:val="clear" w:color="auto" w:fill="FFFFFF"/>
-        </w:rPr>
-        <w:t>第七个，</w:t>
-      </w:r>
-      <w:r>
-        <w:rPr>
-          <w:rFonts w:ascii="Verdana" w:hAnsi="Verdana"/>
-          <w:color w:val="555555"/>
-          <w:sz w:val="18"/>
-          <w:szCs w:val="18"/>
-          <w:shd w:val="clear" w:color="auto" w:fill="FFFFFF"/>
-        </w:rPr>
-        <w:t>Download debug binaries</w:t>
-      </w:r>
-      <w:r>
-        <w:rPr>
-          <w:rFonts w:ascii="Verdana" w:hAnsi="Verdana"/>
-          <w:color w:val="555555"/>
-          <w:sz w:val="18"/>
-          <w:szCs w:val="18"/>
-          <w:shd w:val="clear" w:color="auto" w:fill="FFFFFF"/>
-        </w:rPr>
-        <w:t>表示是否下载用于</w:t>
-      </w:r>
-      <w:r>
-        <w:rPr>
-          <w:rFonts w:ascii="Verdana" w:hAnsi="Verdana"/>
-          <w:color w:val="555555"/>
-          <w:sz w:val="18"/>
-          <w:szCs w:val="18"/>
-          <w:shd w:val="clear" w:color="auto" w:fill="FFFFFF"/>
-        </w:rPr>
-        <w:t>VS</w:t>
-      </w:r>
-      <w:r>
-        <w:rPr>
-          <w:rFonts w:ascii="Verdana" w:hAnsi="Verdana"/>
-          <w:color w:val="555555"/>
-          <w:sz w:val="18"/>
-          <w:szCs w:val="18"/>
-          <w:shd w:val="clear" w:color="auto" w:fill="FFFFFF"/>
-        </w:rPr>
-        <w:t>的调试符号，如果不使用</w:t>
-      </w:r>
-      <w:r>
-        <w:rPr>
-          <w:rFonts w:ascii="Verdana" w:hAnsi="Verdana"/>
-          <w:color w:val="555555"/>
-          <w:sz w:val="18"/>
-          <w:szCs w:val="18"/>
-          <w:shd w:val="clear" w:color="auto" w:fill="FFFFFF"/>
-        </w:rPr>
-        <w:t>VS</w:t>
-      </w:r>
-      <w:r>
-        <w:rPr>
-          <w:rFonts w:ascii="Verdana" w:hAnsi="Verdana"/>
-          <w:color w:val="555555"/>
-          <w:sz w:val="18"/>
-          <w:szCs w:val="18"/>
-          <w:shd w:val="clear" w:color="auto" w:fill="FFFFFF"/>
-        </w:rPr>
-        <w:t>作为开发工具，则无需勾选</w:t>
-      </w:r>
-    </w:p>
-    <w:p>
-      <w:pPr>
-        <w:widowControl/>
-        <w:shd w:val="clear" w:color="auto" w:fill="FFFFFF"/>
-        <w:ind w:firstLineChars="200" w:firstLine="360"/>
-        <w:jc w:val="left"/>
-        <w:rPr>
-          <w:rFonts w:ascii="Verdana" w:hAnsi="Verdana"/>
-          <w:color w:val="555555"/>
-          <w:sz w:val="18"/>
-          <w:szCs w:val="18"/>
-          <w:shd w:val="clear" w:color="auto" w:fill="FFFFFF"/>
-        </w:rPr>
-      </w:pPr>
-      <w:r>
-        <w:rPr>
-          <w:rFonts w:ascii="Verdana" w:hAnsi="Verdana" w:hint="eastAsia"/>
-          <w:color w:val="555555"/>
-          <w:sz w:val="18"/>
-          <w:szCs w:val="18"/>
-          <w:shd w:val="clear" w:color="auto" w:fill="FFFFFF"/>
-        </w:rPr>
-        <w:t>点击</w:t>
-      </w:r>
-      <w:r>
-        <w:rPr>
-          <w:rFonts w:ascii="Verdana" w:hAnsi="Verdana" w:hint="eastAsia"/>
-          <w:b/>
-          <w:color w:val="555555"/>
-          <w:sz w:val="18"/>
-          <w:szCs w:val="18"/>
-          <w:shd w:val="clear" w:color="auto" w:fill="FFFFFF"/>
-        </w:rPr>
-        <w:t>install</w:t>
-      </w:r>
-      <w:r>
-        <w:rPr>
-          <w:rFonts w:ascii="Verdana" w:hAnsi="Verdana" w:hint="eastAsia"/>
-          <w:color w:val="555555"/>
-          <w:sz w:val="18"/>
-          <w:szCs w:val="18"/>
-          <w:shd w:val="clear" w:color="auto" w:fill="FFFFFF"/>
-        </w:rPr>
-        <w:t>，进入</w:t>
-      </w:r>
-      <w:r>
-        <w:rPr>
-          <w:rFonts w:ascii="Verdana" w:hAnsi="Verdana"/>
-          <w:color w:val="555555"/>
-          <w:sz w:val="18"/>
-          <w:szCs w:val="18"/>
-          <w:shd w:val="clear" w:color="auto" w:fill="FFFFFF"/>
-        </w:rPr>
-        <w:t>安装进度界面</w:t>
-      </w:r>
-      <w:r>
-        <w:rPr>
-          <w:rFonts w:ascii="Verdana" w:hAnsi="Verdana"/>
-          <w:color w:val="555555"/>
-          <w:sz w:val="18"/>
-          <w:szCs w:val="18"/>
-          <w:shd w:val="clear" w:color="auto" w:fill="FFFFFF"/>
-        </w:rPr>
-        <w:t>，</w:t>
-      </w:r>
-      <w:r>
-        <w:rPr>
-          <w:rFonts w:ascii="Verdana" w:hAnsi="Verdana" w:hint="eastAsia"/>
-          <w:color w:val="555555"/>
-          <w:sz w:val="18"/>
-          <w:szCs w:val="18"/>
-          <w:shd w:val="clear" w:color="auto" w:fill="FFFFFF"/>
-        </w:rPr>
-        <w:t>直到提示安装成功。</w:t>
-      </w:r>
-    </w:p>
-    <w:p>
-      <w:pPr>
-        <w:widowControl/>
-        <w:shd w:val="clear" w:color="auto" w:fill="FFFFFF"/>
-        <w:ind w:leftChars="150" w:left="315"/>
-        <w:jc w:val="left"/>
-        <w:rPr>
-          <w:rFonts w:asciiTheme="minorEastAsia" w:hAnsiTheme="minorEastAsia" w:cs="Tahoma"/>
-          <w:color w:val="000000"/>
-          <w:szCs w:val="21"/>
-        </w:rPr>
-      </w:pPr>
-      <w:r>
-        <w:rPr>
-          <w:rFonts w:asciiTheme="minorEastAsia" w:hAnsiTheme="minorEastAsia"/>
-          <w:noProof/>
-        </w:rPr>
-        <w:drawing>
-          <wp:inline distT="0" distB="0" distL="0" distR="0" wp14:anchorId="10ED194F" wp14:editId="72F0B26E">
-            <wp:extent cx="5276849" cy="3022600"/>
-            <wp:effectExtent l="0" t="0" r="635" b="6350"/>
-            <wp:docPr id="4" name="图片 4"/>
             <wp:cNvGraphicFramePr>
               <a:graphicFrameLocks xmlns:a="http://schemas.openxmlformats.org/drawingml/2006/main" noChangeAspect="1"/>
             </wp:cNvGraphicFramePr>
@@ -1360,7 +557,7 @@
                   <pic:spPr>
                     <a:xfrm>
                       <a:off x="0" y="0"/>
-                      <a:ext cx="5274310" cy="3021145"/>
+                      <a:ext cx="5274310" cy="3256154"/>
                     </a:xfrm>
                     <a:prstGeom prst="rect">
                       <a:avLst/>
@@ -1379,23 +576,22 @@
         <w:shd w:val="clear" w:color="auto" w:fill="FFFFFF"/>
         <w:jc w:val="left"/>
         <w:rPr>
+          <w:rFonts w:asciiTheme="minorEastAsia" w:hAnsiTheme="minorEastAsia"/>
+          <w:b/>
+          <w:sz w:val="18"/>
+          <w:szCs w:val="18"/>
+        </w:rPr>
+      </w:pPr>
+      <w:bookmarkStart w:id="2" w:name="OLE_LINK5"/>
+      <w:r>
+        <w:rPr>
           <w:rFonts w:asciiTheme="minorEastAsia" w:hAnsiTheme="minorEastAsia" w:cs="Tahoma"/>
           <w:b/>
           <w:color w:val="000000"/>
-          <w:kern w:val="0"/>
-          <w:sz w:val="18"/>
-          <w:szCs w:val="18"/>
-        </w:rPr>
-      </w:pPr>
-      <w:r>
-        <w:rPr>
-          <w:rFonts w:asciiTheme="minorEastAsia" w:hAnsiTheme="minorEastAsia" w:cs="Tahoma"/>
-          <w:b/>
-          <w:color w:val="000000"/>
-          <w:sz w:val="18"/>
-          <w:szCs w:val="18"/>
-        </w:rPr>
-        <w:t>⑷</w:t>
+          <w:sz w:val="18"/>
+          <w:szCs w:val="18"/>
+        </w:rPr>
+        <w:t>⑵</w:t>
       </w:r>
       <w:r>
         <w:rPr>
@@ -1408,259 +604,103 @@
       </w:r>
       <w:r>
         <w:rPr>
-          <w:rFonts w:asciiTheme="minorEastAsia" w:hAnsiTheme="minorEastAsia" w:cs="Tahoma"/>
+          <w:rFonts w:asciiTheme="minorEastAsia" w:hAnsiTheme="minorEastAsia" w:hint="eastAsia"/>
           <w:b/>
-          <w:color w:val="000000"/>
-          <w:kern w:val="0"/>
-          <w:sz w:val="18"/>
-          <w:szCs w:val="18"/>
-        </w:rPr>
-        <w:t>完成安装</w:t>
-      </w:r>
-    </w:p>
-    <w:p>
-      <w:pPr>
-        <w:widowControl/>
-        <w:shd w:val="clear" w:color="auto" w:fill="FFFFFF"/>
-        <w:ind w:firstLineChars="200" w:firstLine="360"/>
-        <w:jc w:val="left"/>
-        <w:rPr>
-          <w:rFonts w:ascii="Verdana" w:hAnsi="Verdana"/>
-          <w:color w:val="555555"/>
-          <w:sz w:val="18"/>
-          <w:szCs w:val="18"/>
-          <w:shd w:val="clear" w:color="auto" w:fill="FFFFFF"/>
-        </w:rPr>
-      </w:pPr>
-      <w:r>
-        <w:rPr>
-          <w:rFonts w:ascii="Verdana" w:hAnsi="Verdana"/>
-          <w:color w:val="555555"/>
-          <w:sz w:val="18"/>
-          <w:szCs w:val="18"/>
-          <w:shd w:val="clear" w:color="auto" w:fill="FFFFFF"/>
-        </w:rPr>
-        <w:t>打开</w:t>
-      </w:r>
-      <w:r>
-        <w:rPr>
-          <w:rFonts w:ascii="Verdana" w:hAnsi="Verdana"/>
-          <w:color w:val="555555"/>
-          <w:sz w:val="18"/>
-          <w:szCs w:val="18"/>
-          <w:shd w:val="clear" w:color="auto" w:fill="FFFFFF"/>
-        </w:rPr>
-        <w:t>CMD</w:t>
-      </w:r>
-      <w:r>
-        <w:rPr>
-          <w:rFonts w:ascii="Verdana" w:hAnsi="Verdana"/>
-          <w:color w:val="555555"/>
-          <w:sz w:val="18"/>
-          <w:szCs w:val="18"/>
-          <w:shd w:val="clear" w:color="auto" w:fill="FFFFFF"/>
-        </w:rPr>
-        <w:t>，在里面输入</w:t>
-      </w:r>
-      <w:r>
-        <w:rPr>
-          <w:rFonts w:ascii="Verdana" w:hAnsi="Verdana"/>
-          <w:color w:val="555555"/>
-          <w:sz w:val="18"/>
-          <w:szCs w:val="18"/>
-          <w:shd w:val="clear" w:color="auto" w:fill="FFFFFF"/>
-        </w:rPr>
-        <w:t>python</w:t>
-      </w:r>
-      <w:r>
-        <w:rPr>
-          <w:rFonts w:ascii="Verdana" w:hAnsi="Verdana"/>
-          <w:color w:val="555555"/>
-          <w:sz w:val="18"/>
-          <w:szCs w:val="18"/>
-          <w:shd w:val="clear" w:color="auto" w:fill="FFFFFF"/>
-        </w:rPr>
-        <w:t>，就可以直接</w:t>
-      </w:r>
-      <w:r>
-        <w:rPr>
-          <w:rFonts w:ascii="Verdana" w:hAnsi="Verdana"/>
-          <w:color w:val="555555"/>
-          <w:sz w:val="18"/>
-          <w:szCs w:val="18"/>
-          <w:shd w:val="clear" w:color="auto" w:fill="FFFFFF"/>
-        </w:rPr>
-        <w:t>进行编码</w:t>
-      </w:r>
-      <w:r>
-        <w:rPr>
-          <w:rFonts w:ascii="Verdana" w:hAnsi="Verdana"/>
-          <w:color w:val="555555"/>
-          <w:sz w:val="18"/>
-          <w:szCs w:val="18"/>
-          <w:shd w:val="clear" w:color="auto" w:fill="FFFFFF"/>
-        </w:rPr>
-        <w:t>；</w:t>
-      </w:r>
-      <w:r>
-        <w:rPr>
-          <w:rFonts w:ascii="Verdana" w:hAnsi="Verdana" w:hint="eastAsia"/>
-          <w:color w:val="555555"/>
-          <w:sz w:val="18"/>
-          <w:szCs w:val="18"/>
-          <w:shd w:val="clear" w:color="auto" w:fill="FFFFFF"/>
-        </w:rPr>
-        <w:t>也</w:t>
-      </w:r>
-      <w:r>
-        <w:rPr>
-          <w:rFonts w:ascii="Verdana" w:hAnsi="Verdana"/>
-          <w:color w:val="555555"/>
-          <w:sz w:val="18"/>
-          <w:szCs w:val="18"/>
-          <w:shd w:val="clear" w:color="auto" w:fill="FFFFFF"/>
-        </w:rPr>
-        <w:t>可以输入</w:t>
-      </w:r>
-      <w:r>
-        <w:rPr>
-          <w:rFonts w:ascii="Verdana" w:hAnsi="Verdana"/>
-          <w:color w:val="555555"/>
-          <w:sz w:val="18"/>
-          <w:szCs w:val="18"/>
-          <w:shd w:val="clear" w:color="auto" w:fill="FFFFFF"/>
-        </w:rPr>
-        <w:t>print('hello world!')</w:t>
-      </w:r>
-      <w:r>
-        <w:rPr>
-          <w:rFonts w:ascii="Verdana" w:hAnsi="Verdana"/>
-          <w:color w:val="555555"/>
-          <w:sz w:val="18"/>
-          <w:szCs w:val="18"/>
-          <w:shd w:val="clear" w:color="auto" w:fill="FFFFFF"/>
-        </w:rPr>
-        <w:t>来测试一下</w:t>
-      </w:r>
-      <w:r>
-        <w:rPr>
-          <w:rFonts w:ascii="Verdana" w:hAnsi="Verdana"/>
-          <w:color w:val="555555"/>
-          <w:sz w:val="18"/>
-          <w:szCs w:val="18"/>
-          <w:shd w:val="clear" w:color="auto" w:fill="FFFFFF"/>
-        </w:rPr>
-        <w:t>python</w:t>
-      </w:r>
-      <w:r>
-        <w:rPr>
-          <w:rFonts w:ascii="Verdana" w:hAnsi="Verdana"/>
-          <w:color w:val="555555"/>
-          <w:sz w:val="18"/>
-          <w:szCs w:val="18"/>
-          <w:shd w:val="clear" w:color="auto" w:fill="FFFFFF"/>
-        </w:rPr>
-        <w:t>运行</w:t>
-      </w:r>
-      <w:r>
-        <w:rPr>
-          <w:rFonts w:ascii="Verdana" w:hAnsi="Verdana"/>
-          <w:color w:val="555555"/>
-          <w:sz w:val="18"/>
-          <w:szCs w:val="18"/>
-          <w:shd w:val="clear" w:color="auto" w:fill="FFFFFF"/>
-        </w:rPr>
-        <w:t>；</w:t>
-      </w:r>
-      <w:r>
-        <w:rPr>
-          <w:rFonts w:ascii="Verdana" w:hAnsi="Verdana" w:hint="eastAsia"/>
-          <w:color w:val="555555"/>
-          <w:sz w:val="18"/>
-          <w:szCs w:val="18"/>
-          <w:shd w:val="clear" w:color="auto" w:fill="FFFFFF"/>
-        </w:rPr>
-        <w:t>输入</w:t>
-      </w:r>
-      <w:r>
-        <w:rPr>
-          <w:rFonts w:ascii="Verdana" w:hAnsi="Verdana" w:hint="eastAsia"/>
-          <w:color w:val="555555"/>
-          <w:sz w:val="18"/>
-          <w:szCs w:val="18"/>
-          <w:shd w:val="clear" w:color="auto" w:fill="FFFFFF"/>
-        </w:rPr>
-        <w:t>set Path</w:t>
-      </w:r>
-      <w:r>
-        <w:rPr>
-          <w:rFonts w:ascii="Verdana" w:hAnsi="Verdana" w:hint="eastAsia"/>
-          <w:color w:val="555555"/>
-          <w:sz w:val="18"/>
-          <w:szCs w:val="18"/>
-          <w:shd w:val="clear" w:color="auto" w:fill="FFFFFF"/>
-        </w:rPr>
-        <w:t>，就打开了系统环境变量的</w:t>
-      </w:r>
-      <w:r>
-        <w:rPr>
-          <w:rFonts w:ascii="Verdana" w:hAnsi="Verdana" w:hint="eastAsia"/>
-          <w:color w:val="555555"/>
-          <w:sz w:val="18"/>
-          <w:szCs w:val="18"/>
-          <w:shd w:val="clear" w:color="auto" w:fill="FFFFFF"/>
-        </w:rPr>
-        <w:t>Path</w:t>
-      </w:r>
-      <w:r>
-        <w:rPr>
-          <w:rFonts w:ascii="Verdana" w:hAnsi="Verdana" w:hint="eastAsia"/>
-          <w:color w:val="555555"/>
-          <w:sz w:val="18"/>
-          <w:szCs w:val="18"/>
-          <w:shd w:val="clear" w:color="auto" w:fill="FFFFFF"/>
-        </w:rPr>
-        <w:t>变量，查看</w:t>
-      </w:r>
-      <w:r>
-        <w:rPr>
-          <w:rFonts w:ascii="Verdana" w:hAnsi="Verdana" w:hint="eastAsia"/>
-          <w:color w:val="555555"/>
-          <w:sz w:val="18"/>
-          <w:szCs w:val="18"/>
-          <w:shd w:val="clear" w:color="auto" w:fill="FFFFFF"/>
-        </w:rPr>
-        <w:t>Python</w:t>
-      </w:r>
-      <w:r>
-        <w:rPr>
-          <w:rFonts w:ascii="Verdana" w:hAnsi="Verdana" w:hint="eastAsia"/>
-          <w:color w:val="555555"/>
-          <w:sz w:val="18"/>
-          <w:szCs w:val="18"/>
-          <w:shd w:val="clear" w:color="auto" w:fill="FFFFFF"/>
-        </w:rPr>
-        <w:t>的</w:t>
-      </w:r>
-      <w:r>
-        <w:rPr>
-          <w:rFonts w:ascii="Verdana" w:hAnsi="Verdana" w:hint="eastAsia"/>
-          <w:color w:val="555555"/>
-          <w:sz w:val="18"/>
-          <w:szCs w:val="18"/>
-          <w:shd w:val="clear" w:color="auto" w:fill="FFFFFF"/>
-        </w:rPr>
-        <w:t>安装</w:t>
-      </w:r>
-      <w:r>
-        <w:rPr>
-          <w:rFonts w:ascii="Verdana" w:hAnsi="Verdana" w:hint="eastAsia"/>
-          <w:color w:val="555555"/>
-          <w:sz w:val="18"/>
-          <w:szCs w:val="18"/>
-          <w:shd w:val="clear" w:color="auto" w:fill="FFFFFF"/>
-        </w:rPr>
-        <w:t>目录</w:t>
+          <w:sz w:val="18"/>
+          <w:szCs w:val="18"/>
+        </w:rPr>
+        <w:t>O</w:t>
+      </w:r>
+      <w:r>
+        <w:rPr>
+          <w:rFonts w:asciiTheme="minorEastAsia" w:hAnsiTheme="minorEastAsia"/>
+          <w:b/>
+          <w:sz w:val="18"/>
+          <w:szCs w:val="18"/>
+        </w:rPr>
+        <w:t>peration</w:t>
+      </w:r>
+      <w:r>
+        <w:rPr>
+          <w:rFonts w:asciiTheme="minorEastAsia" w:hAnsiTheme="minorEastAsia" w:hint="eastAsia"/>
+          <w:b/>
+          <w:sz w:val="18"/>
+          <w:szCs w:val="18"/>
+        </w:rPr>
+        <w:t xml:space="preserve"> F</w:t>
+      </w:r>
+      <w:r>
+        <w:rPr>
+          <w:rFonts w:asciiTheme="minorEastAsia" w:hAnsiTheme="minorEastAsia"/>
+          <w:b/>
+          <w:sz w:val="18"/>
+          <w:szCs w:val="18"/>
+        </w:rPr>
+        <w:t>eatures</w:t>
+      </w:r>
+    </w:p>
+    <w:bookmarkEnd w:id="2"/>
+    <w:p>
+      <w:pPr>
+        <w:widowControl/>
+        <w:shd w:val="clear" w:color="auto" w:fill="FFFFFF"/>
+        <w:jc w:val="left"/>
+        <w:rPr>
+          <w:rFonts w:ascii="Verdana" w:hAnsi="Verdana"/>
+          <w:color w:val="555555"/>
+          <w:sz w:val="18"/>
+          <w:szCs w:val="18"/>
+          <w:shd w:val="clear" w:color="auto" w:fill="FFFFFF"/>
+        </w:rPr>
+      </w:pPr>
+      <w:r>
+        <w:rPr>
+          <w:rFonts w:asciiTheme="minorEastAsia" w:hAnsiTheme="minorEastAsia" w:hint="eastAsia"/>
+          <w:sz w:val="18"/>
+          <w:szCs w:val="18"/>
+        </w:rPr>
+        <w:t xml:space="preserve">    </w:t>
+      </w:r>
+      <w:r>
+        <w:rPr>
+          <w:rFonts w:ascii="Verdana" w:hAnsi="Verdana"/>
+          <w:color w:val="555555"/>
+          <w:sz w:val="18"/>
+          <w:szCs w:val="18"/>
+          <w:shd w:val="clear" w:color="auto" w:fill="FFFFFF"/>
+        </w:rPr>
+        <w:t>全部勾选</w:t>
+      </w:r>
+      <w:r>
+        <w:rPr>
+          <w:rFonts w:ascii="Verdana" w:hAnsi="Verdana" w:hint="eastAsia"/>
+          <w:color w:val="555555"/>
+          <w:sz w:val="18"/>
+          <w:szCs w:val="18"/>
+          <w:shd w:val="clear" w:color="auto" w:fill="FFFFFF"/>
+        </w:rPr>
+        <w:t>（默认），直接点击</w:t>
+      </w:r>
+      <w:r>
+        <w:rPr>
+          <w:rFonts w:ascii="Verdana" w:hAnsi="Verdana" w:hint="eastAsia"/>
+          <w:b/>
+          <w:color w:val="555555"/>
+          <w:sz w:val="18"/>
+          <w:szCs w:val="18"/>
+          <w:shd w:val="clear" w:color="auto" w:fill="FFFFFF"/>
+        </w:rPr>
+        <w:t>Next</w:t>
+      </w:r>
+      <w:r>
+        <w:rPr>
+          <w:rFonts w:ascii="Verdana" w:hAnsi="Verdana" w:hint="eastAsia"/>
+          <w:color w:val="555555"/>
+          <w:sz w:val="18"/>
+          <w:szCs w:val="18"/>
+          <w:shd w:val="clear" w:color="auto" w:fill="FFFFFF"/>
+        </w:rPr>
+        <w:t>。</w:t>
       </w:r>
     </w:p>
     <w:p>
@@ -1681,10 +721,10 @@
           <w:noProof/>
         </w:rPr>
         <w:drawing>
-          <wp:inline distT="0" distB="0" distL="0" distR="0" wp14:anchorId="16FA11C9" wp14:editId="12890E2F">
-            <wp:extent cx="5276849" cy="2565400"/>
-            <wp:effectExtent l="0" t="0" r="635" b="6350"/>
-            <wp:docPr id="7" name="图片 7"/>
+          <wp:inline distT="0" distB="0" distL="0" distR="0" wp14:anchorId="61A2EEE3" wp14:editId="42B3781F">
+            <wp:extent cx="5274310" cy="3242945"/>
+            <wp:effectExtent l="0" t="0" r="2540" b="0"/>
+            <wp:docPr id="3" name="图片 3"/>
             <wp:cNvGraphicFramePr>
               <a:graphicFrameLocks xmlns:a="http://schemas.openxmlformats.org/drawingml/2006/main" noChangeAspect="1"/>
             </wp:cNvGraphicFramePr>
@@ -1704,7 +744,7 @@
                   <pic:spPr>
                     <a:xfrm>
                       <a:off x="0" y="0"/>
-                      <a:ext cx="5274310" cy="2564165"/>
+                      <a:ext cx="5274310" cy="3242945"/>
                     </a:xfrm>
                     <a:prstGeom prst="rect">
                       <a:avLst/>
@@ -1721,80 +761,303 @@
       <w:pPr>
         <w:widowControl/>
         <w:shd w:val="clear" w:color="auto" w:fill="FFFFFF"/>
-        <w:jc w:val="left"/>
+        <w:ind w:left="316" w:hangingChars="150" w:hanging="316"/>
+        <w:jc w:val="left"/>
+        <w:rPr>
+          <w:rFonts w:asciiTheme="minorEastAsia" w:hAnsiTheme="minorEastAsia"/>
+          <w:b/>
+          <w:szCs w:val="21"/>
+        </w:rPr>
+      </w:pPr>
+      <w:r>
         <w:rPr>
           <w:rFonts w:asciiTheme="minorEastAsia" w:hAnsiTheme="minorEastAsia" w:cs="Tahoma"/>
           <w:b/>
           <w:color w:val="000000"/>
-          <w:sz w:val="18"/>
-          <w:szCs w:val="18"/>
-          <w:shd w:val="clear" w:color="auto" w:fill="FFFFFF"/>
-        </w:rPr>
-      </w:pPr>
-      <w:r>
-        <w:rPr>
-          <w:rFonts w:asciiTheme="minorEastAsia" w:hAnsiTheme="minorEastAsia" w:cs="Tahoma"/>
-          <w:b/>
-          <w:color w:val="000000"/>
-          <w:sz w:val="18"/>
-          <w:szCs w:val="18"/>
+          <w:szCs w:val="21"/>
         </w:rPr>
         <w:lastRenderedPageBreak/>
-        <w:t>⑸</w:t>
+        <w:t>⑶</w:t>
       </w:r>
       <w:r>
         <w:rPr>
           <w:rFonts w:asciiTheme="minorEastAsia" w:hAnsiTheme="minorEastAsia" w:hint="eastAsia"/>
           <w:b/>
-          <w:sz w:val="18"/>
-          <w:szCs w:val="18"/>
+          <w:szCs w:val="21"/>
         </w:rPr>
         <w:t>、</w:t>
       </w:r>
       <w:r>
         <w:rPr>
-          <w:rFonts w:asciiTheme="minorEastAsia" w:hAnsiTheme="minorEastAsia" w:cs="Tahoma" w:hint="eastAsia"/>
+          <w:rFonts w:asciiTheme="minorEastAsia" w:hAnsiTheme="minorEastAsia" w:hint="eastAsia"/>
           <w:b/>
-          <w:color w:val="000000"/>
-          <w:sz w:val="18"/>
-          <w:szCs w:val="18"/>
-          <w:shd w:val="clear" w:color="auto" w:fill="FFFFFF"/>
-        </w:rPr>
-        <w:t>常见问题处理</w:t>
-      </w:r>
-    </w:p>
-    <w:p>
-      <w:pPr>
-        <w:widowControl/>
-        <w:shd w:val="clear" w:color="auto" w:fill="FFFFFF"/>
-        <w:jc w:val="left"/>
-        <w:rPr>
-          <w:rFonts w:ascii="Verdana" w:hAnsi="Verdana"/>
-          <w:color w:val="555555"/>
-          <w:sz w:val="18"/>
-          <w:szCs w:val="18"/>
-          <w:shd w:val="clear" w:color="auto" w:fill="FFFFFF"/>
-        </w:rPr>
-      </w:pPr>
-      <w:r>
-        <w:rPr>
-          <w:rFonts w:asciiTheme="minorEastAsia" w:hAnsiTheme="minorEastAsia" w:cs="Tahoma" w:hint="eastAsia"/>
-          <w:color w:val="000000"/>
-          <w:sz w:val="18"/>
-          <w:szCs w:val="18"/>
-          <w:shd w:val="clear" w:color="auto" w:fill="FFFFFF"/>
-        </w:rPr>
-        <w:t xml:space="preserve">    </w:t>
-      </w:r>
-      <w:r>
-        <w:rPr>
-          <w:rFonts w:ascii="Verdana" w:hAnsi="Verdana"/>
-          <w:color w:val="555555"/>
-          <w:sz w:val="18"/>
-          <w:szCs w:val="18"/>
-          <w:shd w:val="clear" w:color="auto" w:fill="FFFFFF"/>
-        </w:rPr>
-        <w:t>输入</w:t>
+          <w:szCs w:val="21"/>
+        </w:rPr>
+        <w:t>Advanced Options</w:t>
+      </w:r>
+    </w:p>
+    <w:p>
+      <w:pPr>
+        <w:rPr>
+          <w:rFonts w:ascii="Verdana" w:hAnsi="Verdana"/>
+          <w:color w:val="555555"/>
+          <w:sz w:val="18"/>
+          <w:szCs w:val="18"/>
+          <w:shd w:val="clear" w:color="auto" w:fill="FFFFFF"/>
+        </w:rPr>
+      </w:pPr>
+      <w:r>
+        <w:rPr>
+          <w:rFonts w:asciiTheme="minorEastAsia" w:hAnsiTheme="minorEastAsia" w:hint="eastAsia"/>
+          <w:szCs w:val="21"/>
+        </w:rPr>
+        <w:t xml:space="preserve">   </w:t>
+      </w:r>
+      <w:r>
+        <w:rPr>
+          <w:rFonts w:asciiTheme="minorEastAsia" w:hAnsiTheme="minorEastAsia" w:hint="eastAsia"/>
+          <w:szCs w:val="21"/>
+        </w:rPr>
+        <w:t xml:space="preserve"> </w:t>
+      </w:r>
+      <w:r>
+        <w:rPr>
+          <w:rFonts w:ascii="Verdana" w:hAnsi="Verdana"/>
+          <w:color w:val="555555"/>
+          <w:sz w:val="18"/>
+          <w:szCs w:val="18"/>
+          <w:shd w:val="clear" w:color="auto" w:fill="FFFFFF"/>
+        </w:rPr>
+        <w:t>这里将安装路径手动修改一下，可以安装到</w:t>
+      </w:r>
+      <w:r>
+        <w:rPr>
+          <w:rFonts w:ascii="Verdana" w:hAnsi="Verdana"/>
+          <w:color w:val="555555"/>
+          <w:sz w:val="18"/>
+          <w:szCs w:val="18"/>
+          <w:shd w:val="clear" w:color="auto" w:fill="FFFFFF"/>
+        </w:rPr>
+        <w:t>C</w:t>
+      </w:r>
+      <w:r>
+        <w:rPr>
+          <w:rFonts w:ascii="Verdana" w:hAnsi="Verdana"/>
+          <w:color w:val="555555"/>
+          <w:sz w:val="18"/>
+          <w:szCs w:val="18"/>
+          <w:shd w:val="clear" w:color="auto" w:fill="FFFFFF"/>
+        </w:rPr>
+        <w:t>盘也可以安装到</w:t>
+      </w:r>
+      <w:r>
+        <w:rPr>
+          <w:rFonts w:ascii="Verdana" w:hAnsi="Verdana"/>
+          <w:color w:val="555555"/>
+          <w:sz w:val="18"/>
+          <w:szCs w:val="18"/>
+          <w:shd w:val="clear" w:color="auto" w:fill="FFFFFF"/>
+        </w:rPr>
+        <w:t>D</w:t>
+      </w:r>
+      <w:r>
+        <w:rPr>
+          <w:rFonts w:ascii="Verdana" w:hAnsi="Verdana"/>
+          <w:color w:val="555555"/>
+          <w:sz w:val="18"/>
+          <w:szCs w:val="18"/>
+          <w:shd w:val="clear" w:color="auto" w:fill="FFFFFF"/>
+        </w:rPr>
+        <w:t>盘</w:t>
+      </w:r>
+    </w:p>
+    <w:p>
+      <w:pPr>
+        <w:widowControl/>
+        <w:shd w:val="clear" w:color="auto" w:fill="FFFFFF"/>
+        <w:ind w:firstLineChars="200" w:firstLine="360"/>
+        <w:jc w:val="left"/>
+        <w:rPr>
+          <w:rFonts w:ascii="Verdana" w:hAnsi="Verdana"/>
+          <w:color w:val="555555"/>
+          <w:sz w:val="18"/>
+          <w:szCs w:val="18"/>
+          <w:shd w:val="clear" w:color="auto" w:fill="FFFFFF"/>
+        </w:rPr>
+      </w:pPr>
+      <w:r>
+        <w:rPr>
+          <w:rFonts w:ascii="Verdana" w:hAnsi="Verdana"/>
+          <w:color w:val="555555"/>
+          <w:sz w:val="18"/>
+          <w:szCs w:val="18"/>
+          <w:shd w:val="clear" w:color="auto" w:fill="FFFFFF"/>
+        </w:rPr>
+        <w:t>第一个可勾选也可不勾选</w:t>
+      </w:r>
+      <w:r>
+        <w:rPr>
+          <w:rFonts w:ascii="Verdana" w:hAnsi="Verdana" w:hint="eastAsia"/>
+          <w:color w:val="555555"/>
+          <w:sz w:val="18"/>
+          <w:szCs w:val="18"/>
+          <w:shd w:val="clear" w:color="auto" w:fill="FFFFFF"/>
+        </w:rPr>
+        <w:t>，</w:t>
+      </w:r>
+      <w:r>
+        <w:rPr>
+          <w:rFonts w:ascii="Verdana" w:hAnsi="Verdana"/>
+          <w:color w:val="555555"/>
+          <w:sz w:val="18"/>
+          <w:szCs w:val="18"/>
+          <w:shd w:val="clear" w:color="auto" w:fill="FFFFFF"/>
+        </w:rPr>
+        <w:t>看心情</w:t>
+      </w:r>
+    </w:p>
+    <w:p>
+      <w:pPr>
+        <w:widowControl/>
+        <w:shd w:val="clear" w:color="auto" w:fill="FFFFFF"/>
+        <w:ind w:firstLineChars="200" w:firstLine="360"/>
+        <w:jc w:val="left"/>
+        <w:rPr>
+          <w:rFonts w:ascii="Verdana" w:hAnsi="Verdana"/>
+          <w:color w:val="555555"/>
+          <w:sz w:val="18"/>
+          <w:szCs w:val="18"/>
+          <w:shd w:val="clear" w:color="auto" w:fill="FFFFFF"/>
+        </w:rPr>
+      </w:pPr>
+      <w:r>
+        <w:rPr>
+          <w:rFonts w:ascii="Verdana" w:hAnsi="Verdana"/>
+          <w:color w:val="555555"/>
+          <w:sz w:val="18"/>
+          <w:szCs w:val="18"/>
+          <w:shd w:val="clear" w:color="auto" w:fill="FFFFFF"/>
+        </w:rPr>
+        <w:t>第二个</w:t>
+      </w:r>
+      <w:r>
+        <w:rPr>
+          <w:rFonts w:ascii="Verdana" w:hAnsi="Verdana" w:hint="eastAsia"/>
+          <w:color w:val="555555"/>
+          <w:sz w:val="18"/>
+          <w:szCs w:val="18"/>
+          <w:shd w:val="clear" w:color="auto" w:fill="FFFFFF"/>
+        </w:rPr>
+        <w:t>、第三个、第四个按照默认情况（勾选）</w:t>
+      </w:r>
+    </w:p>
+    <w:p>
+      <w:pPr>
+        <w:widowControl/>
+        <w:shd w:val="clear" w:color="auto" w:fill="FFFFFF"/>
+        <w:ind w:firstLineChars="200" w:firstLine="360"/>
+        <w:jc w:val="left"/>
+        <w:rPr>
+          <w:rFonts w:ascii="Verdana" w:hAnsi="Verdana"/>
+          <w:color w:val="555555"/>
+          <w:sz w:val="18"/>
+          <w:szCs w:val="18"/>
+          <w:shd w:val="clear" w:color="auto" w:fill="FFFFFF"/>
+        </w:rPr>
+      </w:pPr>
+      <w:r>
+        <w:rPr>
+          <w:rFonts w:ascii="Verdana" w:hAnsi="Verdana"/>
+          <w:color w:val="555555"/>
+          <w:sz w:val="18"/>
+          <w:szCs w:val="18"/>
+          <w:shd w:val="clear" w:color="auto" w:fill="FFFFFF"/>
+        </w:rPr>
+        <w:t>第四个</w:t>
+      </w:r>
+      <w:r>
+        <w:rPr>
+          <w:rFonts w:ascii="Verdana" w:hAnsi="Verdana"/>
+          <w:color w:val="555555"/>
+          <w:sz w:val="18"/>
+          <w:szCs w:val="18"/>
+          <w:shd w:val="clear" w:color="auto" w:fill="FFFFFF"/>
+        </w:rPr>
+        <w:t>Add Python to environment variables</w:t>
+      </w:r>
+      <w:r>
+        <w:rPr>
+          <w:rFonts w:ascii="Verdana" w:hAnsi="Verdana"/>
+          <w:color w:val="555555"/>
+          <w:sz w:val="18"/>
+          <w:szCs w:val="18"/>
+          <w:shd w:val="clear" w:color="auto" w:fill="FFFFFF"/>
+        </w:rPr>
+        <w:t>是添加环境变量，勾选过后安装好你在</w:t>
+      </w:r>
+      <w:proofErr w:type="spellStart"/>
+      <w:r>
+        <w:rPr>
+          <w:rFonts w:ascii="Verdana" w:hAnsi="Verdana"/>
+          <w:color w:val="555555"/>
+          <w:sz w:val="18"/>
+          <w:szCs w:val="18"/>
+          <w:shd w:val="clear" w:color="auto" w:fill="FFFFFF"/>
+        </w:rPr>
+        <w:t>cmd</w:t>
+      </w:r>
+      <w:proofErr w:type="spellEnd"/>
+      <w:r>
+        <w:rPr>
+          <w:rFonts w:ascii="Verdana" w:hAnsi="Verdana"/>
+          <w:color w:val="555555"/>
+          <w:sz w:val="18"/>
+          <w:szCs w:val="18"/>
+          <w:shd w:val="clear" w:color="auto" w:fill="FFFFFF"/>
+        </w:rPr>
+        <w:t>里直接输</w:t>
+      </w:r>
+      <w:r>
+        <w:rPr>
+          <w:rFonts w:ascii="Verdana" w:hAnsi="Verdana"/>
+          <w:color w:val="555555"/>
+          <w:sz w:val="18"/>
+          <w:szCs w:val="18"/>
+          <w:shd w:val="clear" w:color="auto" w:fill="FFFFFF"/>
+        </w:rPr>
+        <w:t>"</w:t>
+      </w:r>
+      <w:proofErr w:type="spellStart"/>
+      <w:r>
+        <w:rPr>
+          <w:rFonts w:ascii="Verdana" w:hAnsi="Verdana"/>
+          <w:color w:val="555555"/>
+          <w:sz w:val="18"/>
+          <w:szCs w:val="18"/>
+          <w:shd w:val="clear" w:color="auto" w:fill="FFFFFF"/>
+        </w:rPr>
+        <w:t>py</w:t>
+      </w:r>
+      <w:proofErr w:type="spellEnd"/>
+      <w:r>
+        <w:rPr>
+          <w:rFonts w:ascii="Verdana" w:hAnsi="Verdana"/>
+          <w:color w:val="555555"/>
+          <w:sz w:val="18"/>
+          <w:szCs w:val="18"/>
+          <w:shd w:val="clear" w:color="auto" w:fill="FFFFFF"/>
+        </w:rPr>
+        <w:t>"</w:t>
+      </w:r>
+      <w:r>
+        <w:rPr>
+          <w:rFonts w:ascii="Verdana" w:hAnsi="Verdana"/>
+          <w:color w:val="555555"/>
+          <w:sz w:val="18"/>
+          <w:szCs w:val="18"/>
+          <w:shd w:val="clear" w:color="auto" w:fill="FFFFFF"/>
+        </w:rPr>
+        <w:t>就可以了打开</w:t>
       </w:r>
       <w:r>
         <w:rPr>
@@ -1814,25 +1077,302 @@
           <w:szCs w:val="18"/>
           <w:shd w:val="clear" w:color="auto" w:fill="FFFFFF"/>
         </w:rPr>
-        <w:t>出现下面错误</w:t>
-      </w:r>
-    </w:p>
-    <w:p>
-      <w:pPr>
-        <w:ind w:firstLineChars="200" w:firstLine="420"/>
+        <w:t>的控制台程序，建议勾选</w:t>
+      </w:r>
+    </w:p>
+    <w:p>
+      <w:pPr>
+        <w:widowControl/>
+        <w:shd w:val="clear" w:color="auto" w:fill="FFFFFF"/>
+        <w:ind w:firstLineChars="200" w:firstLine="360"/>
+        <w:jc w:val="left"/>
+        <w:rPr>
+          <w:rFonts w:ascii="Verdana" w:hAnsi="Verdana"/>
+          <w:color w:val="555555"/>
+          <w:sz w:val="18"/>
+          <w:szCs w:val="18"/>
+          <w:shd w:val="clear" w:color="auto" w:fill="FFFFFF"/>
+        </w:rPr>
+      </w:pPr>
+      <w:r>
+        <w:rPr>
+          <w:rFonts w:ascii="Verdana" w:hAnsi="Verdana"/>
+          <w:color w:val="555555"/>
+          <w:sz w:val="18"/>
+          <w:szCs w:val="18"/>
+          <w:shd w:val="clear" w:color="auto" w:fill="FFFFFF"/>
+        </w:rPr>
+        <w:t>第五个</w:t>
+      </w:r>
+      <w:r>
+        <w:rPr>
+          <w:rFonts w:ascii="Verdana" w:hAnsi="Verdana"/>
+          <w:color w:val="555555"/>
+          <w:sz w:val="18"/>
+          <w:szCs w:val="18"/>
+          <w:shd w:val="clear" w:color="auto" w:fill="FFFFFF"/>
+        </w:rPr>
+        <w:t>Precompile standard library</w:t>
+      </w:r>
+      <w:r>
+        <w:rPr>
+          <w:rFonts w:ascii="Verdana" w:hAnsi="Verdana"/>
+          <w:color w:val="555555"/>
+          <w:sz w:val="18"/>
+          <w:szCs w:val="18"/>
+          <w:shd w:val="clear" w:color="auto" w:fill="FFFFFF"/>
+        </w:rPr>
+        <w:t>是预编译公共库，推荐勾选</w:t>
+      </w:r>
+    </w:p>
+    <w:p>
+      <w:pPr>
+        <w:widowControl/>
+        <w:shd w:val="clear" w:color="auto" w:fill="FFFFFF"/>
+        <w:ind w:firstLineChars="200" w:firstLine="360"/>
+        <w:jc w:val="left"/>
+        <w:rPr>
+          <w:rFonts w:ascii="Verdana" w:hAnsi="Verdana"/>
+          <w:color w:val="555555"/>
+          <w:sz w:val="18"/>
+          <w:szCs w:val="18"/>
+          <w:shd w:val="clear" w:color="auto" w:fill="FFFFFF"/>
+        </w:rPr>
+      </w:pPr>
+      <w:r>
+        <w:rPr>
+          <w:rFonts w:ascii="Verdana" w:hAnsi="Verdana"/>
+          <w:color w:val="555555"/>
+          <w:sz w:val="18"/>
+          <w:szCs w:val="18"/>
+          <w:shd w:val="clear" w:color="auto" w:fill="FFFFFF"/>
+        </w:rPr>
+        <w:t>第六个</w:t>
+      </w:r>
+      <w:r>
+        <w:rPr>
+          <w:rFonts w:ascii="Verdana" w:hAnsi="Verdana"/>
+          <w:color w:val="555555"/>
+          <w:sz w:val="18"/>
+          <w:szCs w:val="18"/>
+          <w:shd w:val="clear" w:color="auto" w:fill="FFFFFF"/>
+        </w:rPr>
+        <w:t>Download debugging symbols</w:t>
+      </w:r>
+      <w:r>
+        <w:rPr>
+          <w:rFonts w:ascii="Verdana" w:hAnsi="Verdana"/>
+          <w:color w:val="555555"/>
+          <w:sz w:val="18"/>
+          <w:szCs w:val="18"/>
+          <w:shd w:val="clear" w:color="auto" w:fill="FFFFFF"/>
+        </w:rPr>
+        <w:t>表示是否下载调试符号，符号是为了定位调试出错的代码行数，如果你的</w:t>
+      </w:r>
+      <w:r>
+        <w:rPr>
+          <w:rFonts w:ascii="Verdana" w:hAnsi="Verdana"/>
+          <w:color w:val="555555"/>
+          <w:sz w:val="18"/>
+          <w:szCs w:val="18"/>
+          <w:shd w:val="clear" w:color="auto" w:fill="FFFFFF"/>
+        </w:rPr>
+        <w:t>Python</w:t>
+      </w:r>
+      <w:r>
+        <w:rPr>
+          <w:rFonts w:ascii="Verdana" w:hAnsi="Verdana"/>
+          <w:color w:val="555555"/>
+          <w:sz w:val="18"/>
+          <w:szCs w:val="18"/>
+          <w:shd w:val="clear" w:color="auto" w:fill="FFFFFF"/>
+        </w:rPr>
+        <w:t>是用作开发环境的话，推荐勾选，如果是用作运行环境的话，可以不勾选。</w:t>
+      </w:r>
+    </w:p>
+    <w:p>
+      <w:pPr>
+        <w:widowControl/>
+        <w:shd w:val="clear" w:color="auto" w:fill="FFFFFF"/>
+        <w:ind w:firstLineChars="200" w:firstLine="360"/>
+        <w:jc w:val="left"/>
+        <w:rPr>
+          <w:rFonts w:ascii="Verdana" w:hAnsi="Verdana"/>
+          <w:color w:val="555555"/>
+          <w:sz w:val="18"/>
+          <w:szCs w:val="18"/>
+          <w:shd w:val="clear" w:color="auto" w:fill="FFFFFF"/>
+        </w:rPr>
+      </w:pPr>
+      <w:r>
+        <w:rPr>
+          <w:rFonts w:ascii="Verdana" w:hAnsi="Verdana"/>
+          <w:color w:val="555555"/>
+          <w:sz w:val="18"/>
+          <w:szCs w:val="18"/>
+          <w:shd w:val="clear" w:color="auto" w:fill="FFFFFF"/>
+        </w:rPr>
+        <w:t>第七个，</w:t>
+      </w:r>
+      <w:r>
+        <w:rPr>
+          <w:rFonts w:ascii="Verdana" w:hAnsi="Verdana"/>
+          <w:color w:val="555555"/>
+          <w:sz w:val="18"/>
+          <w:szCs w:val="18"/>
+          <w:shd w:val="clear" w:color="auto" w:fill="FFFFFF"/>
+        </w:rPr>
+        <w:t>Download debug binaries</w:t>
+      </w:r>
+      <w:r>
+        <w:rPr>
+          <w:rFonts w:ascii="Verdana" w:hAnsi="Verdana"/>
+          <w:color w:val="555555"/>
+          <w:sz w:val="18"/>
+          <w:szCs w:val="18"/>
+          <w:shd w:val="clear" w:color="auto" w:fill="FFFFFF"/>
+        </w:rPr>
+        <w:t>表示是否下载用于</w:t>
+      </w:r>
+      <w:r>
+        <w:rPr>
+          <w:rFonts w:ascii="Verdana" w:hAnsi="Verdana"/>
+          <w:color w:val="555555"/>
+          <w:sz w:val="18"/>
+          <w:szCs w:val="18"/>
+          <w:shd w:val="clear" w:color="auto" w:fill="FFFFFF"/>
+        </w:rPr>
+        <w:t>VS</w:t>
+      </w:r>
+      <w:r>
+        <w:rPr>
+          <w:rFonts w:ascii="Verdana" w:hAnsi="Verdana"/>
+          <w:color w:val="555555"/>
+          <w:sz w:val="18"/>
+          <w:szCs w:val="18"/>
+          <w:shd w:val="clear" w:color="auto" w:fill="FFFFFF"/>
+        </w:rPr>
+        <w:t>的调试符号，如果不使用</w:t>
+      </w:r>
+      <w:r>
+        <w:rPr>
+          <w:rFonts w:ascii="Verdana" w:hAnsi="Verdana"/>
+          <w:color w:val="555555"/>
+          <w:sz w:val="18"/>
+          <w:szCs w:val="18"/>
+          <w:shd w:val="clear" w:color="auto" w:fill="FFFFFF"/>
+        </w:rPr>
+        <w:t>VS</w:t>
+      </w:r>
+      <w:r>
+        <w:rPr>
+          <w:rFonts w:ascii="Verdana" w:hAnsi="Verdana"/>
+          <w:color w:val="555555"/>
+          <w:sz w:val="18"/>
+          <w:szCs w:val="18"/>
+          <w:shd w:val="clear" w:color="auto" w:fill="FFFFFF"/>
+        </w:rPr>
+        <w:t>作为开发工具，则无需勾选</w:t>
+      </w:r>
+    </w:p>
+    <w:p>
+      <w:pPr>
+        <w:widowControl/>
+        <w:shd w:val="clear" w:color="auto" w:fill="FFFFFF"/>
+        <w:ind w:firstLineChars="200" w:firstLine="360"/>
+        <w:jc w:val="left"/>
+        <w:rPr>
+          <w:rFonts w:ascii="Verdana" w:hAnsi="Verdana"/>
+          <w:color w:val="555555"/>
+          <w:sz w:val="18"/>
+          <w:szCs w:val="18"/>
+          <w:shd w:val="clear" w:color="auto" w:fill="FFFFFF"/>
+        </w:rPr>
+      </w:pPr>
+      <w:r>
+        <w:rPr>
+          <w:rFonts w:ascii="Verdana" w:hAnsi="Verdana" w:hint="eastAsia"/>
+          <w:color w:val="555555"/>
+          <w:sz w:val="18"/>
+          <w:szCs w:val="18"/>
+          <w:shd w:val="clear" w:color="auto" w:fill="FFFFFF"/>
+        </w:rPr>
+        <w:t>点击</w:t>
+      </w:r>
+      <w:r>
+        <w:rPr>
+          <w:rFonts w:ascii="Verdana" w:hAnsi="Verdana" w:hint="eastAsia"/>
+          <w:b/>
+          <w:color w:val="555555"/>
+          <w:sz w:val="18"/>
+          <w:szCs w:val="18"/>
+          <w:shd w:val="clear" w:color="auto" w:fill="FFFFFF"/>
+        </w:rPr>
+        <w:t>install</w:t>
+      </w:r>
+      <w:r>
+        <w:rPr>
+          <w:rFonts w:ascii="Verdana" w:hAnsi="Verdana" w:hint="eastAsia"/>
+          <w:color w:val="555555"/>
+          <w:sz w:val="18"/>
+          <w:szCs w:val="18"/>
+          <w:shd w:val="clear" w:color="auto" w:fill="FFFFFF"/>
+        </w:rPr>
+        <w:t>，进入</w:t>
+      </w:r>
+      <w:r>
+        <w:rPr>
+          <w:rFonts w:ascii="Verdana" w:hAnsi="Verdana"/>
+          <w:color w:val="555555"/>
+          <w:sz w:val="18"/>
+          <w:szCs w:val="18"/>
+          <w:shd w:val="clear" w:color="auto" w:fill="FFFFFF"/>
+        </w:rPr>
+        <w:t>安装进度界面</w:t>
+      </w:r>
+      <w:r>
+        <w:rPr>
+          <w:rFonts w:ascii="Verdana" w:hAnsi="Verdana"/>
+          <w:color w:val="555555"/>
+          <w:sz w:val="18"/>
+          <w:szCs w:val="18"/>
+          <w:shd w:val="clear" w:color="auto" w:fill="FFFFFF"/>
+        </w:rPr>
+        <w:t>，</w:t>
+      </w:r>
+      <w:r>
+        <w:rPr>
+          <w:rFonts w:ascii="Verdana" w:hAnsi="Verdana" w:hint="eastAsia"/>
+          <w:color w:val="555555"/>
+          <w:sz w:val="18"/>
+          <w:szCs w:val="18"/>
+          <w:shd w:val="clear" w:color="auto" w:fill="FFFFFF"/>
+        </w:rPr>
+        <w:t>直到提示安装成功。</w:t>
+      </w:r>
+    </w:p>
+    <w:p>
+      <w:pPr>
+        <w:widowControl/>
+        <w:shd w:val="clear" w:color="auto" w:fill="FFFFFF"/>
+        <w:ind w:leftChars="150" w:left="315"/>
+        <w:jc w:val="left"/>
+        <w:rPr>
+          <w:rFonts w:asciiTheme="minorEastAsia" w:hAnsiTheme="minorEastAsia" w:cs="Tahoma"/>
+          <w:color w:val="000000"/>
+          <w:szCs w:val="21"/>
+        </w:rPr>
+      </w:pPr>
+      <w:r>
         <w:rPr>
           <w:rFonts w:asciiTheme="minorEastAsia" w:hAnsiTheme="minorEastAsia"/>
-        </w:rPr>
-      </w:pPr>
-      <w:r>
-        <w:rPr>
           <w:noProof/>
         </w:rPr>
         <w:drawing>
-          <wp:inline distT="0" distB="0" distL="0" distR="0" wp14:anchorId="52398BA4" wp14:editId="458E1818">
-            <wp:extent cx="5274310" cy="1454098"/>
-            <wp:effectExtent l="0" t="0" r="2540" b="0"/>
-            <wp:docPr id="8" name="图片 8"/>
+          <wp:inline distT="0" distB="0" distL="0" distR="0" wp14:anchorId="10ED194F" wp14:editId="72F0B26E">
+            <wp:extent cx="5276849" cy="3022600"/>
+            <wp:effectExtent l="0" t="0" r="635" b="6350"/>
+            <wp:docPr id="4" name="图片 4"/>
             <wp:cNvGraphicFramePr>
               <a:graphicFrameLocks xmlns:a="http://schemas.openxmlformats.org/drawingml/2006/main" noChangeAspect="1"/>
             </wp:cNvGraphicFramePr>
@@ -1852,7 +1392,7 @@
                   <pic:spPr>
                     <a:xfrm>
                       <a:off x="0" y="0"/>
-                      <a:ext cx="5274310" cy="1454098"/>
+                      <a:ext cx="5274310" cy="3021145"/>
                     </a:xfrm>
                     <a:prstGeom prst="rect">
                       <a:avLst/>
@@ -1869,6 +1409,51 @@
       <w:pPr>
         <w:widowControl/>
         <w:shd w:val="clear" w:color="auto" w:fill="FFFFFF"/>
+        <w:jc w:val="left"/>
+        <w:rPr>
+          <w:rFonts w:asciiTheme="minorEastAsia" w:hAnsiTheme="minorEastAsia" w:cs="Tahoma"/>
+          <w:b/>
+          <w:color w:val="000000"/>
+          <w:kern w:val="0"/>
+          <w:sz w:val="18"/>
+          <w:szCs w:val="18"/>
+        </w:rPr>
+      </w:pPr>
+      <w:r>
+        <w:rPr>
+          <w:rFonts w:asciiTheme="minorEastAsia" w:hAnsiTheme="minorEastAsia" w:cs="Tahoma"/>
+          <w:b/>
+          <w:color w:val="000000"/>
+          <w:sz w:val="18"/>
+          <w:szCs w:val="18"/>
+        </w:rPr>
+        <w:t>⑷</w:t>
+      </w:r>
+      <w:r>
+        <w:rPr>
+          <w:rFonts w:asciiTheme="minorEastAsia" w:hAnsiTheme="minorEastAsia" w:hint="eastAsia"/>
+          <w:b/>
+          <w:sz w:val="18"/>
+          <w:szCs w:val="18"/>
+        </w:rPr>
+        <w:t>、</w:t>
+      </w:r>
+      <w:r>
+        <w:rPr>
+          <w:rFonts w:asciiTheme="minorEastAsia" w:hAnsiTheme="minorEastAsia" w:cs="Tahoma"/>
+          <w:b/>
+          <w:color w:val="000000"/>
+          <w:kern w:val="0"/>
+          <w:sz w:val="18"/>
+          <w:szCs w:val="18"/>
+        </w:rPr>
+        <w:t>完成安装</w:t>
+      </w:r>
+    </w:p>
+    <w:p>
+      <w:pPr>
+        <w:widowControl/>
+        <w:shd w:val="clear" w:color="auto" w:fill="FFFFFF"/>
         <w:ind w:firstLineChars="200" w:firstLine="360"/>
         <w:jc w:val="left"/>
         <w:rPr>
@@ -1881,23 +1466,33 @@
       </w:pPr>
       <w:r>
         <w:rPr>
-          <w:rFonts w:ascii="Verdana" w:hAnsi="Verdana" w:hint="eastAsia"/>
-          <w:color w:val="555555"/>
-          <w:sz w:val="18"/>
-          <w:szCs w:val="18"/>
-          <w:shd w:val="clear" w:color="auto" w:fill="FFFFFF"/>
-        </w:rPr>
-        <w:t>需要</w:t>
-      </w:r>
-      <w:r>
-        <w:rPr>
-          <w:rFonts w:ascii="Verdana" w:hAnsi="Verdana"/>
-          <w:color w:val="555555"/>
-          <w:sz w:val="18"/>
-          <w:szCs w:val="18"/>
-          <w:shd w:val="clear" w:color="auto" w:fill="FFFFFF"/>
-        </w:rPr>
-        <w:t>手动将</w:t>
+          <w:rFonts w:ascii="Verdana" w:hAnsi="Verdana"/>
+          <w:color w:val="555555"/>
+          <w:sz w:val="18"/>
+          <w:szCs w:val="18"/>
+          <w:shd w:val="clear" w:color="auto" w:fill="FFFFFF"/>
+        </w:rPr>
+        <w:t>打开</w:t>
+      </w:r>
+      <w:r>
+        <w:rPr>
+          <w:rFonts w:ascii="Verdana" w:hAnsi="Verdana"/>
+          <w:color w:val="555555"/>
+          <w:sz w:val="18"/>
+          <w:szCs w:val="18"/>
+          <w:shd w:val="clear" w:color="auto" w:fill="FFFFFF"/>
+        </w:rPr>
+        <w:t>CMD</w:t>
+      </w:r>
+      <w:r>
+        <w:rPr>
+          <w:rFonts w:ascii="Verdana" w:hAnsi="Verdana"/>
+          <w:color w:val="555555"/>
+          <w:sz w:val="18"/>
+          <w:szCs w:val="18"/>
+          <w:shd w:val="clear" w:color="auto" w:fill="FFFFFF"/>
+        </w:rPr>
+        <w:t>，在里面输入</w:t>
       </w:r>
       <w:r>
         <w:rPr>
@@ -1917,317 +1512,211 @@
           <w:szCs w:val="18"/>
           <w:shd w:val="clear" w:color="auto" w:fill="FFFFFF"/>
         </w:rPr>
-        <w:t>安装路径添加到系统环境变量中</w:t>
-      </w:r>
-      <w:r>
-        <w:rPr>
-          <w:rFonts w:ascii="Verdana" w:hAnsi="Verdana"/>
-          <w:color w:val="555555"/>
-          <w:sz w:val="18"/>
-          <w:szCs w:val="18"/>
-          <w:shd w:val="clear" w:color="auto" w:fill="FFFFFF"/>
-        </w:rPr>
-        <w:t>。</w:t>
-      </w:r>
-    </w:p>
-    <w:p>
-      <w:pPr>
-        <w:widowControl/>
-        <w:shd w:val="clear" w:color="auto" w:fill="FFFFFF"/>
-        <w:ind w:firstLineChars="200" w:firstLine="360"/>
-        <w:jc w:val="left"/>
-        <w:rPr>
-          <w:rFonts w:ascii="Verdana" w:hAnsi="Verdana"/>
-          <w:color w:val="555555"/>
-          <w:sz w:val="18"/>
-          <w:szCs w:val="18"/>
-          <w:shd w:val="clear" w:color="auto" w:fill="FFFFFF"/>
-        </w:rPr>
-      </w:pPr>
-      <w:r>
-        <w:rPr>
-          <w:rFonts w:ascii="Verdana" w:hAnsi="Verdana" w:hint="eastAsia"/>
-          <w:color w:val="555555"/>
-          <w:sz w:val="18"/>
-          <w:szCs w:val="18"/>
-          <w:shd w:val="clear" w:color="auto" w:fill="FFFFFF"/>
-        </w:rPr>
-        <w:t>在桌面上，输入快捷键“</w:t>
-      </w:r>
-      <w:proofErr w:type="spellStart"/>
-      <w:r>
-        <w:rPr>
-          <w:rFonts w:ascii="Verdana" w:hAnsi="Verdana" w:hint="eastAsia"/>
-          <w:color w:val="555555"/>
-          <w:sz w:val="18"/>
-          <w:szCs w:val="18"/>
-          <w:shd w:val="clear" w:color="auto" w:fill="FFFFFF"/>
-        </w:rPr>
-        <w:t>Win+X</w:t>
-      </w:r>
-      <w:proofErr w:type="spellEnd"/>
-      <w:r>
-        <w:rPr>
-          <w:rFonts w:ascii="Verdana" w:hAnsi="Verdana" w:hint="eastAsia"/>
-          <w:color w:val="555555"/>
-          <w:sz w:val="18"/>
-          <w:szCs w:val="18"/>
-          <w:shd w:val="clear" w:color="auto" w:fill="FFFFFF"/>
-        </w:rPr>
-        <w:t>”，打开功能窗口</w:t>
-      </w:r>
-      <w:r>
-        <w:rPr>
-          <w:rFonts w:ascii="Verdana" w:hAnsi="Verdana" w:hint="eastAsia"/>
-          <w:color w:val="555555"/>
-          <w:sz w:val="18"/>
-          <w:szCs w:val="18"/>
-          <w:shd w:val="clear" w:color="auto" w:fill="FFFFFF"/>
-        </w:rPr>
-        <w:t xml:space="preserve"> &gt; </w:t>
-      </w:r>
-      <w:r>
-        <w:rPr>
-          <w:rFonts w:ascii="Verdana" w:hAnsi="Verdana" w:hint="eastAsia"/>
-          <w:color w:val="555555"/>
-          <w:sz w:val="18"/>
-          <w:szCs w:val="18"/>
-          <w:shd w:val="clear" w:color="auto" w:fill="FFFFFF"/>
-        </w:rPr>
-        <w:t>选择</w:t>
-      </w:r>
-      <w:r>
-        <w:rPr>
-          <w:rFonts w:ascii="Verdana" w:hAnsi="Verdana" w:hint="eastAsia"/>
-          <w:color w:val="555555"/>
-          <w:sz w:val="18"/>
-          <w:szCs w:val="18"/>
-          <w:shd w:val="clear" w:color="auto" w:fill="FFFFFF"/>
-        </w:rPr>
-        <w:t>控制面板</w:t>
-      </w:r>
-      <w:r>
-        <w:rPr>
-          <w:rFonts w:ascii="Verdana" w:hAnsi="Verdana" w:hint="eastAsia"/>
-          <w:color w:val="555555"/>
-          <w:sz w:val="18"/>
-          <w:szCs w:val="18"/>
-          <w:shd w:val="clear" w:color="auto" w:fill="FFFFFF"/>
-        </w:rPr>
-        <w:t xml:space="preserve"> &gt; </w:t>
-      </w:r>
-      <w:r>
-        <w:rPr>
-          <w:rFonts w:ascii="Verdana" w:hAnsi="Verdana"/>
-          <w:color w:val="555555"/>
-          <w:sz w:val="18"/>
-          <w:szCs w:val="18"/>
-          <w:shd w:val="clear" w:color="auto" w:fill="FFFFFF"/>
-        </w:rPr>
-        <w:t>选择系统与安全</w:t>
-      </w:r>
-      <w:r>
-        <w:rPr>
-          <w:rFonts w:ascii="Verdana" w:hAnsi="Verdana" w:hint="eastAsia"/>
-          <w:color w:val="555555"/>
-          <w:sz w:val="18"/>
-          <w:szCs w:val="18"/>
-          <w:shd w:val="clear" w:color="auto" w:fill="FFFFFF"/>
-        </w:rPr>
-        <w:t xml:space="preserve">  &gt; </w:t>
-      </w:r>
-      <w:r>
-        <w:rPr>
-          <w:rFonts w:ascii="Verdana" w:hAnsi="Verdana" w:hint="eastAsia"/>
-          <w:color w:val="555555"/>
-          <w:sz w:val="18"/>
-          <w:szCs w:val="18"/>
-          <w:shd w:val="clear" w:color="auto" w:fill="FFFFFF"/>
-        </w:rPr>
-        <w:t>系统</w:t>
-      </w:r>
-      <w:r>
-        <w:rPr>
-          <w:rFonts w:ascii="Verdana" w:hAnsi="Verdana" w:hint="eastAsia"/>
-          <w:color w:val="555555"/>
-          <w:sz w:val="18"/>
-          <w:szCs w:val="18"/>
-          <w:shd w:val="clear" w:color="auto" w:fill="FFFFFF"/>
-        </w:rPr>
-        <w:t xml:space="preserve"> &gt; </w:t>
-      </w:r>
-      <w:r>
-        <w:rPr>
-          <w:rFonts w:ascii="Verdana" w:hAnsi="Verdana" w:hint="eastAsia"/>
-          <w:color w:val="555555"/>
-          <w:sz w:val="18"/>
-          <w:szCs w:val="18"/>
-          <w:shd w:val="clear" w:color="auto" w:fill="FFFFFF"/>
-        </w:rPr>
-        <w:t>高级系统设置</w:t>
-      </w:r>
-      <w:r>
-        <w:rPr>
-          <w:rFonts w:ascii="Verdana" w:hAnsi="Verdana" w:hint="eastAsia"/>
-          <w:color w:val="555555"/>
-          <w:sz w:val="18"/>
-          <w:szCs w:val="18"/>
-          <w:shd w:val="clear" w:color="auto" w:fill="FFFFFF"/>
-        </w:rPr>
-        <w:t xml:space="preserve"> &gt; </w:t>
-      </w:r>
-      <w:r>
-        <w:rPr>
-          <w:rFonts w:ascii="Verdana" w:hAnsi="Verdana" w:hint="eastAsia"/>
-          <w:color w:val="555555"/>
-          <w:sz w:val="18"/>
-          <w:szCs w:val="18"/>
-          <w:shd w:val="clear" w:color="auto" w:fill="FFFFFF"/>
-        </w:rPr>
-        <w:t>环境变量</w:t>
-      </w:r>
-      <w:r>
-        <w:rPr>
-          <w:rFonts w:ascii="Verdana" w:hAnsi="Verdana" w:hint="eastAsia"/>
-          <w:color w:val="555555"/>
-          <w:sz w:val="18"/>
-          <w:szCs w:val="18"/>
-          <w:shd w:val="clear" w:color="auto" w:fill="FFFFFF"/>
-        </w:rPr>
-        <w:t xml:space="preserve"> &gt; </w:t>
-      </w:r>
-      <w:r>
-        <w:rPr>
-          <w:rFonts w:ascii="Verdana" w:hAnsi="Verdana" w:hint="eastAsia"/>
-          <w:color w:val="555555"/>
-          <w:sz w:val="18"/>
-          <w:szCs w:val="18"/>
-          <w:shd w:val="clear" w:color="auto" w:fill="FFFFFF"/>
-        </w:rPr>
-        <w:t>系统变量（</w:t>
-      </w:r>
-      <w:r>
-        <w:rPr>
-          <w:rFonts w:ascii="Verdana" w:hAnsi="Verdana" w:hint="eastAsia"/>
-          <w:color w:val="555555"/>
-          <w:sz w:val="18"/>
-          <w:szCs w:val="18"/>
-          <w:shd w:val="clear" w:color="auto" w:fill="FFFFFF"/>
-        </w:rPr>
-        <w:t>S</w:t>
-      </w:r>
-      <w:r>
-        <w:rPr>
-          <w:rFonts w:ascii="Verdana" w:hAnsi="Verdana" w:hint="eastAsia"/>
-          <w:color w:val="555555"/>
-          <w:sz w:val="18"/>
-          <w:szCs w:val="18"/>
-          <w:shd w:val="clear" w:color="auto" w:fill="FFFFFF"/>
-        </w:rPr>
-        <w:t>）</w:t>
-      </w:r>
-      <w:r>
-        <w:rPr>
-          <w:rFonts w:ascii="Verdana" w:hAnsi="Verdana" w:hint="eastAsia"/>
-          <w:color w:val="555555"/>
-          <w:sz w:val="18"/>
-          <w:szCs w:val="18"/>
-          <w:shd w:val="clear" w:color="auto" w:fill="FFFFFF"/>
-        </w:rPr>
-        <w:t xml:space="preserve">&gt; </w:t>
-      </w:r>
-      <w:r>
-        <w:rPr>
-          <w:rFonts w:ascii="Verdana" w:hAnsi="Verdana"/>
-          <w:color w:val="555555"/>
-          <w:sz w:val="18"/>
-          <w:szCs w:val="18"/>
-          <w:shd w:val="clear" w:color="auto" w:fill="FFFFFF"/>
-        </w:rPr>
-        <w:t>选中后点击编辑，在最后面</w:t>
-      </w:r>
-      <w:r>
-        <w:rPr>
-          <w:rFonts w:ascii="Verdana" w:hAnsi="Verdana"/>
-          <w:color w:val="555555"/>
-          <w:sz w:val="18"/>
-          <w:szCs w:val="18"/>
-          <w:shd w:val="clear" w:color="auto" w:fill="FFFFFF"/>
-        </w:rPr>
-        <w:t>添</w:t>
-      </w:r>
-      <w:r>
-        <w:rPr>
-          <w:rFonts w:ascii="Verdana" w:hAnsi="Verdana"/>
-          <w:color w:val="555555"/>
-          <w:sz w:val="18"/>
-          <w:szCs w:val="18"/>
-          <w:shd w:val="clear" w:color="auto" w:fill="FFFFFF"/>
-        </w:rPr>
-        <w:t>加</w:t>
-      </w:r>
-      <w:r>
-        <w:rPr>
-          <w:rFonts w:ascii="Verdana" w:hAnsi="Verdana"/>
-          <w:color w:val="555555"/>
-          <w:sz w:val="18"/>
-          <w:szCs w:val="18"/>
-          <w:shd w:val="clear" w:color="auto" w:fill="FFFFFF"/>
-        </w:rPr>
-        <w:t>;</w:t>
-      </w:r>
-      <w:r>
-        <w:rPr>
-          <w:rFonts w:ascii="Verdana" w:hAnsi="Verdana" w:hint="eastAsia"/>
-          <w:color w:val="555555"/>
-          <w:sz w:val="18"/>
-          <w:szCs w:val="18"/>
-          <w:shd w:val="clear" w:color="auto" w:fill="FFFFFF"/>
-        </w:rPr>
-        <w:t xml:space="preserve">  </w:t>
-      </w:r>
-      <w:r>
-        <w:rPr>
-          <w:rFonts w:ascii="Verdana" w:hAnsi="Verdana"/>
-          <w:color w:val="555555"/>
-          <w:sz w:val="18"/>
-          <w:szCs w:val="18"/>
-          <w:shd w:val="clear" w:color="auto" w:fill="FFFFFF"/>
-        </w:rPr>
-        <w:t>C:\Python\Scripts\;C:\Python\;</w:t>
-      </w:r>
-    </w:p>
-    <w:p>
-      <w:pPr>
-        <w:widowControl/>
-        <w:shd w:val="clear" w:color="auto" w:fill="FFFFFF"/>
-        <w:ind w:firstLineChars="200" w:firstLine="360"/>
-        <w:jc w:val="left"/>
-        <w:rPr>
-          <w:rFonts w:ascii="Verdana" w:hAnsi="Verdana"/>
-          <w:color w:val="555555"/>
-          <w:sz w:val="18"/>
-          <w:szCs w:val="18"/>
-          <w:shd w:val="clear" w:color="auto" w:fill="FFFFFF"/>
-        </w:rPr>
-      </w:pPr>
-    </w:p>
-    <w:p>
-      <w:pPr>
+        <w:t>，就可以直接</w:t>
+      </w:r>
+      <w:r>
+        <w:rPr>
+          <w:rFonts w:ascii="Verdana" w:hAnsi="Verdana"/>
+          <w:color w:val="555555"/>
+          <w:sz w:val="18"/>
+          <w:szCs w:val="18"/>
+          <w:shd w:val="clear" w:color="auto" w:fill="FFFFFF"/>
+        </w:rPr>
+        <w:t>进行编码</w:t>
+      </w:r>
+      <w:r>
+        <w:rPr>
+          <w:rFonts w:ascii="Verdana" w:hAnsi="Verdana"/>
+          <w:color w:val="555555"/>
+          <w:sz w:val="18"/>
+          <w:szCs w:val="18"/>
+          <w:shd w:val="clear" w:color="auto" w:fill="FFFFFF"/>
+        </w:rPr>
+        <w:t>；</w:t>
+      </w:r>
+      <w:r>
+        <w:rPr>
+          <w:rFonts w:ascii="Verdana" w:hAnsi="Verdana" w:hint="eastAsia"/>
+          <w:color w:val="555555"/>
+          <w:sz w:val="18"/>
+          <w:szCs w:val="18"/>
+          <w:shd w:val="clear" w:color="auto" w:fill="FFFFFF"/>
+        </w:rPr>
+        <w:t>也</w:t>
+      </w:r>
+      <w:r>
+        <w:rPr>
+          <w:rFonts w:ascii="Verdana" w:hAnsi="Verdana"/>
+          <w:color w:val="555555"/>
+          <w:sz w:val="18"/>
+          <w:szCs w:val="18"/>
+          <w:shd w:val="clear" w:color="auto" w:fill="FFFFFF"/>
+        </w:rPr>
+        <w:t>可以输入</w:t>
+      </w:r>
+      <w:r>
+        <w:rPr>
+          <w:rFonts w:ascii="Verdana" w:hAnsi="Verdana"/>
+          <w:color w:val="555555"/>
+          <w:sz w:val="18"/>
+          <w:szCs w:val="18"/>
+          <w:shd w:val="clear" w:color="auto" w:fill="FFFFFF"/>
+        </w:rPr>
+        <w:t>print('hello world!')</w:t>
+      </w:r>
+      <w:r>
+        <w:rPr>
+          <w:rFonts w:ascii="Verdana" w:hAnsi="Verdana"/>
+          <w:color w:val="555555"/>
+          <w:sz w:val="18"/>
+          <w:szCs w:val="18"/>
+          <w:shd w:val="clear" w:color="auto" w:fill="FFFFFF"/>
+        </w:rPr>
+        <w:t>来测试一下</w:t>
+      </w:r>
+      <w:r>
+        <w:rPr>
+          <w:rFonts w:ascii="Verdana" w:hAnsi="Verdana"/>
+          <w:color w:val="555555"/>
+          <w:sz w:val="18"/>
+          <w:szCs w:val="18"/>
+          <w:shd w:val="clear" w:color="auto" w:fill="FFFFFF"/>
+        </w:rPr>
+        <w:t>python</w:t>
+      </w:r>
+      <w:r>
+        <w:rPr>
+          <w:rFonts w:ascii="Verdana" w:hAnsi="Verdana"/>
+          <w:color w:val="555555"/>
+          <w:sz w:val="18"/>
+          <w:szCs w:val="18"/>
+          <w:shd w:val="clear" w:color="auto" w:fill="FFFFFF"/>
+        </w:rPr>
+        <w:t>运行</w:t>
+      </w:r>
+      <w:r>
+        <w:rPr>
+          <w:rFonts w:ascii="Verdana" w:hAnsi="Verdana"/>
+          <w:color w:val="555555"/>
+          <w:sz w:val="18"/>
+          <w:szCs w:val="18"/>
+          <w:shd w:val="clear" w:color="auto" w:fill="FFFFFF"/>
+        </w:rPr>
+        <w:t>；</w:t>
+      </w:r>
+      <w:r>
+        <w:rPr>
+          <w:rFonts w:ascii="Verdana" w:hAnsi="Verdana" w:hint="eastAsia"/>
+          <w:color w:val="555555"/>
+          <w:sz w:val="18"/>
+          <w:szCs w:val="18"/>
+          <w:shd w:val="clear" w:color="auto" w:fill="FFFFFF"/>
+        </w:rPr>
+        <w:t>输入</w:t>
+      </w:r>
+      <w:r>
+        <w:rPr>
+          <w:rFonts w:ascii="Verdana" w:hAnsi="Verdana" w:hint="eastAsia"/>
+          <w:color w:val="555555"/>
+          <w:sz w:val="18"/>
+          <w:szCs w:val="18"/>
+          <w:shd w:val="clear" w:color="auto" w:fill="FFFFFF"/>
+        </w:rPr>
+        <w:t>set Path</w:t>
+      </w:r>
+      <w:r>
+        <w:rPr>
+          <w:rFonts w:ascii="Verdana" w:hAnsi="Verdana" w:hint="eastAsia"/>
+          <w:color w:val="555555"/>
+          <w:sz w:val="18"/>
+          <w:szCs w:val="18"/>
+          <w:shd w:val="clear" w:color="auto" w:fill="FFFFFF"/>
+        </w:rPr>
+        <w:t>，就打开了系统环境变量的</w:t>
+      </w:r>
+      <w:r>
+        <w:rPr>
+          <w:rFonts w:ascii="Verdana" w:hAnsi="Verdana" w:hint="eastAsia"/>
+          <w:color w:val="555555"/>
+          <w:sz w:val="18"/>
+          <w:szCs w:val="18"/>
+          <w:shd w:val="clear" w:color="auto" w:fill="FFFFFF"/>
+        </w:rPr>
+        <w:t>Path</w:t>
+      </w:r>
+      <w:r>
+        <w:rPr>
+          <w:rFonts w:ascii="Verdana" w:hAnsi="Verdana" w:hint="eastAsia"/>
+          <w:color w:val="555555"/>
+          <w:sz w:val="18"/>
+          <w:szCs w:val="18"/>
+          <w:shd w:val="clear" w:color="auto" w:fill="FFFFFF"/>
+        </w:rPr>
+        <w:t>变量，查看</w:t>
+      </w:r>
+      <w:r>
+        <w:rPr>
+          <w:rFonts w:ascii="Verdana" w:hAnsi="Verdana" w:hint="eastAsia"/>
+          <w:color w:val="555555"/>
+          <w:sz w:val="18"/>
+          <w:szCs w:val="18"/>
+          <w:shd w:val="clear" w:color="auto" w:fill="FFFFFF"/>
+        </w:rPr>
+        <w:t>Python</w:t>
+      </w:r>
+      <w:r>
+        <w:rPr>
+          <w:rFonts w:ascii="Verdana" w:hAnsi="Verdana" w:hint="eastAsia"/>
+          <w:color w:val="555555"/>
+          <w:sz w:val="18"/>
+          <w:szCs w:val="18"/>
+          <w:shd w:val="clear" w:color="auto" w:fill="FFFFFF"/>
+        </w:rPr>
+        <w:t>的</w:t>
+      </w:r>
+      <w:r>
+        <w:rPr>
+          <w:rFonts w:ascii="Verdana" w:hAnsi="Verdana" w:hint="eastAsia"/>
+          <w:color w:val="555555"/>
+          <w:sz w:val="18"/>
+          <w:szCs w:val="18"/>
+          <w:shd w:val="clear" w:color="auto" w:fill="FFFFFF"/>
+        </w:rPr>
+        <w:t>安装</w:t>
+      </w:r>
+      <w:r>
+        <w:rPr>
+          <w:rFonts w:ascii="Verdana" w:hAnsi="Verdana" w:hint="eastAsia"/>
+          <w:color w:val="555555"/>
+          <w:sz w:val="18"/>
+          <w:szCs w:val="18"/>
+          <w:shd w:val="clear" w:color="auto" w:fill="FFFFFF"/>
+        </w:rPr>
+        <w:t>目录</w:t>
+      </w:r>
+    </w:p>
+    <w:p>
+      <w:pPr>
+        <w:widowControl/>
+        <w:shd w:val="clear" w:color="auto" w:fill="FFFFFF"/>
         <w:ind w:firstLineChars="200" w:firstLine="420"/>
+        <w:jc w:val="left"/>
+        <w:rPr>
+          <w:rFonts w:asciiTheme="minorEastAsia" w:hAnsiTheme="minorEastAsia" w:cs="Tahoma"/>
+          <w:color w:val="000000"/>
+          <w:szCs w:val="21"/>
+        </w:rPr>
+      </w:pPr>
+      <w:r>
         <w:rPr>
           <w:rFonts w:asciiTheme="minorEastAsia" w:hAnsiTheme="minorEastAsia"/>
-        </w:rPr>
-      </w:pPr>
-      <w:r>
-        <w:rPr>
           <w:noProof/>
         </w:rPr>
         <w:drawing>
-          <wp:inline distT="0" distB="0" distL="0" distR="0" wp14:anchorId="35B7AB95" wp14:editId="0797E040">
-            <wp:extent cx="5274310" cy="1502324"/>
-            <wp:effectExtent l="0" t="0" r="2540" b="3175"/>
-            <wp:docPr id="13" name="图片 13"/>
+          <wp:inline distT="0" distB="0" distL="0" distR="0" wp14:anchorId="16FA11C9" wp14:editId="12890E2F">
+            <wp:extent cx="5276849" cy="2565400"/>
+            <wp:effectExtent l="0" t="0" r="635" b="6350"/>
+            <wp:docPr id="7" name="图片 7"/>
             <wp:cNvGraphicFramePr>
               <a:graphicFrameLocks xmlns:a="http://schemas.openxmlformats.org/drawingml/2006/main" noChangeAspect="1"/>
             </wp:cNvGraphicFramePr>
@@ -2247,7 +1736,7 @@
                   <pic:spPr>
                     <a:xfrm>
                       <a:off x="0" y="0"/>
-                      <a:ext cx="5274310" cy="1502324"/>
+                      <a:ext cx="5274310" cy="2564165"/>
                     </a:xfrm>
                     <a:prstGeom prst="rect">
                       <a:avLst/>
@@ -2262,77 +1751,16 @@
     </w:p>
     <w:p>
       <w:pPr>
-        <w:pStyle w:val="1"/>
-        <w:shd w:val="clear" w:color="auto" w:fill="FFFFFF"/>
-        <w:spacing w:before="0" w:beforeAutospacing="0" w:after="0" w:afterAutospacing="0"/>
-        <w:rPr>
-          <w:rFonts w:asciiTheme="minorEastAsia" w:eastAsiaTheme="minorEastAsia" w:hAnsiTheme="minorEastAsia" w:cs="Tahoma"/>
-          <w:b w:val="0"/>
-          <w:bCs w:val="0"/>
-          <w:color w:val="000000"/>
-          <w:kern w:val="2"/>
-          <w:sz w:val="18"/>
-          <w:szCs w:val="18"/>
-          <w:shd w:val="clear" w:color="auto" w:fill="FFFFFF"/>
-        </w:rPr>
-      </w:pPr>
-      <w:r>
-        <w:rPr>
-          <w:rFonts w:asciiTheme="minorEastAsia" w:eastAsiaTheme="minorEastAsia" w:hAnsiTheme="minorEastAsia" w:cs="Tahoma"/>
-          <w:b w:val="0"/>
-          <w:bCs w:val="0"/>
-          <w:color w:val="000000"/>
-          <w:kern w:val="2"/>
-          <w:sz w:val="18"/>
-          <w:szCs w:val="18"/>
-          <w:shd w:val="clear" w:color="auto" w:fill="FFFFFF"/>
-        </w:rPr>
-        <w:t>参考</w:t>
-      </w:r>
-      <w:r>
-        <w:rPr>
-          <w:rFonts w:asciiTheme="minorEastAsia" w:eastAsiaTheme="minorEastAsia" w:hAnsiTheme="minorEastAsia" w:cs="Tahoma" w:hint="eastAsia"/>
-          <w:b w:val="0"/>
-          <w:bCs w:val="0"/>
-          <w:color w:val="000000"/>
-          <w:kern w:val="2"/>
-          <w:sz w:val="18"/>
-          <w:szCs w:val="18"/>
-          <w:shd w:val="clear" w:color="auto" w:fill="FFFFFF"/>
-        </w:rPr>
-        <w:t>：</w:t>
-      </w:r>
-      <w:hyperlink r:id="rId13" w:history="1">
-        <w:r>
-          <w:rPr>
-            <w:rStyle w:val="a3"/>
-            <w:rFonts w:asciiTheme="minorEastAsia" w:eastAsiaTheme="minorEastAsia" w:hAnsiTheme="minorEastAsia" w:cs="Tahoma" w:hint="eastAsia"/>
-            <w:b w:val="0"/>
-            <w:bCs w:val="0"/>
-            <w:color w:val="00B0F0"/>
-            <w:kern w:val="2"/>
-            <w:sz w:val="18"/>
-            <w:szCs w:val="18"/>
-            <w:shd w:val="clear" w:color="auto" w:fill="FFFFFF"/>
-          </w:rPr>
-          <w:t>Windows10如何添加系统环境变量</w:t>
-        </w:r>
-      </w:hyperlink>
-    </w:p>
-    <w:p>
-      <w:pPr>
-        <w:pStyle w:val="a6"/>
-        <w:numPr>
-          <w:ilvl w:val="0"/>
-          <w:numId w:val="1"/>
-        </w:numPr>
-        <w:ind w:firstLineChars="0"/>
+        <w:widowControl/>
+        <w:shd w:val="clear" w:color="auto" w:fill="FFFFFF"/>
+        <w:jc w:val="left"/>
         <w:rPr>
           <w:rFonts w:asciiTheme="minorEastAsia" w:hAnsiTheme="minorEastAsia" w:cs="Tahoma"/>
           <w:b/>
           <w:color w:val="000000"/>
-          <w:sz w:val="28"/>
-          <w:szCs w:val="28"/>
+          <w:sz w:val="18"/>
+          <w:szCs w:val="18"/>
+          <w:shd w:val="clear" w:color="auto" w:fill="FFFFFF"/>
         </w:rPr>
       </w:pPr>
       <w:r>
@@ -2340,530 +1768,487 @@
           <w:rFonts w:asciiTheme="minorEastAsia" w:hAnsiTheme="minorEastAsia" w:cs="Tahoma"/>
           <w:b/>
           <w:color w:val="000000"/>
-          <w:sz w:val="28"/>
-          <w:szCs w:val="28"/>
-        </w:rPr>
-        <w:t>扩展库的安装</w:t>
-      </w:r>
-    </w:p>
-    <w:p>
-      <w:pPr>
-        <w:pStyle w:val="a4"/>
-        <w:shd w:val="clear" w:color="auto" w:fill="FFFFFF"/>
-        <w:tabs>
-          <w:tab w:val="center" w:pos="4153"/>
-        </w:tabs>
-        <w:spacing w:before="0" w:beforeAutospacing="0" w:after="0" w:afterAutospacing="0"/>
-        <w:rPr>
-          <w:rFonts w:asciiTheme="minorEastAsia" w:eastAsiaTheme="minorEastAsia" w:hAnsiTheme="minorEastAsia" w:cs="Tahoma"/>
+          <w:sz w:val="18"/>
+          <w:szCs w:val="18"/>
+        </w:rPr>
+        <w:lastRenderedPageBreak/>
+        <w:t>⑸</w:t>
+      </w:r>
+      <w:r>
+        <w:rPr>
+          <w:rFonts w:asciiTheme="minorEastAsia" w:hAnsiTheme="minorEastAsia" w:hint="eastAsia"/>
           <w:b/>
-          <w:color w:val="000000"/>
-          <w:sz w:val="18"/>
-          <w:szCs w:val="18"/>
-        </w:rPr>
-      </w:pPr>
-      <w:bookmarkStart w:id="3" w:name="OLE_LINK4"/>
-      <w:r>
-        <w:rPr>
-          <w:rFonts w:asciiTheme="minorEastAsia" w:eastAsiaTheme="minorEastAsia" w:hAnsiTheme="minorEastAsia" w:cs="Tahoma"/>
+          <w:sz w:val="18"/>
+          <w:szCs w:val="18"/>
+        </w:rPr>
+        <w:t>、</w:t>
+      </w:r>
+      <w:r>
+        <w:rPr>
+          <w:rFonts w:asciiTheme="minorEastAsia" w:hAnsiTheme="minorEastAsia" w:cs="Tahoma" w:hint="eastAsia"/>
           <w:b/>
           <w:color w:val="000000"/>
           <w:sz w:val="18"/>
           <w:szCs w:val="18"/>
-        </w:rPr>
-        <w:t>⑴</w:t>
-      </w:r>
-      <w:r>
-        <w:rPr>
-          <w:rFonts w:asciiTheme="minorEastAsia" w:eastAsiaTheme="minorEastAsia" w:hAnsiTheme="minorEastAsia" w:hint="eastAsia"/>
-          <w:b/>
-          <w:sz w:val="18"/>
-          <w:szCs w:val="18"/>
-        </w:rPr>
-        <w:t>、</w:t>
-      </w:r>
-      <w:r>
-        <w:rPr>
-          <w:rFonts w:asciiTheme="minorEastAsia" w:hAnsiTheme="minorEastAsia" w:cs="Tahoma"/>
-          <w:b/>
-          <w:color w:val="000000"/>
-          <w:sz w:val="18"/>
-          <w:szCs w:val="18"/>
-        </w:rPr>
-        <w:t>Requests库</w:t>
-      </w:r>
-    </w:p>
-    <w:bookmarkEnd w:id="3"/>
-    <w:p>
-      <w:pPr>
+          <w:shd w:val="clear" w:color="auto" w:fill="FFFFFF"/>
+        </w:rPr>
+        <w:t>常见问题处理</w:t>
+      </w:r>
+    </w:p>
+    <w:p>
+      <w:pPr>
+        <w:widowControl/>
+        <w:shd w:val="clear" w:color="auto" w:fill="FFFFFF"/>
+        <w:jc w:val="left"/>
+        <w:rPr>
+          <w:rFonts w:ascii="Verdana" w:hAnsi="Verdana"/>
+          <w:color w:val="555555"/>
+          <w:sz w:val="18"/>
+          <w:szCs w:val="18"/>
+          <w:shd w:val="clear" w:color="auto" w:fill="FFFFFF"/>
+        </w:rPr>
+      </w:pPr>
+      <w:r>
+        <w:rPr>
+          <w:rFonts w:asciiTheme="minorEastAsia" w:hAnsiTheme="minorEastAsia" w:cs="Tahoma" w:hint="eastAsia"/>
+          <w:color w:val="000000"/>
+          <w:sz w:val="18"/>
+          <w:szCs w:val="18"/>
+          <w:shd w:val="clear" w:color="auto" w:fill="FFFFFF"/>
+        </w:rPr>
+        <w:t xml:space="preserve">    </w:t>
+      </w:r>
+      <w:r>
+        <w:rPr>
+          <w:rFonts w:ascii="Verdana" w:hAnsi="Verdana"/>
+          <w:color w:val="555555"/>
+          <w:sz w:val="18"/>
+          <w:szCs w:val="18"/>
+          <w:shd w:val="clear" w:color="auto" w:fill="FFFFFF"/>
+        </w:rPr>
+        <w:t>输入</w:t>
+      </w:r>
+      <w:r>
+        <w:rPr>
+          <w:rFonts w:ascii="Verdana" w:hAnsi="Verdana"/>
+          <w:color w:val="555555"/>
+          <w:sz w:val="18"/>
+          <w:szCs w:val="18"/>
+          <w:shd w:val="clear" w:color="auto" w:fill="FFFFFF"/>
+        </w:rPr>
+        <w:t>python</w:t>
+      </w:r>
+      <w:r>
+        <w:rPr>
+          <w:rFonts w:ascii="Verdana" w:hAnsi="Verdana"/>
+          <w:color w:val="555555"/>
+          <w:sz w:val="18"/>
+          <w:szCs w:val="18"/>
+          <w:shd w:val="clear" w:color="auto" w:fill="FFFFFF"/>
+        </w:rPr>
+        <w:t>出现下面错误</w:t>
+      </w:r>
+    </w:p>
+    <w:p>
+      <w:pPr>
+        <w:ind w:firstLineChars="200" w:firstLine="420"/>
+        <w:rPr>
+          <w:rFonts w:asciiTheme="minorEastAsia" w:hAnsiTheme="minorEastAsia"/>
+        </w:rPr>
+      </w:pPr>
+      <w:r>
+        <w:rPr>
+          <w:noProof/>
+        </w:rPr>
+        <w:drawing>
+          <wp:inline distT="0" distB="0" distL="0" distR="0" wp14:anchorId="52398BA4" wp14:editId="458E1818">
+            <wp:extent cx="5274310" cy="1454098"/>
+            <wp:effectExtent l="0" t="0" r="2540" b="0"/>
+            <wp:docPr id="8" name="图片 8"/>
+            <wp:cNvGraphicFramePr>
+              <a:graphicFrameLocks xmlns:a="http://schemas.openxmlformats.org/drawingml/2006/main" noChangeAspect="1"/>
+            </wp:cNvGraphicFramePr>
+            <a:graphic xmlns:a="http://schemas.openxmlformats.org/drawingml/2006/main">
+              <a:graphicData uri="http://schemas.openxmlformats.org/drawingml/2006/picture">
+                <pic:pic xmlns:pic="http://schemas.openxmlformats.org/drawingml/2006/picture">
+                  <pic:nvPicPr>
+                    <pic:cNvPr id="0" name=""/>
+                    <pic:cNvPicPr/>
+                  </pic:nvPicPr>
+                  <pic:blipFill>
+                    <a:blip r:embed="rId13"/>
+                    <a:stretch>
+                      <a:fillRect/>
+                    </a:stretch>
+                  </pic:blipFill>
+                  <pic:spPr>
+                    <a:xfrm>
+                      <a:off x="0" y="0"/>
+                      <a:ext cx="5274310" cy="1454098"/>
+                    </a:xfrm>
+                    <a:prstGeom prst="rect">
+                      <a:avLst/>
+                    </a:prstGeom>
+                  </pic:spPr>
+                </pic:pic>
+              </a:graphicData>
+            </a:graphic>
+          </wp:inline>
+        </w:drawing>
+      </w:r>
+    </w:p>
+    <w:p>
+      <w:pPr>
+        <w:widowControl/>
+        <w:shd w:val="clear" w:color="auto" w:fill="FFFFFF"/>
         <w:ind w:firstLineChars="200" w:firstLine="360"/>
-        <w:rPr>
-          <w:rFonts w:ascii="Verdana" w:hAnsi="Verdana"/>
-          <w:color w:val="555555"/>
-          <w:sz w:val="18"/>
-          <w:szCs w:val="18"/>
-          <w:shd w:val="clear" w:color="auto" w:fill="FFFFFF"/>
-        </w:rPr>
-      </w:pPr>
-      <w:r>
-        <w:rPr>
-          <w:rFonts w:ascii="Verdana" w:hAnsi="Verdana"/>
-          <w:color w:val="555555"/>
-          <w:sz w:val="18"/>
-          <w:szCs w:val="18"/>
-          <w:shd w:val="clear" w:color="auto" w:fill="FFFFFF"/>
-        </w:rPr>
-        <w:t xml:space="preserve">Requests </w:t>
-      </w:r>
-      <w:r>
-        <w:rPr>
-          <w:rFonts w:ascii="Verdana" w:hAnsi="Verdana"/>
-          <w:color w:val="555555"/>
-          <w:sz w:val="18"/>
-          <w:szCs w:val="18"/>
-          <w:shd w:val="clear" w:color="auto" w:fill="FFFFFF"/>
-        </w:rPr>
-        <w:t>是用</w:t>
-      </w:r>
-      <w:r>
-        <w:rPr>
-          <w:rFonts w:ascii="Verdana" w:hAnsi="Verdana"/>
-          <w:color w:val="555555"/>
-          <w:sz w:val="18"/>
-          <w:szCs w:val="18"/>
-          <w:shd w:val="clear" w:color="auto" w:fill="FFFFFF"/>
-        </w:rPr>
-        <w:t>Python</w:t>
-      </w:r>
-      <w:r>
-        <w:rPr>
-          <w:rFonts w:ascii="Verdana" w:hAnsi="Verdana"/>
-          <w:color w:val="555555"/>
-          <w:sz w:val="18"/>
-          <w:szCs w:val="18"/>
-          <w:shd w:val="clear" w:color="auto" w:fill="FFFFFF"/>
-        </w:rPr>
-        <w:t>语言编写，基于</w:t>
-      </w:r>
-      <w:r>
-        <w:rPr>
-          <w:rFonts w:ascii="Verdana" w:hAnsi="Verdana"/>
-          <w:color w:val="555555"/>
-          <w:sz w:val="18"/>
-          <w:szCs w:val="18"/>
-          <w:shd w:val="clear" w:color="auto" w:fill="FFFFFF"/>
-        </w:rPr>
-        <w:t xml:space="preserve"> </w:t>
+        <w:jc w:val="left"/>
+        <w:rPr>
+          <w:rFonts w:ascii="Verdana" w:hAnsi="Verdana"/>
+          <w:color w:val="555555"/>
+          <w:sz w:val="18"/>
+          <w:szCs w:val="18"/>
+          <w:shd w:val="clear" w:color="auto" w:fill="FFFFFF"/>
+        </w:rPr>
+      </w:pPr>
+      <w:r>
+        <w:rPr>
+          <w:rFonts w:ascii="Verdana" w:hAnsi="Verdana" w:hint="eastAsia"/>
+          <w:color w:val="555555"/>
+          <w:sz w:val="18"/>
+          <w:szCs w:val="18"/>
+          <w:shd w:val="clear" w:color="auto" w:fill="FFFFFF"/>
+        </w:rPr>
+        <w:t>需要</w:t>
+      </w:r>
+      <w:r>
+        <w:rPr>
+          <w:rFonts w:ascii="Verdana" w:hAnsi="Verdana"/>
+          <w:color w:val="555555"/>
+          <w:sz w:val="18"/>
+          <w:szCs w:val="18"/>
+          <w:shd w:val="clear" w:color="auto" w:fill="FFFFFF"/>
+        </w:rPr>
+        <w:t>手动将</w:t>
+      </w:r>
+      <w:r>
+        <w:rPr>
+          <w:rFonts w:ascii="Verdana" w:hAnsi="Verdana"/>
+          <w:color w:val="555555"/>
+          <w:sz w:val="18"/>
+          <w:szCs w:val="18"/>
+          <w:shd w:val="clear" w:color="auto" w:fill="FFFFFF"/>
+        </w:rPr>
+        <w:t>python</w:t>
+      </w:r>
+      <w:r>
+        <w:rPr>
+          <w:rFonts w:ascii="Verdana" w:hAnsi="Verdana"/>
+          <w:color w:val="555555"/>
+          <w:sz w:val="18"/>
+          <w:szCs w:val="18"/>
+          <w:shd w:val="clear" w:color="auto" w:fill="FFFFFF"/>
+        </w:rPr>
+        <w:t>安装路径添加到系统环境变量中</w:t>
+      </w:r>
+      <w:r>
+        <w:rPr>
+          <w:rFonts w:ascii="Verdana" w:hAnsi="Verdana"/>
+          <w:color w:val="555555"/>
+          <w:sz w:val="18"/>
+          <w:szCs w:val="18"/>
+          <w:shd w:val="clear" w:color="auto" w:fill="FFFFFF"/>
+        </w:rPr>
+        <w:t>。</w:t>
+      </w:r>
+    </w:p>
+    <w:p>
+      <w:pPr>
+        <w:widowControl/>
+        <w:shd w:val="clear" w:color="auto" w:fill="FFFFFF"/>
+        <w:ind w:firstLineChars="200" w:firstLine="360"/>
+        <w:jc w:val="left"/>
+        <w:rPr>
+          <w:rFonts w:ascii="Verdana" w:hAnsi="Verdana"/>
+          <w:color w:val="555555"/>
+          <w:sz w:val="18"/>
+          <w:szCs w:val="18"/>
+          <w:shd w:val="clear" w:color="auto" w:fill="FFFFFF"/>
+        </w:rPr>
+      </w:pPr>
+      <w:r>
+        <w:rPr>
+          <w:rFonts w:ascii="Verdana" w:hAnsi="Verdana" w:hint="eastAsia"/>
+          <w:color w:val="555555"/>
+          <w:sz w:val="18"/>
+          <w:szCs w:val="18"/>
+          <w:shd w:val="clear" w:color="auto" w:fill="FFFFFF"/>
+        </w:rPr>
+        <w:t>在桌面上，输入快捷键“</w:t>
       </w:r>
       <w:proofErr w:type="spellStart"/>
       <w:r>
         <w:rPr>
-          <w:rFonts w:ascii="Verdana" w:hAnsi="Verdana"/>
-          <w:color w:val="555555"/>
-          <w:sz w:val="18"/>
-          <w:szCs w:val="18"/>
-          <w:shd w:val="clear" w:color="auto" w:fill="FFFFFF"/>
-        </w:rPr>
-        <w:t>urllib</w:t>
+          <w:rFonts w:ascii="Verdana" w:hAnsi="Verdana" w:hint="eastAsia"/>
+          <w:color w:val="555555"/>
+          <w:sz w:val="18"/>
+          <w:szCs w:val="18"/>
+          <w:shd w:val="clear" w:color="auto" w:fill="FFFFFF"/>
+        </w:rPr>
+        <w:t>Win+X</w:t>
       </w:r>
       <w:proofErr w:type="spellEnd"/>
       <w:r>
         <w:rPr>
-          <w:rFonts w:ascii="Verdana" w:hAnsi="Verdana"/>
-          <w:color w:val="555555"/>
-          <w:sz w:val="18"/>
-          <w:szCs w:val="18"/>
-          <w:shd w:val="clear" w:color="auto" w:fill="FFFFFF"/>
-        </w:rPr>
-        <w:t>，采用</w:t>
-      </w:r>
-      <w:r>
-        <w:rPr>
-          <w:rFonts w:ascii="Verdana" w:hAnsi="Verdana"/>
-          <w:color w:val="555555"/>
-          <w:sz w:val="18"/>
-          <w:szCs w:val="18"/>
-          <w:shd w:val="clear" w:color="auto" w:fill="FFFFFF"/>
-        </w:rPr>
-        <w:t xml:space="preserve"> Apache2 Licensed </w:t>
-      </w:r>
-      <w:r>
-        <w:rPr>
-          <w:rFonts w:ascii="Verdana" w:hAnsi="Verdana"/>
-          <w:color w:val="555555"/>
-          <w:sz w:val="18"/>
-          <w:szCs w:val="18"/>
-          <w:shd w:val="clear" w:color="auto" w:fill="FFFFFF"/>
-        </w:rPr>
-        <w:t>开源协议的</w:t>
-      </w:r>
-      <w:r>
-        <w:rPr>
-          <w:rFonts w:ascii="Verdana" w:hAnsi="Verdana"/>
-          <w:color w:val="555555"/>
-          <w:sz w:val="18"/>
-          <w:szCs w:val="18"/>
-          <w:shd w:val="clear" w:color="auto" w:fill="FFFFFF"/>
-        </w:rPr>
-        <w:t xml:space="preserve"> HTTP </w:t>
-      </w:r>
-      <w:r>
-        <w:rPr>
-          <w:rFonts w:ascii="Verdana" w:hAnsi="Verdana"/>
-          <w:color w:val="555555"/>
-          <w:sz w:val="18"/>
-          <w:szCs w:val="18"/>
-          <w:shd w:val="clear" w:color="auto" w:fill="FFFFFF"/>
-        </w:rPr>
-        <w:t>库。它比</w:t>
-      </w:r>
-      <w:r>
-        <w:rPr>
-          <w:rFonts w:ascii="Verdana" w:hAnsi="Verdana"/>
-          <w:color w:val="555555"/>
-          <w:sz w:val="18"/>
-          <w:szCs w:val="18"/>
-          <w:shd w:val="clear" w:color="auto" w:fill="FFFFFF"/>
-        </w:rPr>
-        <w:t xml:space="preserve"> </w:t>
-      </w:r>
-      <w:proofErr w:type="spellStart"/>
-      <w:r>
-        <w:rPr>
-          <w:rFonts w:ascii="Verdana" w:hAnsi="Verdana"/>
-          <w:color w:val="555555"/>
-          <w:sz w:val="18"/>
-          <w:szCs w:val="18"/>
-          <w:shd w:val="clear" w:color="auto" w:fill="FFFFFF"/>
-        </w:rPr>
-        <w:t>urllib</w:t>
-      </w:r>
-      <w:proofErr w:type="spellEnd"/>
-      <w:r>
-        <w:rPr>
-          <w:rFonts w:ascii="Verdana" w:hAnsi="Verdana"/>
-          <w:color w:val="555555"/>
-          <w:sz w:val="18"/>
-          <w:szCs w:val="18"/>
-          <w:shd w:val="clear" w:color="auto" w:fill="FFFFFF"/>
-        </w:rPr>
-        <w:t xml:space="preserve"> </w:t>
-      </w:r>
-      <w:r>
-        <w:rPr>
-          <w:rFonts w:ascii="Verdana" w:hAnsi="Verdana"/>
-          <w:color w:val="555555"/>
-          <w:sz w:val="18"/>
-          <w:szCs w:val="18"/>
-          <w:shd w:val="clear" w:color="auto" w:fill="FFFFFF"/>
-        </w:rPr>
-        <w:t>更加方便，可以节约我们大量的工作，完全满足</w:t>
-      </w:r>
-      <w:r>
-        <w:rPr>
-          <w:rFonts w:ascii="Verdana" w:hAnsi="Verdana"/>
-          <w:color w:val="555555"/>
-          <w:sz w:val="18"/>
-          <w:szCs w:val="18"/>
-          <w:shd w:val="clear" w:color="auto" w:fill="FFFFFF"/>
-        </w:rPr>
-        <w:t xml:space="preserve"> HTTP </w:t>
-      </w:r>
-      <w:r>
-        <w:rPr>
-          <w:rFonts w:ascii="Verdana" w:hAnsi="Verdana"/>
-          <w:color w:val="555555"/>
-          <w:sz w:val="18"/>
-          <w:szCs w:val="18"/>
-          <w:shd w:val="clear" w:color="auto" w:fill="FFFFFF"/>
-        </w:rPr>
-        <w:t>测试需求。</w:t>
-      </w:r>
-      <w:r>
-        <w:rPr>
-          <w:rFonts w:ascii="Verdana" w:hAnsi="Verdana"/>
-          <w:color w:val="555555"/>
-          <w:sz w:val="18"/>
-          <w:szCs w:val="18"/>
-          <w:shd w:val="clear" w:color="auto" w:fill="FFFFFF"/>
-        </w:rPr>
-        <w:t xml:space="preserve">Requests </w:t>
-      </w:r>
-      <w:r>
-        <w:rPr>
-          <w:rFonts w:ascii="Verdana" w:hAnsi="Verdana"/>
-          <w:color w:val="555555"/>
-          <w:sz w:val="18"/>
-          <w:szCs w:val="18"/>
-          <w:shd w:val="clear" w:color="auto" w:fill="FFFFFF"/>
-        </w:rPr>
-        <w:t>的哲学是以</w:t>
-      </w:r>
-      <w:r>
-        <w:rPr>
-          <w:rFonts w:ascii="Verdana" w:hAnsi="Verdana"/>
-          <w:color w:val="555555"/>
-          <w:sz w:val="18"/>
-          <w:szCs w:val="18"/>
-          <w:shd w:val="clear" w:color="auto" w:fill="FFFFFF"/>
-        </w:rPr>
-        <w:t xml:space="preserve"> PEP 20 </w:t>
-      </w:r>
-      <w:r>
-        <w:rPr>
-          <w:rFonts w:ascii="Verdana" w:hAnsi="Verdana"/>
-          <w:color w:val="555555"/>
-          <w:sz w:val="18"/>
-          <w:szCs w:val="18"/>
-          <w:shd w:val="clear" w:color="auto" w:fill="FFFFFF"/>
-        </w:rPr>
-        <w:t>的习语为中心开发的，所以它比</w:t>
-      </w:r>
-      <w:r>
-        <w:rPr>
-          <w:rFonts w:ascii="Verdana" w:hAnsi="Verdana"/>
-          <w:color w:val="555555"/>
-          <w:sz w:val="18"/>
-          <w:szCs w:val="18"/>
-          <w:shd w:val="clear" w:color="auto" w:fill="FFFFFF"/>
-        </w:rPr>
-        <w:t xml:space="preserve"> </w:t>
-      </w:r>
-      <w:proofErr w:type="spellStart"/>
-      <w:r>
-        <w:rPr>
-          <w:rFonts w:ascii="Verdana" w:hAnsi="Verdana"/>
-          <w:color w:val="555555"/>
-          <w:sz w:val="18"/>
-          <w:szCs w:val="18"/>
-          <w:shd w:val="clear" w:color="auto" w:fill="FFFFFF"/>
-        </w:rPr>
-        <w:t>urllib</w:t>
-      </w:r>
-      <w:proofErr w:type="spellEnd"/>
-      <w:r>
-        <w:rPr>
-          <w:rFonts w:ascii="Verdana" w:hAnsi="Verdana"/>
-          <w:color w:val="555555"/>
-          <w:sz w:val="18"/>
-          <w:szCs w:val="18"/>
-          <w:shd w:val="clear" w:color="auto" w:fill="FFFFFF"/>
-        </w:rPr>
-        <w:t xml:space="preserve"> </w:t>
-      </w:r>
-      <w:r>
-        <w:rPr>
-          <w:rFonts w:ascii="Verdana" w:hAnsi="Verdana"/>
-          <w:color w:val="555555"/>
-          <w:sz w:val="18"/>
-          <w:szCs w:val="18"/>
-          <w:shd w:val="clear" w:color="auto" w:fill="FFFFFF"/>
-        </w:rPr>
-        <w:t>更加</w:t>
-      </w:r>
-      <w:r>
-        <w:rPr>
-          <w:rFonts w:ascii="Verdana" w:hAnsi="Verdana"/>
-          <w:color w:val="555555"/>
-          <w:sz w:val="18"/>
-          <w:szCs w:val="18"/>
-          <w:shd w:val="clear" w:color="auto" w:fill="FFFFFF"/>
-        </w:rPr>
-        <w:t xml:space="preserve"> </w:t>
-      </w:r>
-      <w:proofErr w:type="spellStart"/>
-      <w:r>
-        <w:rPr>
-          <w:rFonts w:ascii="Verdana" w:hAnsi="Verdana"/>
-          <w:color w:val="555555"/>
-          <w:sz w:val="18"/>
-          <w:szCs w:val="18"/>
-          <w:shd w:val="clear" w:color="auto" w:fill="FFFFFF"/>
-        </w:rPr>
-        <w:t>Pythoner</w:t>
-      </w:r>
-      <w:proofErr w:type="spellEnd"/>
-      <w:r>
-        <w:rPr>
-          <w:rFonts w:ascii="Verdana" w:hAnsi="Verdana"/>
-          <w:color w:val="555555"/>
-          <w:sz w:val="18"/>
-          <w:szCs w:val="18"/>
-          <w:shd w:val="clear" w:color="auto" w:fill="FFFFFF"/>
-        </w:rPr>
-        <w:t>。更重要的一点是它支持</w:t>
-      </w:r>
-      <w:r>
-        <w:rPr>
-          <w:rFonts w:ascii="Verdana" w:hAnsi="Verdana"/>
-          <w:color w:val="555555"/>
-          <w:sz w:val="18"/>
-          <w:szCs w:val="18"/>
-          <w:shd w:val="clear" w:color="auto" w:fill="FFFFFF"/>
-        </w:rPr>
-        <w:t>Python3</w:t>
-      </w:r>
-      <w:r>
-        <w:rPr>
-          <w:rFonts w:ascii="Verdana" w:hAnsi="Verdana" w:hint="eastAsia"/>
-          <w:color w:val="555555"/>
-          <w:sz w:val="18"/>
-          <w:szCs w:val="18"/>
-          <w:shd w:val="clear" w:color="auto" w:fill="FFFFFF"/>
-        </w:rPr>
-        <w:t>。</w:t>
-      </w:r>
-    </w:p>
-    <w:p>
-      <w:pPr>
+          <w:rFonts w:ascii="Verdana" w:hAnsi="Verdana" w:hint="eastAsia"/>
+          <w:color w:val="555555"/>
+          <w:sz w:val="18"/>
+          <w:szCs w:val="18"/>
+          <w:shd w:val="clear" w:color="auto" w:fill="FFFFFF"/>
+        </w:rPr>
+        <w:t>”，打开功能窗口</w:t>
+      </w:r>
+      <w:r>
+        <w:rPr>
+          <w:rFonts w:ascii="Verdana" w:hAnsi="Verdana" w:hint="eastAsia"/>
+          <w:color w:val="555555"/>
+          <w:sz w:val="18"/>
+          <w:szCs w:val="18"/>
+          <w:shd w:val="clear" w:color="auto" w:fill="FFFFFF"/>
+        </w:rPr>
+        <w:t xml:space="preserve"> &gt; </w:t>
+      </w:r>
+      <w:r>
+        <w:rPr>
+          <w:rFonts w:ascii="Verdana" w:hAnsi="Verdana" w:hint="eastAsia"/>
+          <w:color w:val="555555"/>
+          <w:sz w:val="18"/>
+          <w:szCs w:val="18"/>
+          <w:shd w:val="clear" w:color="auto" w:fill="FFFFFF"/>
+        </w:rPr>
+        <w:t>选择</w:t>
+      </w:r>
+      <w:r>
+        <w:rPr>
+          <w:rFonts w:ascii="Verdana" w:hAnsi="Verdana" w:hint="eastAsia"/>
+          <w:color w:val="555555"/>
+          <w:sz w:val="18"/>
+          <w:szCs w:val="18"/>
+          <w:shd w:val="clear" w:color="auto" w:fill="FFFFFF"/>
+        </w:rPr>
+        <w:t>控制面板</w:t>
+      </w:r>
+      <w:r>
+        <w:rPr>
+          <w:rFonts w:ascii="Verdana" w:hAnsi="Verdana" w:hint="eastAsia"/>
+          <w:color w:val="555555"/>
+          <w:sz w:val="18"/>
+          <w:szCs w:val="18"/>
+          <w:shd w:val="clear" w:color="auto" w:fill="FFFFFF"/>
+        </w:rPr>
+        <w:t xml:space="preserve"> &gt; </w:t>
+      </w:r>
+      <w:r>
+        <w:rPr>
+          <w:rFonts w:ascii="Verdana" w:hAnsi="Verdana"/>
+          <w:color w:val="555555"/>
+          <w:sz w:val="18"/>
+          <w:szCs w:val="18"/>
+          <w:shd w:val="clear" w:color="auto" w:fill="FFFFFF"/>
+        </w:rPr>
+        <w:t>选择系统与安全</w:t>
+      </w:r>
+      <w:r>
+        <w:rPr>
+          <w:rFonts w:ascii="Verdana" w:hAnsi="Verdana" w:hint="eastAsia"/>
+          <w:color w:val="555555"/>
+          <w:sz w:val="18"/>
+          <w:szCs w:val="18"/>
+          <w:shd w:val="clear" w:color="auto" w:fill="FFFFFF"/>
+        </w:rPr>
+        <w:t xml:space="preserve">  &gt; </w:t>
+      </w:r>
+      <w:r>
+        <w:rPr>
+          <w:rFonts w:ascii="Verdana" w:hAnsi="Verdana" w:hint="eastAsia"/>
+          <w:color w:val="555555"/>
+          <w:sz w:val="18"/>
+          <w:szCs w:val="18"/>
+          <w:shd w:val="clear" w:color="auto" w:fill="FFFFFF"/>
+        </w:rPr>
+        <w:t>系统</w:t>
+      </w:r>
+      <w:r>
+        <w:rPr>
+          <w:rFonts w:ascii="Verdana" w:hAnsi="Verdana" w:hint="eastAsia"/>
+          <w:color w:val="555555"/>
+          <w:sz w:val="18"/>
+          <w:szCs w:val="18"/>
+          <w:shd w:val="clear" w:color="auto" w:fill="FFFFFF"/>
+        </w:rPr>
+        <w:t xml:space="preserve"> &gt; </w:t>
+      </w:r>
+      <w:r>
+        <w:rPr>
+          <w:rFonts w:ascii="Verdana" w:hAnsi="Verdana" w:hint="eastAsia"/>
+          <w:color w:val="555555"/>
+          <w:sz w:val="18"/>
+          <w:szCs w:val="18"/>
+          <w:shd w:val="clear" w:color="auto" w:fill="FFFFFF"/>
+        </w:rPr>
+        <w:t>高级系统设置</w:t>
+      </w:r>
+      <w:r>
+        <w:rPr>
+          <w:rFonts w:ascii="Verdana" w:hAnsi="Verdana" w:hint="eastAsia"/>
+          <w:color w:val="555555"/>
+          <w:sz w:val="18"/>
+          <w:szCs w:val="18"/>
+          <w:shd w:val="clear" w:color="auto" w:fill="FFFFFF"/>
+        </w:rPr>
+        <w:t xml:space="preserve"> &gt; </w:t>
+      </w:r>
+      <w:r>
+        <w:rPr>
+          <w:rFonts w:ascii="Verdana" w:hAnsi="Verdana" w:hint="eastAsia"/>
+          <w:color w:val="555555"/>
+          <w:sz w:val="18"/>
+          <w:szCs w:val="18"/>
+          <w:shd w:val="clear" w:color="auto" w:fill="FFFFFF"/>
+        </w:rPr>
+        <w:t>环境变量</w:t>
+      </w:r>
+      <w:r>
+        <w:rPr>
+          <w:rFonts w:ascii="Verdana" w:hAnsi="Verdana" w:hint="eastAsia"/>
+          <w:color w:val="555555"/>
+          <w:sz w:val="18"/>
+          <w:szCs w:val="18"/>
+          <w:shd w:val="clear" w:color="auto" w:fill="FFFFFF"/>
+        </w:rPr>
+        <w:t xml:space="preserve"> &gt; </w:t>
+      </w:r>
+      <w:r>
+        <w:rPr>
+          <w:rFonts w:ascii="Verdana" w:hAnsi="Verdana" w:hint="eastAsia"/>
+          <w:color w:val="555555"/>
+          <w:sz w:val="18"/>
+          <w:szCs w:val="18"/>
+          <w:shd w:val="clear" w:color="auto" w:fill="FFFFFF"/>
+        </w:rPr>
+        <w:t>系统变量（</w:t>
+      </w:r>
+      <w:r>
+        <w:rPr>
+          <w:rFonts w:ascii="Verdana" w:hAnsi="Verdana" w:hint="eastAsia"/>
+          <w:color w:val="555555"/>
+          <w:sz w:val="18"/>
+          <w:szCs w:val="18"/>
+          <w:shd w:val="clear" w:color="auto" w:fill="FFFFFF"/>
+        </w:rPr>
+        <w:t>S</w:t>
+      </w:r>
+      <w:r>
+        <w:rPr>
+          <w:rFonts w:ascii="Verdana" w:hAnsi="Verdana" w:hint="eastAsia"/>
+          <w:color w:val="555555"/>
+          <w:sz w:val="18"/>
+          <w:szCs w:val="18"/>
+          <w:shd w:val="clear" w:color="auto" w:fill="FFFFFF"/>
+        </w:rPr>
+        <w:t>）</w:t>
+      </w:r>
+      <w:r>
+        <w:rPr>
+          <w:rFonts w:ascii="Verdana" w:hAnsi="Verdana" w:hint="eastAsia"/>
+          <w:color w:val="555555"/>
+          <w:sz w:val="18"/>
+          <w:szCs w:val="18"/>
+          <w:shd w:val="clear" w:color="auto" w:fill="FFFFFF"/>
+        </w:rPr>
+        <w:t xml:space="preserve">&gt; </w:t>
+      </w:r>
+      <w:r>
+        <w:rPr>
+          <w:rFonts w:ascii="Verdana" w:hAnsi="Verdana"/>
+          <w:color w:val="555555"/>
+          <w:sz w:val="18"/>
+          <w:szCs w:val="18"/>
+          <w:shd w:val="clear" w:color="auto" w:fill="FFFFFF"/>
+        </w:rPr>
+        <w:t>选中后点击编辑，在最后面</w:t>
+      </w:r>
+      <w:r>
+        <w:rPr>
+          <w:rFonts w:ascii="Verdana" w:hAnsi="Verdana"/>
+          <w:color w:val="555555"/>
+          <w:sz w:val="18"/>
+          <w:szCs w:val="18"/>
+          <w:shd w:val="clear" w:color="auto" w:fill="FFFFFF"/>
+        </w:rPr>
+        <w:t>添</w:t>
+      </w:r>
+      <w:r>
+        <w:rPr>
+          <w:rFonts w:ascii="Verdana" w:hAnsi="Verdana"/>
+          <w:color w:val="555555"/>
+          <w:sz w:val="18"/>
+          <w:szCs w:val="18"/>
+          <w:shd w:val="clear" w:color="auto" w:fill="FFFFFF"/>
+        </w:rPr>
+        <w:t>加</w:t>
+      </w:r>
+      <w:r>
+        <w:rPr>
+          <w:rFonts w:ascii="Verdana" w:hAnsi="Verdana"/>
+          <w:color w:val="555555"/>
+          <w:sz w:val="18"/>
+          <w:szCs w:val="18"/>
+          <w:shd w:val="clear" w:color="auto" w:fill="FFFFFF"/>
+        </w:rPr>
+        <w:t>;</w:t>
+      </w:r>
+      <w:r>
+        <w:rPr>
+          <w:rFonts w:ascii="Verdana" w:hAnsi="Verdana" w:hint="eastAsia"/>
+          <w:color w:val="555555"/>
+          <w:sz w:val="18"/>
+          <w:szCs w:val="18"/>
+          <w:shd w:val="clear" w:color="auto" w:fill="FFFFFF"/>
+        </w:rPr>
+        <w:t xml:space="preserve">  </w:t>
+      </w:r>
+      <w:r>
+        <w:rPr>
+          <w:rFonts w:ascii="Verdana" w:hAnsi="Verdana"/>
+          <w:color w:val="555555"/>
+          <w:sz w:val="18"/>
+          <w:szCs w:val="18"/>
+          <w:shd w:val="clear" w:color="auto" w:fill="FFFFFF"/>
+        </w:rPr>
+        <w:t>C:\Python\Scripts\;C:\Python\;</w:t>
+      </w:r>
+    </w:p>
+    <w:p>
+      <w:pPr>
+        <w:widowControl/>
+        <w:shd w:val="clear" w:color="auto" w:fill="FFFFFF"/>
         <w:ind w:firstLineChars="200" w:firstLine="360"/>
-        <w:rPr>
-          <w:rFonts w:ascii="Verdana" w:hAnsi="Verdana"/>
-          <w:color w:val="555555"/>
-          <w:sz w:val="18"/>
-          <w:szCs w:val="18"/>
-          <w:shd w:val="clear" w:color="auto" w:fill="FFFFFF"/>
-        </w:rPr>
-      </w:pPr>
-      <w:r>
-        <w:rPr>
-          <w:rFonts w:ascii="Verdana" w:hAnsi="Verdana"/>
-          <w:color w:val="555555"/>
-          <w:sz w:val="18"/>
-          <w:szCs w:val="18"/>
-          <w:shd w:val="clear" w:color="auto" w:fill="FFFFFF"/>
-        </w:rPr>
-        <w:t>输入</w:t>
-      </w:r>
-      <w:r>
-        <w:rPr>
-          <w:rFonts w:ascii="Verdana" w:hAnsi="Verdana"/>
-          <w:color w:val="555555"/>
-          <w:sz w:val="18"/>
-          <w:szCs w:val="18"/>
-          <w:shd w:val="clear" w:color="auto" w:fill="FFFFFF"/>
-        </w:rPr>
-        <w:t xml:space="preserve">pip install requests </w:t>
-      </w:r>
-      <w:r>
-        <w:rPr>
-          <w:rFonts w:ascii="Verdana" w:hAnsi="Verdana"/>
-          <w:color w:val="555555"/>
-          <w:sz w:val="18"/>
-          <w:szCs w:val="18"/>
-          <w:shd w:val="clear" w:color="auto" w:fill="FFFFFF"/>
-        </w:rPr>
-        <w:t>，即可安装。</w:t>
-      </w:r>
-      <w:r>
-        <w:rPr>
-          <w:rFonts w:ascii="Verdana" w:hAnsi="Verdana"/>
-          <w:color w:val="555555"/>
-          <w:sz w:val="18"/>
-          <w:szCs w:val="18"/>
-          <w:shd w:val="clear" w:color="auto" w:fill="FFFFFF"/>
-        </w:rPr>
-        <w:t>安装后</w:t>
-      </w:r>
-      <w:r>
-        <w:rPr>
-          <w:rFonts w:ascii="Verdana" w:hAnsi="Verdana"/>
-          <w:color w:val="555555"/>
-          <w:sz w:val="18"/>
-          <w:szCs w:val="18"/>
-          <w:shd w:val="clear" w:color="auto" w:fill="FFFFFF"/>
-        </w:rPr>
-        <w:t>输入</w:t>
-      </w:r>
-      <w:r>
-        <w:rPr>
-          <w:rFonts w:ascii="Verdana" w:hAnsi="Verdana"/>
-          <w:color w:val="555555"/>
-          <w:sz w:val="18"/>
-          <w:szCs w:val="18"/>
-          <w:shd w:val="clear" w:color="auto" w:fill="FFFFFF"/>
-        </w:rPr>
-        <w:t xml:space="preserve"> import requests </w:t>
-      </w:r>
-      <w:r>
-        <w:rPr>
-          <w:rFonts w:ascii="Verdana" w:hAnsi="Verdana"/>
-          <w:color w:val="555555"/>
-          <w:sz w:val="18"/>
-          <w:szCs w:val="18"/>
-          <w:shd w:val="clear" w:color="auto" w:fill="FFFFFF"/>
-        </w:rPr>
-        <w:t>命令</w:t>
-      </w:r>
-      <w:r>
-        <w:rPr>
-          <w:rFonts w:ascii="Verdana" w:hAnsi="Verdana" w:hint="eastAsia"/>
-          <w:color w:val="555555"/>
-          <w:sz w:val="18"/>
-          <w:szCs w:val="18"/>
-          <w:shd w:val="clear" w:color="auto" w:fill="FFFFFF"/>
-        </w:rPr>
-        <w:t>，</w:t>
-      </w:r>
-      <w:r>
-        <w:rPr>
-          <w:rFonts w:ascii="Verdana" w:hAnsi="Verdana" w:hint="eastAsia"/>
-          <w:color w:val="555555"/>
-          <w:sz w:val="18"/>
-          <w:szCs w:val="18"/>
-          <w:shd w:val="clear" w:color="auto" w:fill="FFFFFF"/>
-        </w:rPr>
-        <w:t>如果</w:t>
-      </w:r>
-      <w:r>
-        <w:rPr>
-          <w:rFonts w:ascii="Verdana" w:hAnsi="Verdana"/>
-          <w:color w:val="555555"/>
-          <w:sz w:val="18"/>
-          <w:szCs w:val="18"/>
-          <w:shd w:val="clear" w:color="auto" w:fill="FFFFFF"/>
-        </w:rPr>
-        <w:t>没有报错，说明</w:t>
-      </w:r>
-      <w:r>
-        <w:rPr>
-          <w:rFonts w:ascii="Verdana" w:hAnsi="Verdana"/>
-          <w:color w:val="555555"/>
-          <w:sz w:val="18"/>
-          <w:szCs w:val="18"/>
-          <w:shd w:val="clear" w:color="auto" w:fill="FFFFFF"/>
-        </w:rPr>
-        <w:t xml:space="preserve"> requests </w:t>
-      </w:r>
-      <w:r>
-        <w:rPr>
-          <w:rFonts w:ascii="Verdana" w:hAnsi="Verdana"/>
-          <w:color w:val="555555"/>
-          <w:sz w:val="18"/>
-          <w:szCs w:val="18"/>
-          <w:shd w:val="clear" w:color="auto" w:fill="FFFFFF"/>
-        </w:rPr>
-        <w:t>已经成功安装</w:t>
-      </w:r>
-      <w:r>
-        <w:rPr>
-          <w:rFonts w:ascii="Verdana" w:hAnsi="Verdana" w:hint="eastAsia"/>
-          <w:color w:val="555555"/>
-          <w:sz w:val="18"/>
-          <w:szCs w:val="18"/>
-          <w:shd w:val="clear" w:color="auto" w:fill="FFFFFF"/>
-        </w:rPr>
-        <w:t>。</w:t>
-      </w:r>
+        <w:jc w:val="left"/>
+        <w:rPr>
+          <w:rFonts w:ascii="Verdana" w:hAnsi="Verdana"/>
+          <w:color w:val="555555"/>
+          <w:sz w:val="18"/>
+          <w:szCs w:val="18"/>
+          <w:shd w:val="clear" w:color="auto" w:fill="FFFFFF"/>
+        </w:rPr>
+      </w:pPr>
     </w:p>
     <w:p>
       <w:pPr>
         <w:ind w:firstLineChars="200" w:firstLine="420"/>
         <w:rPr>
-          <w:rFonts w:asciiTheme="minorEastAsia" w:hAnsiTheme="minorEastAsia" w:cs="Tahoma"/>
-          <w:color w:val="000000"/>
-          <w:sz w:val="24"/>
-          <w:szCs w:val="24"/>
+          <w:rFonts w:asciiTheme="minorEastAsia" w:hAnsiTheme="minorEastAsia"/>
         </w:rPr>
       </w:pPr>
       <w:r>
@@ -2871,10 +2256,10 @@
           <w:noProof/>
         </w:rPr>
         <w:drawing>
-          <wp:inline distT="0" distB="0" distL="0" distR="0" wp14:anchorId="42B739B4" wp14:editId="0370C1F6">
-            <wp:extent cx="5274978" cy="2293928"/>
-            <wp:effectExtent l="0" t="0" r="1905" b="0"/>
-            <wp:docPr id="5" name="图片 5"/>
+          <wp:inline distT="0" distB="0" distL="0" distR="0" wp14:anchorId="35B7AB95" wp14:editId="0797E040">
+            <wp:extent cx="5274310" cy="1502324"/>
+            <wp:effectExtent l="0" t="0" r="2540" b="3175"/>
+            <wp:docPr id="13" name="图片 13"/>
             <wp:cNvGraphicFramePr>
               <a:graphicFrameLocks xmlns:a="http://schemas.openxmlformats.org/drawingml/2006/main" noChangeAspect="1"/>
             </wp:cNvGraphicFramePr>
@@ -2894,6 +2279,653 @@
                   <pic:spPr>
                     <a:xfrm>
                       <a:off x="0" y="0"/>
+                      <a:ext cx="5274310" cy="1502324"/>
+                    </a:xfrm>
+                    <a:prstGeom prst="rect">
+                      <a:avLst/>
+                    </a:prstGeom>
+                  </pic:spPr>
+                </pic:pic>
+              </a:graphicData>
+            </a:graphic>
+          </wp:inline>
+        </w:drawing>
+      </w:r>
+    </w:p>
+    <w:p>
+      <w:pPr>
+        <w:pStyle w:val="1"/>
+        <w:shd w:val="clear" w:color="auto" w:fill="FFFFFF"/>
+        <w:spacing w:before="0" w:beforeAutospacing="0" w:after="0" w:afterAutospacing="0"/>
+        <w:rPr>
+          <w:rFonts w:asciiTheme="minorEastAsia" w:eastAsiaTheme="minorEastAsia" w:hAnsiTheme="minorEastAsia" w:cs="Tahoma"/>
+          <w:b w:val="0"/>
+          <w:bCs w:val="0"/>
+          <w:color w:val="000000"/>
+          <w:kern w:val="2"/>
+          <w:sz w:val="18"/>
+          <w:szCs w:val="18"/>
+          <w:shd w:val="clear" w:color="auto" w:fill="FFFFFF"/>
+        </w:rPr>
+      </w:pPr>
+      <w:r>
+        <w:rPr>
+          <w:rFonts w:asciiTheme="minorEastAsia" w:eastAsiaTheme="minorEastAsia" w:hAnsiTheme="minorEastAsia" w:cs="Tahoma"/>
+          <w:b w:val="0"/>
+          <w:bCs w:val="0"/>
+          <w:color w:val="000000"/>
+          <w:kern w:val="2"/>
+          <w:sz w:val="18"/>
+          <w:szCs w:val="18"/>
+          <w:shd w:val="clear" w:color="auto" w:fill="FFFFFF"/>
+        </w:rPr>
+        <w:t>参考</w:t>
+      </w:r>
+      <w:r>
+        <w:rPr>
+          <w:rFonts w:asciiTheme="minorEastAsia" w:eastAsiaTheme="minorEastAsia" w:hAnsiTheme="minorEastAsia" w:cs="Tahoma" w:hint="eastAsia"/>
+          <w:b w:val="0"/>
+          <w:bCs w:val="0"/>
+          <w:color w:val="000000"/>
+          <w:kern w:val="2"/>
+          <w:sz w:val="18"/>
+          <w:szCs w:val="18"/>
+          <w:shd w:val="clear" w:color="auto" w:fill="FFFFFF"/>
+        </w:rPr>
+        <w:t>：</w:t>
+      </w:r>
+      <w:hyperlink r:id="rId15" w:history="1">
+        <w:r>
+          <w:rPr>
+            <w:rStyle w:val="a3"/>
+            <w:rFonts w:asciiTheme="minorEastAsia" w:eastAsiaTheme="minorEastAsia" w:hAnsiTheme="minorEastAsia" w:cs="Tahoma" w:hint="eastAsia"/>
+            <w:b w:val="0"/>
+            <w:bCs w:val="0"/>
+            <w:color w:val="00B0F0"/>
+            <w:kern w:val="2"/>
+            <w:sz w:val="18"/>
+            <w:szCs w:val="18"/>
+            <w:shd w:val="clear" w:color="auto" w:fill="FFFFFF"/>
+          </w:rPr>
+          <w:t>Windows10如何添加系统环境变量</w:t>
+        </w:r>
+      </w:hyperlink>
+    </w:p>
+    <w:p>
+      <w:pPr>
+        <w:pStyle w:val="a6"/>
+        <w:numPr>
+          <w:ilvl w:val="0"/>
+          <w:numId w:val="1"/>
+        </w:numPr>
+        <w:ind w:firstLineChars="0"/>
+        <w:rPr>
+          <w:rFonts w:asciiTheme="minorEastAsia" w:hAnsiTheme="minorEastAsia" w:cs="Tahoma"/>
+          <w:b/>
+          <w:color w:val="000000"/>
+          <w:sz w:val="28"/>
+          <w:szCs w:val="28"/>
+        </w:rPr>
+      </w:pPr>
+      <w:r>
+        <w:rPr>
+          <w:rFonts w:asciiTheme="minorEastAsia" w:hAnsiTheme="minorEastAsia" w:cs="Tahoma"/>
+          <w:b/>
+          <w:color w:val="000000"/>
+          <w:sz w:val="28"/>
+          <w:szCs w:val="28"/>
+        </w:rPr>
+        <w:t>扩展库的安装</w:t>
+      </w:r>
+    </w:p>
+    <w:p>
+      <w:pPr>
+        <w:pStyle w:val="a4"/>
+        <w:shd w:val="clear" w:color="auto" w:fill="FFFFFF"/>
+        <w:tabs>
+          <w:tab w:val="center" w:pos="4153"/>
+        </w:tabs>
+        <w:spacing w:before="0" w:beforeAutospacing="0" w:after="0" w:afterAutospacing="0"/>
+        <w:rPr>
+          <w:rFonts w:asciiTheme="minorEastAsia" w:eastAsiaTheme="minorEastAsia" w:hAnsiTheme="minorEastAsia" w:cs="Tahoma"/>
+          <w:b/>
+          <w:color w:val="000000"/>
+          <w:sz w:val="18"/>
+          <w:szCs w:val="18"/>
+        </w:rPr>
+      </w:pPr>
+      <w:bookmarkStart w:id="3" w:name="OLE_LINK4"/>
+      <w:r>
+        <w:rPr>
+          <w:rFonts w:asciiTheme="minorEastAsia" w:eastAsiaTheme="minorEastAsia" w:hAnsiTheme="minorEastAsia" w:cs="Tahoma"/>
+          <w:b/>
+          <w:color w:val="000000"/>
+          <w:sz w:val="18"/>
+          <w:szCs w:val="18"/>
+        </w:rPr>
+        <w:t>⑴</w:t>
+      </w:r>
+      <w:r>
+        <w:rPr>
+          <w:rFonts w:asciiTheme="minorEastAsia" w:eastAsiaTheme="minorEastAsia" w:hAnsiTheme="minorEastAsia" w:hint="eastAsia"/>
+          <w:b/>
+          <w:sz w:val="18"/>
+          <w:szCs w:val="18"/>
+        </w:rPr>
+        <w:t>、</w:t>
+      </w:r>
+      <w:r>
+        <w:rPr>
+          <w:rFonts w:asciiTheme="minorEastAsia" w:hAnsiTheme="minorEastAsia" w:cs="Tahoma"/>
+          <w:b/>
+          <w:color w:val="000000"/>
+          <w:sz w:val="18"/>
+          <w:szCs w:val="18"/>
+        </w:rPr>
+        <w:t>Requests库</w:t>
+      </w:r>
+    </w:p>
+    <w:bookmarkEnd w:id="3"/>
+    <w:p>
+      <w:pPr>
+        <w:ind w:firstLineChars="200" w:firstLine="360"/>
+        <w:rPr>
+          <w:rFonts w:ascii="Verdana" w:hAnsi="Verdana"/>
+          <w:color w:val="555555"/>
+          <w:sz w:val="18"/>
+          <w:szCs w:val="18"/>
+          <w:shd w:val="clear" w:color="auto" w:fill="FFFFFF"/>
+        </w:rPr>
+      </w:pPr>
+      <w:r>
+        <w:rPr>
+          <w:rFonts w:ascii="Verdana" w:hAnsi="Verdana"/>
+          <w:color w:val="555555"/>
+          <w:sz w:val="18"/>
+          <w:szCs w:val="18"/>
+          <w:shd w:val="clear" w:color="auto" w:fill="FFFFFF"/>
+        </w:rPr>
+        <w:t xml:space="preserve">Requests </w:t>
+      </w:r>
+      <w:r>
+        <w:rPr>
+          <w:rFonts w:ascii="Verdana" w:hAnsi="Verdana"/>
+          <w:color w:val="555555"/>
+          <w:sz w:val="18"/>
+          <w:szCs w:val="18"/>
+          <w:shd w:val="clear" w:color="auto" w:fill="FFFFFF"/>
+        </w:rPr>
+        <w:t>是用</w:t>
+      </w:r>
+      <w:r>
+        <w:rPr>
+          <w:rFonts w:ascii="Verdana" w:hAnsi="Verdana"/>
+          <w:color w:val="555555"/>
+          <w:sz w:val="18"/>
+          <w:szCs w:val="18"/>
+          <w:shd w:val="clear" w:color="auto" w:fill="FFFFFF"/>
+        </w:rPr>
+        <w:t>Python</w:t>
+      </w:r>
+      <w:r>
+        <w:rPr>
+          <w:rFonts w:ascii="Verdana" w:hAnsi="Verdana"/>
+          <w:color w:val="555555"/>
+          <w:sz w:val="18"/>
+          <w:szCs w:val="18"/>
+          <w:shd w:val="clear" w:color="auto" w:fill="FFFFFF"/>
+        </w:rPr>
+        <w:t>语言编写，基于</w:t>
+      </w:r>
+      <w:r>
+        <w:rPr>
+          <w:rFonts w:ascii="Verdana" w:hAnsi="Verdana"/>
+          <w:color w:val="555555"/>
+          <w:sz w:val="18"/>
+          <w:szCs w:val="18"/>
+          <w:shd w:val="clear" w:color="auto" w:fill="FFFFFF"/>
+        </w:rPr>
+        <w:t xml:space="preserve"> </w:t>
+      </w:r>
+      <w:proofErr w:type="spellStart"/>
+      <w:r>
+        <w:rPr>
+          <w:rFonts w:ascii="Verdana" w:hAnsi="Verdana"/>
+          <w:color w:val="555555"/>
+          <w:sz w:val="18"/>
+          <w:szCs w:val="18"/>
+          <w:shd w:val="clear" w:color="auto" w:fill="FFFFFF"/>
+        </w:rPr>
+        <w:t>urllib</w:t>
+      </w:r>
+      <w:proofErr w:type="spellEnd"/>
+      <w:r>
+        <w:rPr>
+          <w:rFonts w:ascii="Verdana" w:hAnsi="Verdana"/>
+          <w:color w:val="555555"/>
+          <w:sz w:val="18"/>
+          <w:szCs w:val="18"/>
+          <w:shd w:val="clear" w:color="auto" w:fill="FFFFFF"/>
+        </w:rPr>
+        <w:t>，采用</w:t>
+      </w:r>
+      <w:r>
+        <w:rPr>
+          <w:rFonts w:ascii="Verdana" w:hAnsi="Verdana"/>
+          <w:color w:val="555555"/>
+          <w:sz w:val="18"/>
+          <w:szCs w:val="18"/>
+          <w:shd w:val="clear" w:color="auto" w:fill="FFFFFF"/>
+        </w:rPr>
+        <w:t xml:space="preserve"> Apache2 Licensed </w:t>
+      </w:r>
+      <w:r>
+        <w:rPr>
+          <w:rFonts w:ascii="Verdana" w:hAnsi="Verdana"/>
+          <w:color w:val="555555"/>
+          <w:sz w:val="18"/>
+          <w:szCs w:val="18"/>
+          <w:shd w:val="clear" w:color="auto" w:fill="FFFFFF"/>
+        </w:rPr>
+        <w:t>开源协议的</w:t>
+      </w:r>
+      <w:r>
+        <w:rPr>
+          <w:rFonts w:ascii="Verdana" w:hAnsi="Verdana"/>
+          <w:color w:val="555555"/>
+          <w:sz w:val="18"/>
+          <w:szCs w:val="18"/>
+          <w:shd w:val="clear" w:color="auto" w:fill="FFFFFF"/>
+        </w:rPr>
+        <w:t xml:space="preserve"> HTTP </w:t>
+      </w:r>
+      <w:r>
+        <w:rPr>
+          <w:rFonts w:ascii="Verdana" w:hAnsi="Verdana"/>
+          <w:color w:val="555555"/>
+          <w:sz w:val="18"/>
+          <w:szCs w:val="18"/>
+          <w:shd w:val="clear" w:color="auto" w:fill="FFFFFF"/>
+        </w:rPr>
+        <w:t>库。它比</w:t>
+      </w:r>
+      <w:r>
+        <w:rPr>
+          <w:rFonts w:ascii="Verdana" w:hAnsi="Verdana"/>
+          <w:color w:val="555555"/>
+          <w:sz w:val="18"/>
+          <w:szCs w:val="18"/>
+          <w:shd w:val="clear" w:color="auto" w:fill="FFFFFF"/>
+        </w:rPr>
+        <w:t xml:space="preserve"> </w:t>
+      </w:r>
+      <w:proofErr w:type="spellStart"/>
+      <w:r>
+        <w:rPr>
+          <w:rFonts w:ascii="Verdana" w:hAnsi="Verdana"/>
+          <w:color w:val="555555"/>
+          <w:sz w:val="18"/>
+          <w:szCs w:val="18"/>
+          <w:shd w:val="clear" w:color="auto" w:fill="FFFFFF"/>
+        </w:rPr>
+        <w:t>urllib</w:t>
+      </w:r>
+      <w:proofErr w:type="spellEnd"/>
+      <w:r>
+        <w:rPr>
+          <w:rFonts w:ascii="Verdana" w:hAnsi="Verdana"/>
+          <w:color w:val="555555"/>
+          <w:sz w:val="18"/>
+          <w:szCs w:val="18"/>
+          <w:shd w:val="clear" w:color="auto" w:fill="FFFFFF"/>
+        </w:rPr>
+        <w:t xml:space="preserve"> </w:t>
+      </w:r>
+      <w:r>
+        <w:rPr>
+          <w:rFonts w:ascii="Verdana" w:hAnsi="Verdana"/>
+          <w:color w:val="555555"/>
+          <w:sz w:val="18"/>
+          <w:szCs w:val="18"/>
+          <w:shd w:val="clear" w:color="auto" w:fill="FFFFFF"/>
+        </w:rPr>
+        <w:t>更加方便，可以节约我们大量的工作，完全满足</w:t>
+      </w:r>
+      <w:r>
+        <w:rPr>
+          <w:rFonts w:ascii="Verdana" w:hAnsi="Verdana"/>
+          <w:color w:val="555555"/>
+          <w:sz w:val="18"/>
+          <w:szCs w:val="18"/>
+          <w:shd w:val="clear" w:color="auto" w:fill="FFFFFF"/>
+        </w:rPr>
+        <w:t xml:space="preserve"> HTTP </w:t>
+      </w:r>
+      <w:r>
+        <w:rPr>
+          <w:rFonts w:ascii="Verdana" w:hAnsi="Verdana"/>
+          <w:color w:val="555555"/>
+          <w:sz w:val="18"/>
+          <w:szCs w:val="18"/>
+          <w:shd w:val="clear" w:color="auto" w:fill="FFFFFF"/>
+        </w:rPr>
+        <w:t>测试需求。</w:t>
+      </w:r>
+      <w:r>
+        <w:rPr>
+          <w:rFonts w:ascii="Verdana" w:hAnsi="Verdana"/>
+          <w:color w:val="555555"/>
+          <w:sz w:val="18"/>
+          <w:szCs w:val="18"/>
+          <w:shd w:val="clear" w:color="auto" w:fill="FFFFFF"/>
+        </w:rPr>
+        <w:t xml:space="preserve">Requests </w:t>
+      </w:r>
+      <w:r>
+        <w:rPr>
+          <w:rFonts w:ascii="Verdana" w:hAnsi="Verdana"/>
+          <w:color w:val="555555"/>
+          <w:sz w:val="18"/>
+          <w:szCs w:val="18"/>
+          <w:shd w:val="clear" w:color="auto" w:fill="FFFFFF"/>
+        </w:rPr>
+        <w:t>的哲学是以</w:t>
+      </w:r>
+      <w:r>
+        <w:rPr>
+          <w:rFonts w:ascii="Verdana" w:hAnsi="Verdana"/>
+          <w:color w:val="555555"/>
+          <w:sz w:val="18"/>
+          <w:szCs w:val="18"/>
+          <w:shd w:val="clear" w:color="auto" w:fill="FFFFFF"/>
+        </w:rPr>
+        <w:t xml:space="preserve"> PEP 20 </w:t>
+      </w:r>
+      <w:r>
+        <w:rPr>
+          <w:rFonts w:ascii="Verdana" w:hAnsi="Verdana"/>
+          <w:color w:val="555555"/>
+          <w:sz w:val="18"/>
+          <w:szCs w:val="18"/>
+          <w:shd w:val="clear" w:color="auto" w:fill="FFFFFF"/>
+        </w:rPr>
+        <w:t>的习语为中心开发的，所以它比</w:t>
+      </w:r>
+      <w:r>
+        <w:rPr>
+          <w:rFonts w:ascii="Verdana" w:hAnsi="Verdana"/>
+          <w:color w:val="555555"/>
+          <w:sz w:val="18"/>
+          <w:szCs w:val="18"/>
+          <w:shd w:val="clear" w:color="auto" w:fill="FFFFFF"/>
+        </w:rPr>
+        <w:t xml:space="preserve"> </w:t>
+      </w:r>
+      <w:proofErr w:type="spellStart"/>
+      <w:r>
+        <w:rPr>
+          <w:rFonts w:ascii="Verdana" w:hAnsi="Verdana"/>
+          <w:color w:val="555555"/>
+          <w:sz w:val="18"/>
+          <w:szCs w:val="18"/>
+          <w:shd w:val="clear" w:color="auto" w:fill="FFFFFF"/>
+        </w:rPr>
+        <w:t>urllib</w:t>
+      </w:r>
+      <w:proofErr w:type="spellEnd"/>
+      <w:r>
+        <w:rPr>
+          <w:rFonts w:ascii="Verdana" w:hAnsi="Verdana"/>
+          <w:color w:val="555555"/>
+          <w:sz w:val="18"/>
+          <w:szCs w:val="18"/>
+          <w:shd w:val="clear" w:color="auto" w:fill="FFFFFF"/>
+        </w:rPr>
+        <w:t xml:space="preserve"> </w:t>
+      </w:r>
+      <w:r>
+        <w:rPr>
+          <w:rFonts w:ascii="Verdana" w:hAnsi="Verdana"/>
+          <w:color w:val="555555"/>
+          <w:sz w:val="18"/>
+          <w:szCs w:val="18"/>
+          <w:shd w:val="clear" w:color="auto" w:fill="FFFFFF"/>
+        </w:rPr>
+        <w:t>更加</w:t>
+      </w:r>
+      <w:r>
+        <w:rPr>
+          <w:rFonts w:ascii="Verdana" w:hAnsi="Verdana"/>
+          <w:color w:val="555555"/>
+          <w:sz w:val="18"/>
+          <w:szCs w:val="18"/>
+          <w:shd w:val="clear" w:color="auto" w:fill="FFFFFF"/>
+        </w:rPr>
+        <w:t xml:space="preserve"> </w:t>
+      </w:r>
+      <w:proofErr w:type="spellStart"/>
+      <w:r>
+        <w:rPr>
+          <w:rFonts w:ascii="Verdana" w:hAnsi="Verdana"/>
+          <w:color w:val="555555"/>
+          <w:sz w:val="18"/>
+          <w:szCs w:val="18"/>
+          <w:shd w:val="clear" w:color="auto" w:fill="FFFFFF"/>
+        </w:rPr>
+        <w:t>Pythoner</w:t>
+      </w:r>
+      <w:proofErr w:type="spellEnd"/>
+      <w:r>
+        <w:rPr>
+          <w:rFonts w:ascii="Verdana" w:hAnsi="Verdana"/>
+          <w:color w:val="555555"/>
+          <w:sz w:val="18"/>
+          <w:szCs w:val="18"/>
+          <w:shd w:val="clear" w:color="auto" w:fill="FFFFFF"/>
+        </w:rPr>
+        <w:t>。更重要的一点是它支持</w:t>
+      </w:r>
+      <w:r>
+        <w:rPr>
+          <w:rFonts w:ascii="Verdana" w:hAnsi="Verdana"/>
+          <w:color w:val="555555"/>
+          <w:sz w:val="18"/>
+          <w:szCs w:val="18"/>
+          <w:shd w:val="clear" w:color="auto" w:fill="FFFFFF"/>
+        </w:rPr>
+        <w:t>Python3</w:t>
+      </w:r>
+      <w:r>
+        <w:rPr>
+          <w:rFonts w:ascii="Verdana" w:hAnsi="Verdana" w:hint="eastAsia"/>
+          <w:color w:val="555555"/>
+          <w:sz w:val="18"/>
+          <w:szCs w:val="18"/>
+          <w:shd w:val="clear" w:color="auto" w:fill="FFFFFF"/>
+        </w:rPr>
+        <w:t>。</w:t>
+      </w:r>
+    </w:p>
+    <w:p>
+      <w:pPr>
+        <w:ind w:firstLineChars="200" w:firstLine="360"/>
+        <w:rPr>
+          <w:rFonts w:ascii="Verdana" w:hAnsi="Verdana"/>
+          <w:color w:val="555555"/>
+          <w:sz w:val="18"/>
+          <w:szCs w:val="18"/>
+          <w:shd w:val="clear" w:color="auto" w:fill="FFFFFF"/>
+        </w:rPr>
+      </w:pPr>
+      <w:r>
+        <w:rPr>
+          <w:rFonts w:ascii="Verdana" w:hAnsi="Verdana"/>
+          <w:color w:val="555555"/>
+          <w:sz w:val="18"/>
+          <w:szCs w:val="18"/>
+          <w:shd w:val="clear" w:color="auto" w:fill="FFFFFF"/>
+        </w:rPr>
+        <w:t>输入</w:t>
+      </w:r>
+      <w:r>
+        <w:rPr>
+          <w:rFonts w:ascii="Verdana" w:hAnsi="Verdana"/>
+          <w:color w:val="555555"/>
+          <w:sz w:val="18"/>
+          <w:szCs w:val="18"/>
+          <w:shd w:val="clear" w:color="auto" w:fill="FFFFFF"/>
+        </w:rPr>
+        <w:t xml:space="preserve">pip install requests </w:t>
+      </w:r>
+      <w:r>
+        <w:rPr>
+          <w:rFonts w:ascii="Verdana" w:hAnsi="Verdana"/>
+          <w:color w:val="555555"/>
+          <w:sz w:val="18"/>
+          <w:szCs w:val="18"/>
+          <w:shd w:val="clear" w:color="auto" w:fill="FFFFFF"/>
+        </w:rPr>
+        <w:t>，即可安装。</w:t>
+      </w:r>
+      <w:r>
+        <w:rPr>
+          <w:rFonts w:ascii="Verdana" w:hAnsi="Verdana"/>
+          <w:color w:val="555555"/>
+          <w:sz w:val="18"/>
+          <w:szCs w:val="18"/>
+          <w:shd w:val="clear" w:color="auto" w:fill="FFFFFF"/>
+        </w:rPr>
+        <w:t>安装后</w:t>
+      </w:r>
+      <w:r>
+        <w:rPr>
+          <w:rFonts w:ascii="Verdana" w:hAnsi="Verdana"/>
+          <w:color w:val="555555"/>
+          <w:sz w:val="18"/>
+          <w:szCs w:val="18"/>
+          <w:shd w:val="clear" w:color="auto" w:fill="FFFFFF"/>
+        </w:rPr>
+        <w:t>输入</w:t>
+      </w:r>
+      <w:r>
+        <w:rPr>
+          <w:rFonts w:ascii="Verdana" w:hAnsi="Verdana"/>
+          <w:color w:val="555555"/>
+          <w:sz w:val="18"/>
+          <w:szCs w:val="18"/>
+          <w:shd w:val="clear" w:color="auto" w:fill="FFFFFF"/>
+        </w:rPr>
+        <w:t xml:space="preserve"> import requests </w:t>
+      </w:r>
+      <w:r>
+        <w:rPr>
+          <w:rFonts w:ascii="Verdana" w:hAnsi="Verdana"/>
+          <w:color w:val="555555"/>
+          <w:sz w:val="18"/>
+          <w:szCs w:val="18"/>
+          <w:shd w:val="clear" w:color="auto" w:fill="FFFFFF"/>
+        </w:rPr>
+        <w:t>命令</w:t>
+      </w:r>
+      <w:r>
+        <w:rPr>
+          <w:rFonts w:ascii="Verdana" w:hAnsi="Verdana" w:hint="eastAsia"/>
+          <w:color w:val="555555"/>
+          <w:sz w:val="18"/>
+          <w:szCs w:val="18"/>
+          <w:shd w:val="clear" w:color="auto" w:fill="FFFFFF"/>
+        </w:rPr>
+        <w:t>，</w:t>
+      </w:r>
+      <w:r>
+        <w:rPr>
+          <w:rFonts w:ascii="Verdana" w:hAnsi="Verdana" w:hint="eastAsia"/>
+          <w:color w:val="555555"/>
+          <w:sz w:val="18"/>
+          <w:szCs w:val="18"/>
+          <w:shd w:val="clear" w:color="auto" w:fill="FFFFFF"/>
+        </w:rPr>
+        <w:t>如果</w:t>
+      </w:r>
+      <w:r>
+        <w:rPr>
+          <w:rFonts w:ascii="Verdana" w:hAnsi="Verdana"/>
+          <w:color w:val="555555"/>
+          <w:sz w:val="18"/>
+          <w:szCs w:val="18"/>
+          <w:shd w:val="clear" w:color="auto" w:fill="FFFFFF"/>
+        </w:rPr>
+        <w:t>没有报错，说明</w:t>
+      </w:r>
+      <w:r>
+        <w:rPr>
+          <w:rFonts w:ascii="Verdana" w:hAnsi="Verdana"/>
+          <w:color w:val="555555"/>
+          <w:sz w:val="18"/>
+          <w:szCs w:val="18"/>
+          <w:shd w:val="clear" w:color="auto" w:fill="FFFFFF"/>
+        </w:rPr>
+        <w:t xml:space="preserve"> requests </w:t>
+      </w:r>
+      <w:r>
+        <w:rPr>
+          <w:rFonts w:ascii="Verdana" w:hAnsi="Verdana"/>
+          <w:color w:val="555555"/>
+          <w:sz w:val="18"/>
+          <w:szCs w:val="18"/>
+          <w:shd w:val="clear" w:color="auto" w:fill="FFFFFF"/>
+        </w:rPr>
+        <w:t>已经成功安装</w:t>
+      </w:r>
+      <w:r>
+        <w:rPr>
+          <w:rFonts w:ascii="Verdana" w:hAnsi="Verdana" w:hint="eastAsia"/>
+          <w:color w:val="555555"/>
+          <w:sz w:val="18"/>
+          <w:szCs w:val="18"/>
+          <w:shd w:val="clear" w:color="auto" w:fill="FFFFFF"/>
+        </w:rPr>
+        <w:t>。</w:t>
+      </w:r>
+    </w:p>
+    <w:p>
+      <w:pPr>
+        <w:ind w:firstLineChars="200" w:firstLine="420"/>
+        <w:rPr>
+          <w:rFonts w:asciiTheme="minorEastAsia" w:hAnsiTheme="minorEastAsia" w:cs="Tahoma"/>
+          <w:color w:val="000000"/>
+          <w:sz w:val="24"/>
+          <w:szCs w:val="24"/>
+        </w:rPr>
+      </w:pPr>
+      <w:r>
+        <w:rPr>
+          <w:noProof/>
+        </w:rPr>
+        <w:drawing>
+          <wp:inline distT="0" distB="0" distL="0" distR="0" wp14:anchorId="42B739B4" wp14:editId="0370C1F6">
+            <wp:extent cx="5274978" cy="2293928"/>
+            <wp:effectExtent l="0" t="0" r="1905" b="0"/>
+            <wp:docPr id="5" name="图片 5"/>
+            <wp:cNvGraphicFramePr>
+              <a:graphicFrameLocks xmlns:a="http://schemas.openxmlformats.org/drawingml/2006/main" noChangeAspect="1"/>
+            </wp:cNvGraphicFramePr>
+            <a:graphic xmlns:a="http://schemas.openxmlformats.org/drawingml/2006/main">
+              <a:graphicData uri="http://schemas.openxmlformats.org/drawingml/2006/picture">
+                <pic:pic xmlns:pic="http://schemas.openxmlformats.org/drawingml/2006/picture">
+                  <pic:nvPicPr>
+                    <pic:cNvPr id="0" name=""/>
+                    <pic:cNvPicPr/>
+                  </pic:nvPicPr>
+                  <pic:blipFill>
+                    <a:blip r:embed="rId16"/>
+                    <a:stretch>
+                      <a:fillRect/>
+                    </a:stretch>
+                  </pic:blipFill>
+                  <pic:spPr>
+                    <a:xfrm>
+                      <a:off x="0" y="0"/>
                       <a:ext cx="5274310" cy="2293638"/>
                     </a:xfrm>
                     <a:prstGeom prst="rect">
@@ -3409,7 +3441,7 @@
       <w:pPr>
         <w:ind w:firstLineChars="200" w:firstLine="420"/>
         <w:rPr>
-          <w:rFonts w:asciiTheme="minorEastAsia" w:hAnsiTheme="minorEastAsia" w:cs="Tahoma"/>
+          <w:rFonts w:asciiTheme="minorEastAsia" w:hAnsiTheme="minorEastAsia" w:cs="Tahoma" w:hint="eastAsia"/>
           <w:color w:val="000000"/>
           <w:sz w:val="28"/>
           <w:szCs w:val="28"/>
@@ -3420,7 +3452,7 @@
           <w:noProof/>
         </w:rPr>
         <w:drawing>
-          <wp:inline distT="0" distB="0" distL="0" distR="0" wp14:anchorId="093F059E" wp14:editId="6083BF0C">
+          <wp:inline distT="0" distB="0" distL="0" distR="0" wp14:anchorId="18BE843B" wp14:editId="5FE37923">
             <wp:extent cx="5274310" cy="2838604"/>
             <wp:effectExtent l="0" t="0" r="2540" b="0"/>
             <wp:docPr id="6" name="图片 6"/>
@@ -3435,7 +3467,7 @@
                     <pic:cNvPicPr/>
                   </pic:nvPicPr>
                   <pic:blipFill>
-                    <a:blip r:embed="rId15"/>
+                    <a:blip r:embed="rId17"/>
                     <a:stretch>
                       <a:fillRect/>
                     </a:stretch>
@@ -3462,6 +3494,138 @@
         <w:shd w:val="clear" w:color="auto" w:fill="FFFFFF"/>
         <w:jc w:val="left"/>
         <w:rPr>
+          <w:rFonts w:asciiTheme="minorEastAsia" w:hAnsiTheme="minorEastAsia" w:cs="Tahoma" w:hint="eastAsia"/>
+          <w:b/>
+          <w:color w:val="000000"/>
+          <w:sz w:val="18"/>
+          <w:szCs w:val="18"/>
+        </w:rPr>
+      </w:pPr>
+      <w:r>
+        <w:rPr>
+          <w:rFonts w:asciiTheme="minorEastAsia" w:hAnsiTheme="minorEastAsia" w:hint="eastAsia"/>
+          <w:b/>
+          <w:sz w:val="18"/>
+          <w:szCs w:val="18"/>
+        </w:rPr>
+        <w:t>⑶</w:t>
+      </w:r>
+      <w:r>
+        <w:rPr>
+          <w:rFonts w:asciiTheme="minorEastAsia" w:hAnsiTheme="minorEastAsia" w:hint="eastAsia"/>
+          <w:b/>
+          <w:sz w:val="18"/>
+          <w:szCs w:val="18"/>
+        </w:rPr>
+        <w:t>、</w:t>
+      </w:r>
+      <w:r>
+        <w:rPr>
+          <w:rFonts w:asciiTheme="minorEastAsia" w:hAnsiTheme="minorEastAsia" w:cs="Tahoma" w:hint="eastAsia"/>
+          <w:b/>
+          <w:color w:val="000000"/>
+          <w:sz w:val="18"/>
+          <w:szCs w:val="18"/>
+        </w:rPr>
+        <w:t>selenium</w:t>
+      </w:r>
+    </w:p>
+    <w:p>
+      <w:pPr>
+        <w:widowControl/>
+        <w:shd w:val="clear" w:color="auto" w:fill="FFFFFF"/>
+        <w:ind w:firstLineChars="200" w:firstLine="360"/>
+        <w:jc w:val="left"/>
+        <w:rPr>
+          <w:rFonts w:asciiTheme="minorEastAsia" w:hAnsiTheme="minorEastAsia" w:cs="Tahoma" w:hint="eastAsia"/>
+          <w:b/>
+          <w:color w:val="000000"/>
+          <w:sz w:val="18"/>
+          <w:szCs w:val="18"/>
+        </w:rPr>
+      </w:pPr>
+      <w:r>
+        <w:rPr>
+          <w:rFonts w:ascii="Verdana" w:hAnsi="Verdana"/>
+          <w:color w:val="555555"/>
+          <w:sz w:val="18"/>
+          <w:szCs w:val="18"/>
+          <w:shd w:val="clear" w:color="auto" w:fill="FFFFFF"/>
+        </w:rPr>
+        <w:t>输入</w:t>
+      </w:r>
+      <w:r>
+        <w:rPr>
+          <w:rFonts w:ascii="Verdana" w:hAnsi="Verdana"/>
+          <w:color w:val="555555"/>
+          <w:sz w:val="18"/>
+          <w:szCs w:val="18"/>
+          <w:shd w:val="clear" w:color="auto" w:fill="FFFFFF"/>
+        </w:rPr>
+        <w:t xml:space="preserve">pip install </w:t>
+      </w:r>
+      <w:r>
+        <w:rPr>
+          <w:rFonts w:ascii="Verdana" w:hAnsi="Verdana" w:hint="eastAsia"/>
+          <w:color w:val="555555"/>
+          <w:sz w:val="18"/>
+          <w:szCs w:val="18"/>
+          <w:shd w:val="clear" w:color="auto" w:fill="FFFFFF"/>
+        </w:rPr>
+        <w:t>selenium</w:t>
+      </w:r>
+      <w:r>
+        <w:rPr>
+          <w:rFonts w:ascii="Verdana" w:hAnsi="Verdana"/>
+          <w:color w:val="555555"/>
+          <w:sz w:val="18"/>
+          <w:szCs w:val="18"/>
+          <w:shd w:val="clear" w:color="auto" w:fill="FFFFFF"/>
+        </w:rPr>
+        <w:t>，即可安装</w:t>
+      </w:r>
+      <w:r>
+        <w:rPr>
+          <w:rFonts w:ascii="Verdana" w:hAnsi="Verdana" w:hint="eastAsia"/>
+          <w:color w:val="555555"/>
+          <w:sz w:val="18"/>
+          <w:szCs w:val="18"/>
+          <w:shd w:val="clear" w:color="auto" w:fill="FFFFFF"/>
+        </w:rPr>
+        <w:t>.</w:t>
+      </w:r>
+      <w:r>
+        <w:rPr>
+          <w:rFonts w:ascii="Verdana" w:hAnsi="Verdana" w:hint="eastAsia"/>
+          <w:color w:val="555555"/>
+          <w:sz w:val="18"/>
+          <w:szCs w:val="18"/>
+          <w:shd w:val="clear" w:color="auto" w:fill="FFFFFF"/>
+        </w:rPr>
+        <w:t>其他同上</w:t>
+      </w:r>
+    </w:p>
+    <w:p>
+      <w:pPr>
+        <w:widowControl/>
+        <w:shd w:val="clear" w:color="auto" w:fill="FFFFFF"/>
+        <w:ind w:firstLineChars="200" w:firstLine="361"/>
+        <w:jc w:val="left"/>
+        <w:rPr>
+          <w:rFonts w:asciiTheme="minorEastAsia" w:hAnsiTheme="minorEastAsia" w:cs="Tahoma"/>
+          <w:b/>
+          <w:color w:val="000000"/>
+          <w:sz w:val="18"/>
+          <w:szCs w:val="18"/>
+        </w:rPr>
+      </w:pPr>
+    </w:p>
+    <w:p>
+      <w:pPr>
+        <w:widowControl/>
+        <w:shd w:val="clear" w:color="auto" w:fill="FFFFFF"/>
+        <w:jc w:val="left"/>
+        <w:rPr>
           <w:rFonts w:ascii="Verdana" w:hAnsi="Verdana"/>
           <w:color w:val="555555"/>
           <w:sz w:val="18"/>
@@ -3515,7 +3679,7 @@
           <w:shd w:val="clear" w:color="auto" w:fill="FFFFFF"/>
         </w:rPr>
       </w:pPr>
-      <w:hyperlink r:id="rId16" w:history="1">
+      <w:hyperlink r:id="rId18" w:history="1">
         <w:r>
           <w:rPr>
             <w:rFonts w:ascii="Verdana" w:hAnsi="Verdana"/>
@@ -3555,7 +3719,7 @@
           <w:shd w:val="clear" w:color="auto" w:fill="FFFFFF"/>
         </w:rPr>
       </w:pPr>
-      <w:hyperlink r:id="rId17" w:history="1">
+      <w:hyperlink r:id="rId19" w:history="1">
         <w:r>
           <w:rPr>
             <w:rFonts w:ascii="Verdana" w:hAnsi="Verdana" w:hint="eastAsia"/>
@@ -3740,7 +3904,7 @@
         </w:rPr>
         <w:t>：</w:t>
       </w:r>
-      <w:hyperlink r:id="rId18" w:history="1">
+      <w:hyperlink r:id="rId20" w:history="1">
         <w:r>
           <w:rPr>
             <w:rFonts w:ascii="Verdana" w:hAnsi="Verdana"/>
@@ -4051,7 +4215,7 @@
         </w:rPr>
         <w:t>：</w:t>
       </w:r>
-      <w:hyperlink r:id="rId19" w:history="1">
+      <w:hyperlink r:id="rId21" w:history="1">
         <w:r>
           <w:rPr>
             <w:rFonts w:ascii="Verdana" w:hAnsi="Verdana"/>
@@ -4198,8 +4362,6 @@
         </w:rPr>
         <w:t>Next</w:t>
       </w:r>
-      <w:bookmarkStart w:id="4" w:name="_GoBack"/>
-      <w:bookmarkEnd w:id="4"/>
     </w:p>
     <w:p>
       <w:pPr>
@@ -4225,499 +4387,6 @@
             <wp:extent cx="4790477" cy="3714286"/>
             <wp:effectExtent l="0" t="0" r="0" b="635"/>
             <wp:docPr id="9" name="图片 9"/>
-            <wp:cNvGraphicFramePr>
-              <a:graphicFrameLocks xmlns:a="http://schemas.openxmlformats.org/drawingml/2006/main" noChangeAspect="1"/>
-            </wp:cNvGraphicFramePr>
-            <a:graphic xmlns:a="http://schemas.openxmlformats.org/drawingml/2006/main">
-              <a:graphicData uri="http://schemas.openxmlformats.org/drawingml/2006/picture">
-                <pic:pic xmlns:pic="http://schemas.openxmlformats.org/drawingml/2006/picture">
-                  <pic:nvPicPr>
-                    <pic:cNvPr id="0" name=""/>
-                    <pic:cNvPicPr/>
-                  </pic:nvPicPr>
-                  <pic:blipFill>
-                    <a:blip r:embed="rId20"/>
-                    <a:stretch>
-                      <a:fillRect/>
-                    </a:stretch>
-                  </pic:blipFill>
-                  <pic:spPr>
-                    <a:xfrm>
-                      <a:off x="0" y="0"/>
-                      <a:ext cx="4790477" cy="3714286"/>
-                    </a:xfrm>
-                    <a:prstGeom prst="rect">
-                      <a:avLst/>
-                    </a:prstGeom>
-                  </pic:spPr>
-                </pic:pic>
-              </a:graphicData>
-            </a:graphic>
-          </wp:inline>
-        </w:drawing>
-      </w:r>
-    </w:p>
-    <w:p>
-      <w:pPr>
-        <w:pStyle w:val="a6"/>
-        <w:widowControl/>
-        <w:numPr>
-          <w:ilvl w:val="0"/>
-          <w:numId w:val="4"/>
-        </w:numPr>
-        <w:shd w:val="clear" w:color="auto" w:fill="FFFFFF"/>
-        <w:ind w:firstLineChars="0"/>
-        <w:jc w:val="left"/>
-        <w:rPr>
-          <w:rFonts w:asciiTheme="minorEastAsia" w:hAnsiTheme="minorEastAsia" w:cs="Tahoma"/>
-          <w:color w:val="000000"/>
-          <w:sz w:val="18"/>
-          <w:szCs w:val="18"/>
-        </w:rPr>
-      </w:pPr>
-      <w:r>
-        <w:rPr>
-          <w:rFonts w:asciiTheme="minorEastAsia" w:hAnsiTheme="minorEastAsia" w:cs="Tahoma"/>
-          <w:color w:val="000000"/>
-          <w:sz w:val="18"/>
-          <w:szCs w:val="18"/>
-        </w:rPr>
-        <w:t>点击</w:t>
-      </w:r>
-      <w:r>
-        <w:rPr>
-          <w:rFonts w:asciiTheme="minorEastAsia" w:hAnsiTheme="minorEastAsia" w:cs="Tahoma" w:hint="eastAsia"/>
-          <w:color w:val="000000"/>
-          <w:sz w:val="18"/>
-          <w:szCs w:val="18"/>
-        </w:rPr>
-        <w:t>Next,如下图勾选</w:t>
-      </w:r>
-    </w:p>
-    <w:p>
-      <w:pPr>
-        <w:pStyle w:val="a6"/>
-        <w:widowControl/>
-        <w:shd w:val="clear" w:color="auto" w:fill="FFFFFF"/>
-        <w:ind w:leftChars="343" w:left="810" w:hangingChars="50" w:hanging="90"/>
-        <w:jc w:val="left"/>
-        <w:rPr>
-          <w:rFonts w:ascii="Verdana" w:hAnsi="Verdana"/>
-          <w:color w:val="555555"/>
-          <w:sz w:val="18"/>
-          <w:szCs w:val="18"/>
-          <w:shd w:val="clear" w:color="auto" w:fill="FFFFFF"/>
-        </w:rPr>
-      </w:pPr>
-      <w:r>
-        <w:rPr>
-          <w:rFonts w:ascii="Verdana" w:hAnsi="Verdana" w:hint="eastAsia"/>
-          <w:color w:val="555555"/>
-          <w:sz w:val="18"/>
-          <w:szCs w:val="18"/>
-          <w:shd w:val="clear" w:color="auto" w:fill="FFFFFF"/>
-        </w:rPr>
-        <w:t xml:space="preserve">Create associations: </w:t>
-      </w:r>
-      <w:r>
-        <w:rPr>
-          <w:rFonts w:ascii="Verdana" w:hAnsi="Verdana" w:hint="eastAsia"/>
-          <w:color w:val="555555"/>
-          <w:sz w:val="18"/>
-          <w:szCs w:val="18"/>
-          <w:shd w:val="clear" w:color="auto" w:fill="FFFFFF"/>
-        </w:rPr>
-        <w:t>关联</w:t>
-      </w:r>
-      <w:r>
-        <w:rPr>
-          <w:rFonts w:ascii="Verdana" w:hAnsi="Verdana" w:hint="eastAsia"/>
-          <w:color w:val="555555"/>
-          <w:sz w:val="18"/>
-          <w:szCs w:val="18"/>
-          <w:shd w:val="clear" w:color="auto" w:fill="FFFFFF"/>
-        </w:rPr>
-        <w:t>.</w:t>
-      </w:r>
-      <w:proofErr w:type="spellStart"/>
-      <w:r>
-        <w:rPr>
-          <w:rFonts w:ascii="Verdana" w:hAnsi="Verdana" w:hint="eastAsia"/>
-          <w:color w:val="555555"/>
-          <w:sz w:val="18"/>
-          <w:szCs w:val="18"/>
-          <w:shd w:val="clear" w:color="auto" w:fill="FFFFFF"/>
-        </w:rPr>
-        <w:t>py</w:t>
-      </w:r>
-      <w:proofErr w:type="spellEnd"/>
-      <w:r>
-        <w:rPr>
-          <w:rFonts w:ascii="Verdana" w:hAnsi="Verdana" w:hint="eastAsia"/>
-          <w:color w:val="555555"/>
-          <w:sz w:val="18"/>
-          <w:szCs w:val="18"/>
-          <w:shd w:val="clear" w:color="auto" w:fill="FFFFFF"/>
-        </w:rPr>
-        <w:t>格式文件</w:t>
-      </w:r>
-      <w:r>
-        <w:rPr>
-          <w:rFonts w:ascii="Verdana" w:hAnsi="Verdana" w:hint="eastAsia"/>
-          <w:color w:val="555555"/>
-          <w:sz w:val="18"/>
-          <w:szCs w:val="18"/>
-          <w:shd w:val="clear" w:color="auto" w:fill="FFFFFF"/>
-        </w:rPr>
-        <w:t xml:space="preserve"> </w:t>
-      </w:r>
-      <w:r>
-        <w:rPr>
-          <w:rFonts w:ascii="Verdana" w:hAnsi="Verdana" w:hint="eastAsia"/>
-          <w:color w:val="555555"/>
-          <w:sz w:val="18"/>
-          <w:szCs w:val="18"/>
-          <w:shd w:val="clear" w:color="auto" w:fill="FFFFFF"/>
-        </w:rPr>
-        <w:t>勾选</w:t>
-      </w:r>
-    </w:p>
-    <w:p>
-      <w:pPr>
-        <w:pStyle w:val="a6"/>
-        <w:widowControl/>
-        <w:shd w:val="clear" w:color="auto" w:fill="FFFFFF"/>
-        <w:ind w:leftChars="343" w:left="810" w:hangingChars="50" w:hanging="90"/>
-        <w:jc w:val="left"/>
-        <w:rPr>
-          <w:rFonts w:ascii="Verdana" w:hAnsi="Verdana"/>
-          <w:color w:val="555555"/>
-          <w:sz w:val="18"/>
-          <w:szCs w:val="18"/>
-          <w:shd w:val="clear" w:color="auto" w:fill="FFFFFF"/>
-        </w:rPr>
-      </w:pPr>
-      <w:r>
-        <w:rPr>
-          <w:rFonts w:ascii="Verdana" w:hAnsi="Verdana" w:hint="eastAsia"/>
-          <w:color w:val="555555"/>
-          <w:sz w:val="18"/>
-          <w:szCs w:val="18"/>
-          <w:shd w:val="clear" w:color="auto" w:fill="FFFFFF"/>
-        </w:rPr>
-        <w:t>Download</w:t>
-      </w:r>
-      <w:r>
-        <w:rPr>
-          <w:rFonts w:ascii="Verdana" w:hAnsi="Verdana" w:hint="eastAsia"/>
-          <w:color w:val="555555"/>
-          <w:sz w:val="18"/>
-          <w:szCs w:val="18"/>
-          <w:shd w:val="clear" w:color="auto" w:fill="FFFFFF"/>
-        </w:rPr>
-        <w:t xml:space="preserve"> </w:t>
-      </w:r>
-      <w:r>
-        <w:rPr>
-          <w:rFonts w:ascii="Verdana" w:hAnsi="Verdana" w:hint="eastAsia"/>
-          <w:color w:val="555555"/>
-          <w:sz w:val="18"/>
-          <w:szCs w:val="18"/>
-          <w:shd w:val="clear" w:color="auto" w:fill="FFFFFF"/>
-        </w:rPr>
-        <w:t>and</w:t>
-      </w:r>
-      <w:r>
-        <w:rPr>
-          <w:rFonts w:ascii="Verdana" w:hAnsi="Verdana" w:hint="eastAsia"/>
-          <w:color w:val="555555"/>
-          <w:sz w:val="18"/>
-          <w:szCs w:val="18"/>
-          <w:shd w:val="clear" w:color="auto" w:fill="FFFFFF"/>
-        </w:rPr>
-        <w:t xml:space="preserve"> </w:t>
-      </w:r>
-      <w:r>
-        <w:rPr>
-          <w:rFonts w:ascii="Verdana" w:hAnsi="Verdana" w:hint="eastAsia"/>
-          <w:color w:val="555555"/>
-          <w:sz w:val="18"/>
-          <w:szCs w:val="18"/>
-          <w:shd w:val="clear" w:color="auto" w:fill="FFFFFF"/>
-        </w:rPr>
-        <w:t>install JRE x86 by</w:t>
-      </w:r>
-      <w:r>
-        <w:rPr>
-          <w:rFonts w:ascii="Verdana" w:hAnsi="Verdana" w:hint="eastAsia"/>
-          <w:color w:val="555555"/>
-          <w:sz w:val="18"/>
-          <w:szCs w:val="18"/>
-          <w:shd w:val="clear" w:color="auto" w:fill="FFFFFF"/>
-        </w:rPr>
-        <w:t xml:space="preserve"> </w:t>
-      </w:r>
-      <w:proofErr w:type="spellStart"/>
-      <w:r>
-        <w:rPr>
-          <w:rFonts w:ascii="Verdana" w:hAnsi="Verdana" w:hint="eastAsia"/>
-          <w:color w:val="555555"/>
-          <w:sz w:val="18"/>
-          <w:szCs w:val="18"/>
-          <w:shd w:val="clear" w:color="auto" w:fill="FFFFFF"/>
-        </w:rPr>
-        <w:t>JetBrains</w:t>
-      </w:r>
-      <w:proofErr w:type="spellEnd"/>
-      <w:r>
-        <w:rPr>
-          <w:rFonts w:ascii="Verdana" w:hAnsi="Verdana" w:hint="eastAsia"/>
-          <w:color w:val="555555"/>
-          <w:sz w:val="18"/>
-          <w:szCs w:val="18"/>
-          <w:shd w:val="clear" w:color="auto" w:fill="FFFFFF"/>
-        </w:rPr>
-        <w:t xml:space="preserve"> </w:t>
-      </w:r>
-      <w:r>
-        <w:rPr>
-          <w:rFonts w:ascii="Verdana" w:hAnsi="Verdana" w:hint="eastAsia"/>
-          <w:color w:val="555555"/>
-          <w:sz w:val="18"/>
-          <w:szCs w:val="18"/>
-          <w:shd w:val="clear" w:color="auto" w:fill="FFFFFF"/>
-        </w:rPr>
-        <w:t>安装</w:t>
-      </w:r>
-      <w:r>
-        <w:rPr>
-          <w:rFonts w:ascii="Verdana" w:hAnsi="Verdana" w:hint="eastAsia"/>
-          <w:color w:val="555555"/>
-          <w:sz w:val="18"/>
-          <w:szCs w:val="18"/>
-          <w:shd w:val="clear" w:color="auto" w:fill="FFFFFF"/>
-        </w:rPr>
-        <w:t>java</w:t>
-      </w:r>
-      <w:r>
-        <w:rPr>
-          <w:rFonts w:ascii="Verdana" w:hAnsi="Verdana" w:hint="eastAsia"/>
-          <w:color w:val="555555"/>
-          <w:sz w:val="18"/>
-          <w:szCs w:val="18"/>
-          <w:shd w:val="clear" w:color="auto" w:fill="FFFFFF"/>
-        </w:rPr>
-        <w:t>运行环境</w:t>
-      </w:r>
-      <w:proofErr w:type="spellStart"/>
-      <w:r>
-        <w:rPr>
-          <w:rFonts w:ascii="Verdana" w:hAnsi="Verdana" w:hint="eastAsia"/>
-          <w:color w:val="555555"/>
-          <w:sz w:val="18"/>
-          <w:szCs w:val="18"/>
-          <w:shd w:val="clear" w:color="auto" w:fill="FFFFFF"/>
-        </w:rPr>
-        <w:t>jre</w:t>
-      </w:r>
-      <w:proofErr w:type="spellEnd"/>
-      <w:r>
-        <w:rPr>
-          <w:rFonts w:ascii="Verdana" w:hAnsi="Verdana" w:hint="eastAsia"/>
-          <w:color w:val="555555"/>
-          <w:sz w:val="18"/>
-          <w:szCs w:val="18"/>
-          <w:shd w:val="clear" w:color="auto" w:fill="FFFFFF"/>
-        </w:rPr>
-        <w:t xml:space="preserve"> </w:t>
-      </w:r>
-      <w:r>
-        <w:rPr>
-          <w:rFonts w:ascii="Verdana" w:hAnsi="Verdana" w:hint="eastAsia"/>
-          <w:color w:val="555555"/>
-          <w:sz w:val="18"/>
-          <w:szCs w:val="18"/>
-          <w:shd w:val="clear" w:color="auto" w:fill="FFFFFF"/>
-        </w:rPr>
-        <w:t>随意</w:t>
-      </w:r>
-    </w:p>
-    <w:p>
-      <w:pPr>
-        <w:widowControl/>
-        <w:shd w:val="clear" w:color="auto" w:fill="FFFFFF"/>
-        <w:ind w:firstLineChars="300" w:firstLine="630"/>
-        <w:jc w:val="left"/>
-        <w:rPr>
-          <w:rFonts w:asciiTheme="minorEastAsia" w:hAnsiTheme="minorEastAsia" w:cs="Tahoma"/>
-          <w:color w:val="000000"/>
-          <w:sz w:val="18"/>
-          <w:szCs w:val="18"/>
-        </w:rPr>
-      </w:pPr>
-      <w:r>
-        <w:rPr>
-          <w:noProof/>
-        </w:rPr>
-        <w:drawing>
-          <wp:inline distT="0" distB="0" distL="0" distR="0" wp14:anchorId="1DED3F83" wp14:editId="6C54FD67">
-            <wp:extent cx="4790477" cy="3714286"/>
-            <wp:effectExtent l="0" t="0" r="0" b="635"/>
-            <wp:docPr id="10" name="图片 10"/>
-            <wp:cNvGraphicFramePr>
-              <a:graphicFrameLocks xmlns:a="http://schemas.openxmlformats.org/drawingml/2006/main" noChangeAspect="1"/>
-            </wp:cNvGraphicFramePr>
-            <a:graphic xmlns:a="http://schemas.openxmlformats.org/drawingml/2006/main">
-              <a:graphicData uri="http://schemas.openxmlformats.org/drawingml/2006/picture">
-                <pic:pic xmlns:pic="http://schemas.openxmlformats.org/drawingml/2006/picture">
-                  <pic:nvPicPr>
-                    <pic:cNvPr id="0" name=""/>
-                    <pic:cNvPicPr/>
-                  </pic:nvPicPr>
-                  <pic:blipFill>
-                    <a:blip r:embed="rId21"/>
-                    <a:stretch>
-                      <a:fillRect/>
-                    </a:stretch>
-                  </pic:blipFill>
-                  <pic:spPr>
-                    <a:xfrm>
-                      <a:off x="0" y="0"/>
-                      <a:ext cx="4790477" cy="3714286"/>
-                    </a:xfrm>
-                    <a:prstGeom prst="rect">
-                      <a:avLst/>
-                    </a:prstGeom>
-                  </pic:spPr>
-                </pic:pic>
-              </a:graphicData>
-            </a:graphic>
-          </wp:inline>
-        </w:drawing>
-      </w:r>
-    </w:p>
-    <w:p>
-      <w:pPr>
-        <w:widowControl/>
-        <w:shd w:val="clear" w:color="auto" w:fill="FFFFFF"/>
-        <w:ind w:firstLineChars="300" w:firstLine="540"/>
-        <w:jc w:val="left"/>
-        <w:rPr>
-          <w:rFonts w:asciiTheme="minorEastAsia" w:hAnsiTheme="minorEastAsia" w:cs="Tahoma"/>
-          <w:color w:val="000000"/>
-          <w:sz w:val="18"/>
-          <w:szCs w:val="18"/>
-        </w:rPr>
-      </w:pPr>
-    </w:p>
-    <w:p>
-      <w:pPr>
-        <w:widowControl/>
-        <w:shd w:val="clear" w:color="auto" w:fill="FFFFFF"/>
-        <w:ind w:firstLineChars="300" w:firstLine="540"/>
-        <w:jc w:val="left"/>
-        <w:rPr>
-          <w:rFonts w:asciiTheme="minorEastAsia" w:hAnsiTheme="minorEastAsia" w:cs="Tahoma"/>
-          <w:color w:val="000000"/>
-          <w:sz w:val="18"/>
-          <w:szCs w:val="18"/>
-        </w:rPr>
-      </w:pPr>
-    </w:p>
-    <w:p>
-      <w:pPr>
-        <w:widowControl/>
-        <w:shd w:val="clear" w:color="auto" w:fill="FFFFFF"/>
-        <w:ind w:firstLineChars="300" w:firstLine="540"/>
-        <w:jc w:val="left"/>
-        <w:rPr>
-          <w:rFonts w:asciiTheme="minorEastAsia" w:hAnsiTheme="minorEastAsia" w:cs="Tahoma"/>
-          <w:color w:val="000000"/>
-          <w:sz w:val="18"/>
-          <w:szCs w:val="18"/>
-        </w:rPr>
-      </w:pPr>
-    </w:p>
-    <w:p>
-      <w:pPr>
-        <w:pStyle w:val="a6"/>
-        <w:widowControl/>
-        <w:numPr>
-          <w:ilvl w:val="0"/>
-          <w:numId w:val="4"/>
-        </w:numPr>
-        <w:shd w:val="clear" w:color="auto" w:fill="FFFFFF"/>
-        <w:ind w:firstLineChars="0"/>
-        <w:jc w:val="left"/>
-        <w:rPr>
-          <w:rFonts w:asciiTheme="minorEastAsia" w:hAnsiTheme="minorEastAsia" w:cs="Tahoma"/>
-          <w:color w:val="000000"/>
-          <w:sz w:val="18"/>
-          <w:szCs w:val="18"/>
-        </w:rPr>
-      </w:pPr>
-      <w:r>
-        <w:rPr>
-          <w:rFonts w:asciiTheme="minorEastAsia" w:hAnsiTheme="minorEastAsia" w:cs="Tahoma" w:hint="eastAsia"/>
-          <w:color w:val="000000"/>
-          <w:sz w:val="18"/>
-          <w:szCs w:val="18"/>
-        </w:rPr>
-        <w:lastRenderedPageBreak/>
-        <w:t>点击Next &gt; 点击</w:t>
-      </w:r>
-      <w:proofErr w:type="spellStart"/>
-      <w:r>
-        <w:rPr>
-          <w:rFonts w:asciiTheme="minorEastAsia" w:hAnsiTheme="minorEastAsia" w:cs="Tahoma" w:hint="eastAsia"/>
-          <w:color w:val="000000"/>
-          <w:sz w:val="18"/>
-          <w:szCs w:val="18"/>
-        </w:rPr>
-        <w:t>Istall</w:t>
-      </w:r>
-      <w:proofErr w:type="spellEnd"/>
-      <w:r>
-        <w:rPr>
-          <w:rFonts w:asciiTheme="minorEastAsia" w:hAnsiTheme="minorEastAsia" w:cs="Tahoma" w:hint="eastAsia"/>
-          <w:color w:val="000000"/>
-          <w:sz w:val="18"/>
-          <w:szCs w:val="18"/>
-        </w:rPr>
-        <w:t>，进行安装</w:t>
-      </w:r>
-      <w:r>
-        <w:rPr>
-          <w:rFonts w:asciiTheme="minorEastAsia" w:hAnsiTheme="minorEastAsia" w:cs="Tahoma" w:hint="eastAsia"/>
-          <w:color w:val="000000"/>
-          <w:sz w:val="18"/>
-          <w:szCs w:val="18"/>
-        </w:rPr>
-        <w:t xml:space="preserve"> &gt; 提示安装成功</w:t>
-      </w:r>
-    </w:p>
-    <w:p>
-      <w:pPr>
-        <w:widowControl/>
-        <w:shd w:val="clear" w:color="auto" w:fill="FFFFFF"/>
-        <w:ind w:firstLineChars="300" w:firstLine="630"/>
-        <w:jc w:val="left"/>
-        <w:rPr>
-          <w:rFonts w:asciiTheme="minorEastAsia" w:hAnsiTheme="minorEastAsia" w:cs="Tahoma"/>
-          <w:color w:val="000000"/>
-          <w:sz w:val="18"/>
-          <w:szCs w:val="18"/>
-        </w:rPr>
-      </w:pPr>
-      <w:r>
-        <w:rPr>
-          <w:noProof/>
-        </w:rPr>
-        <w:drawing>
-          <wp:inline distT="0" distB="0" distL="0" distR="0" wp14:anchorId="1A553004" wp14:editId="4C126BF0">
-            <wp:extent cx="4790477" cy="3714286"/>
-            <wp:effectExtent l="0" t="0" r="0" b="635"/>
-            <wp:docPr id="11" name="图片 11"/>
             <wp:cNvGraphicFramePr>
               <a:graphicFrameLocks xmlns:a="http://schemas.openxmlformats.org/drawingml/2006/main" noChangeAspect="1"/>
             </wp:cNvGraphicFramePr>
@@ -4770,24 +4439,110 @@
       </w:pPr>
       <w:r>
         <w:rPr>
+          <w:rFonts w:asciiTheme="minorEastAsia" w:hAnsiTheme="minorEastAsia" w:cs="Tahoma"/>
+          <w:color w:val="000000"/>
+          <w:sz w:val="18"/>
+          <w:szCs w:val="18"/>
+        </w:rPr>
+        <w:t>点击</w:t>
+      </w:r>
+      <w:r>
+        <w:rPr>
           <w:rFonts w:asciiTheme="minorEastAsia" w:hAnsiTheme="minorEastAsia" w:cs="Tahoma" w:hint="eastAsia"/>
           <w:color w:val="000000"/>
           <w:sz w:val="18"/>
           <w:szCs w:val="18"/>
         </w:rPr>
-        <w:t>首次运行</w:t>
+        <w:t>Next,如下图勾选</w:t>
+      </w:r>
+    </w:p>
+    <w:p>
+      <w:pPr>
+        <w:pStyle w:val="a6"/>
+        <w:widowControl/>
+        <w:shd w:val="clear" w:color="auto" w:fill="FFFFFF"/>
+        <w:ind w:leftChars="343" w:left="810" w:hangingChars="50" w:hanging="90"/>
+        <w:jc w:val="left"/>
+        <w:rPr>
+          <w:rFonts w:ascii="Verdana" w:hAnsi="Verdana"/>
+          <w:color w:val="555555"/>
+          <w:sz w:val="18"/>
+          <w:szCs w:val="18"/>
+          <w:shd w:val="clear" w:color="auto" w:fill="FFFFFF"/>
+        </w:rPr>
+      </w:pPr>
+      <w:r>
+        <w:rPr>
+          <w:rFonts w:ascii="Verdana" w:hAnsi="Verdana" w:hint="eastAsia"/>
+          <w:color w:val="555555"/>
+          <w:sz w:val="18"/>
+          <w:szCs w:val="18"/>
+          <w:shd w:val="clear" w:color="auto" w:fill="FFFFFF"/>
+        </w:rPr>
+        <w:t xml:space="preserve">Create associations: </w:t>
+      </w:r>
+      <w:r>
+        <w:rPr>
+          <w:rFonts w:ascii="Verdana" w:hAnsi="Verdana" w:hint="eastAsia"/>
+          <w:color w:val="555555"/>
+          <w:sz w:val="18"/>
+          <w:szCs w:val="18"/>
+          <w:shd w:val="clear" w:color="auto" w:fill="FFFFFF"/>
+        </w:rPr>
+        <w:t>关联</w:t>
+      </w:r>
+      <w:r>
+        <w:rPr>
+          <w:rFonts w:ascii="Verdana" w:hAnsi="Verdana" w:hint="eastAsia"/>
+          <w:color w:val="555555"/>
+          <w:sz w:val="18"/>
+          <w:szCs w:val="18"/>
+          <w:shd w:val="clear" w:color="auto" w:fill="FFFFFF"/>
+        </w:rPr>
+        <w:t>.</w:t>
       </w:r>
       <w:proofErr w:type="spellStart"/>
       <w:r>
         <w:rPr>
-          <w:rFonts w:asciiTheme="minorEastAsia" w:hAnsiTheme="minorEastAsia" w:cs="Tahoma" w:hint="eastAsia"/>
-          <w:color w:val="000000"/>
-          <w:sz w:val="18"/>
-          <w:szCs w:val="18"/>
-        </w:rPr>
-        <w:t>PyCharm</w:t>
+          <w:rFonts w:ascii="Verdana" w:hAnsi="Verdana" w:hint="eastAsia"/>
+          <w:color w:val="555555"/>
+          <w:sz w:val="18"/>
+          <w:szCs w:val="18"/>
+          <w:shd w:val="clear" w:color="auto" w:fill="FFFFFF"/>
+        </w:rPr>
+        <w:t>py</w:t>
       </w:r>
       <w:proofErr w:type="spellEnd"/>
+      <w:r>
+        <w:rPr>
+          <w:rFonts w:ascii="Verdana" w:hAnsi="Verdana" w:hint="eastAsia"/>
+          <w:color w:val="555555"/>
+          <w:sz w:val="18"/>
+          <w:szCs w:val="18"/>
+          <w:shd w:val="clear" w:color="auto" w:fill="FFFFFF"/>
+        </w:rPr>
+        <w:t>格式文件</w:t>
+      </w:r>
+      <w:r>
+        <w:rPr>
+          <w:rFonts w:ascii="Verdana" w:hAnsi="Verdana" w:hint="eastAsia"/>
+          <w:color w:val="555555"/>
+          <w:sz w:val="18"/>
+          <w:szCs w:val="18"/>
+          <w:shd w:val="clear" w:color="auto" w:fill="FFFFFF"/>
+        </w:rPr>
+        <w:t xml:space="preserve"> </w:t>
+      </w:r>
+      <w:r>
+        <w:rPr>
+          <w:rFonts w:ascii="Verdana" w:hAnsi="Verdana" w:hint="eastAsia"/>
+          <w:color w:val="555555"/>
+          <w:sz w:val="18"/>
+          <w:szCs w:val="18"/>
+          <w:shd w:val="clear" w:color="auto" w:fill="FFFFFF"/>
+        </w:rPr>
+        <w:t>勾选</w:t>
+      </w:r>
     </w:p>
     <w:p>
       <w:pPr>
@@ -4812,58 +4567,141 @@
           <w:szCs w:val="18"/>
           <w:shd w:val="clear" w:color="auto" w:fill="FFFFFF"/>
         </w:rPr>
-        <w:t>打开桌面启动方式，弹出</w:t>
-      </w:r>
-      <w:r>
-        <w:rPr>
-          <w:rFonts w:ascii="Verdana" w:hAnsi="Verdana" w:hint="eastAsia"/>
-          <w:color w:val="555555"/>
-          <w:sz w:val="18"/>
-          <w:szCs w:val="18"/>
-          <w:shd w:val="clear" w:color="auto" w:fill="FFFFFF"/>
-        </w:rPr>
-        <w:t>Complete Installation,</w:t>
-      </w:r>
-      <w:r>
-        <w:rPr>
-          <w:rFonts w:ascii="Verdana" w:hAnsi="Verdana" w:hint="eastAsia"/>
-          <w:color w:val="555555"/>
-          <w:sz w:val="18"/>
-          <w:szCs w:val="18"/>
-          <w:shd w:val="clear" w:color="auto" w:fill="FFFFFF"/>
-        </w:rPr>
-        <w:t>选择</w:t>
-      </w:r>
-      <w:r>
-        <w:rPr>
-          <w:rFonts w:ascii="Verdana" w:hAnsi="Verdana" w:hint="eastAsia"/>
-          <w:color w:val="555555"/>
-          <w:sz w:val="18"/>
-          <w:szCs w:val="18"/>
-          <w:shd w:val="clear" w:color="auto" w:fill="FFFFFF"/>
-        </w:rPr>
-        <w:t xml:space="preserve"> Do not import setting,</w:t>
-      </w:r>
-      <w:r>
-        <w:rPr>
-          <w:rFonts w:ascii="Verdana" w:hAnsi="Verdana" w:hint="eastAsia"/>
-          <w:color w:val="555555"/>
-          <w:sz w:val="18"/>
-          <w:szCs w:val="18"/>
-          <w:shd w:val="clear" w:color="auto" w:fill="FFFFFF"/>
-        </w:rPr>
-        <w:t>点击</w:t>
-      </w:r>
-      <w:r>
-        <w:rPr>
-          <w:rFonts w:ascii="Verdana" w:hAnsi="Verdana" w:hint="eastAsia"/>
-          <w:b/>
-          <w:color w:val="555555"/>
-          <w:sz w:val="18"/>
-          <w:szCs w:val="18"/>
-          <w:shd w:val="clear" w:color="auto" w:fill="FFFFFF"/>
-        </w:rPr>
-        <w:t>OK</w:t>
+        <w:t>Download</w:t>
+      </w:r>
+      <w:r>
+        <w:rPr>
+          <w:rFonts w:ascii="Verdana" w:hAnsi="Verdana" w:hint="eastAsia"/>
+          <w:color w:val="555555"/>
+          <w:sz w:val="18"/>
+          <w:szCs w:val="18"/>
+          <w:shd w:val="clear" w:color="auto" w:fill="FFFFFF"/>
+        </w:rPr>
+        <w:t xml:space="preserve"> </w:t>
+      </w:r>
+      <w:r>
+        <w:rPr>
+          <w:rFonts w:ascii="Verdana" w:hAnsi="Verdana" w:hint="eastAsia"/>
+          <w:color w:val="555555"/>
+          <w:sz w:val="18"/>
+          <w:szCs w:val="18"/>
+          <w:shd w:val="clear" w:color="auto" w:fill="FFFFFF"/>
+        </w:rPr>
+        <w:t>and</w:t>
+      </w:r>
+      <w:r>
+        <w:rPr>
+          <w:rFonts w:ascii="Verdana" w:hAnsi="Verdana" w:hint="eastAsia"/>
+          <w:color w:val="555555"/>
+          <w:sz w:val="18"/>
+          <w:szCs w:val="18"/>
+          <w:shd w:val="clear" w:color="auto" w:fill="FFFFFF"/>
+        </w:rPr>
+        <w:t xml:space="preserve"> </w:t>
+      </w:r>
+      <w:r>
+        <w:rPr>
+          <w:rFonts w:ascii="Verdana" w:hAnsi="Verdana" w:hint="eastAsia"/>
+          <w:color w:val="555555"/>
+          <w:sz w:val="18"/>
+          <w:szCs w:val="18"/>
+          <w:shd w:val="clear" w:color="auto" w:fill="FFFFFF"/>
+        </w:rPr>
+        <w:t>install JRE x86 by</w:t>
+      </w:r>
+      <w:r>
+        <w:rPr>
+          <w:rFonts w:ascii="Verdana" w:hAnsi="Verdana" w:hint="eastAsia"/>
+          <w:color w:val="555555"/>
+          <w:sz w:val="18"/>
+          <w:szCs w:val="18"/>
+          <w:shd w:val="clear" w:color="auto" w:fill="FFFFFF"/>
+        </w:rPr>
+        <w:t xml:space="preserve"> </w:t>
+      </w:r>
+      <w:proofErr w:type="spellStart"/>
+      <w:r>
+        <w:rPr>
+          <w:rFonts w:ascii="Verdana" w:hAnsi="Verdana" w:hint="eastAsia"/>
+          <w:color w:val="555555"/>
+          <w:sz w:val="18"/>
+          <w:szCs w:val="18"/>
+          <w:shd w:val="clear" w:color="auto" w:fill="FFFFFF"/>
+        </w:rPr>
+        <w:t>JetBrains</w:t>
+      </w:r>
+      <w:proofErr w:type="spellEnd"/>
+      <w:r>
+        <w:rPr>
+          <w:rFonts w:ascii="Verdana" w:hAnsi="Verdana" w:hint="eastAsia"/>
+          <w:color w:val="555555"/>
+          <w:sz w:val="18"/>
+          <w:szCs w:val="18"/>
+          <w:shd w:val="clear" w:color="auto" w:fill="FFFFFF"/>
+        </w:rPr>
+        <w:t xml:space="preserve"> </w:t>
+      </w:r>
+      <w:r>
+        <w:rPr>
+          <w:rFonts w:ascii="Verdana" w:hAnsi="Verdana" w:hint="eastAsia"/>
+          <w:color w:val="555555"/>
+          <w:sz w:val="18"/>
+          <w:szCs w:val="18"/>
+          <w:shd w:val="clear" w:color="auto" w:fill="FFFFFF"/>
+        </w:rPr>
+        <w:t>安装</w:t>
+      </w:r>
+      <w:r>
+        <w:rPr>
+          <w:rFonts w:ascii="Verdana" w:hAnsi="Verdana" w:hint="eastAsia"/>
+          <w:color w:val="555555"/>
+          <w:sz w:val="18"/>
+          <w:szCs w:val="18"/>
+          <w:shd w:val="clear" w:color="auto" w:fill="FFFFFF"/>
+        </w:rPr>
+        <w:t>java</w:t>
+      </w:r>
+      <w:r>
+        <w:rPr>
+          <w:rFonts w:ascii="Verdana" w:hAnsi="Verdana" w:hint="eastAsia"/>
+          <w:color w:val="555555"/>
+          <w:sz w:val="18"/>
+          <w:szCs w:val="18"/>
+          <w:shd w:val="clear" w:color="auto" w:fill="FFFFFF"/>
+        </w:rPr>
+        <w:t>运行环境</w:t>
+      </w:r>
+      <w:proofErr w:type="spellStart"/>
+      <w:r>
+        <w:rPr>
+          <w:rFonts w:ascii="Verdana" w:hAnsi="Verdana" w:hint="eastAsia"/>
+          <w:color w:val="555555"/>
+          <w:sz w:val="18"/>
+          <w:szCs w:val="18"/>
+          <w:shd w:val="clear" w:color="auto" w:fill="FFFFFF"/>
+        </w:rPr>
+        <w:t>jre</w:t>
+      </w:r>
+      <w:proofErr w:type="spellEnd"/>
+      <w:r>
+        <w:rPr>
+          <w:rFonts w:ascii="Verdana" w:hAnsi="Verdana" w:hint="eastAsia"/>
+          <w:color w:val="555555"/>
+          <w:sz w:val="18"/>
+          <w:szCs w:val="18"/>
+          <w:shd w:val="clear" w:color="auto" w:fill="FFFFFF"/>
+        </w:rPr>
+        <w:t xml:space="preserve"> </w:t>
+      </w:r>
+      <w:r>
+        <w:rPr>
+          <w:rFonts w:ascii="Verdana" w:hAnsi="Verdana" w:hint="eastAsia"/>
+          <w:color w:val="555555"/>
+          <w:sz w:val="18"/>
+          <w:szCs w:val="18"/>
+          <w:shd w:val="clear" w:color="auto" w:fill="FFFFFF"/>
+        </w:rPr>
+        <w:t>随意</w:t>
       </w:r>
     </w:p>
     <w:p>
@@ -4884,10 +4722,10 @@
           <w:noProof/>
         </w:rPr>
         <w:drawing>
-          <wp:inline distT="0" distB="0" distL="0" distR="0" wp14:anchorId="6A30FE19" wp14:editId="7A707418">
-            <wp:extent cx="4923810" cy="1752381"/>
+          <wp:inline distT="0" distB="0" distL="0" distR="0" wp14:anchorId="1DED3F83" wp14:editId="6C54FD67">
+            <wp:extent cx="4790477" cy="3714286"/>
             <wp:effectExtent l="0" t="0" r="0" b="635"/>
-            <wp:docPr id="12" name="图片 12"/>
+            <wp:docPr id="10" name="图片 10"/>
             <wp:cNvGraphicFramePr>
               <a:graphicFrameLocks xmlns:a="http://schemas.openxmlformats.org/drawingml/2006/main" noChangeAspect="1"/>
             </wp:cNvGraphicFramePr>
@@ -4907,7 +4745,7 @@
                   <pic:spPr>
                     <a:xfrm>
                       <a:off x="0" y="0"/>
-                      <a:ext cx="4923810" cy="1752381"/>
+                      <a:ext cx="4790477" cy="3714286"/>
                     </a:xfrm>
                     <a:prstGeom prst="rect">
                       <a:avLst/>
@@ -4922,8 +4760,201 @@
     </w:p>
     <w:p>
       <w:pPr>
+        <w:widowControl/>
+        <w:shd w:val="clear" w:color="auto" w:fill="FFFFFF"/>
+        <w:ind w:firstLineChars="300" w:firstLine="540"/>
+        <w:jc w:val="left"/>
+        <w:rPr>
+          <w:rFonts w:asciiTheme="minorEastAsia" w:hAnsiTheme="minorEastAsia" w:cs="Tahoma"/>
+          <w:color w:val="000000"/>
+          <w:sz w:val="18"/>
+          <w:szCs w:val="18"/>
+        </w:rPr>
+      </w:pPr>
+    </w:p>
+    <w:p>
+      <w:pPr>
+        <w:widowControl/>
+        <w:shd w:val="clear" w:color="auto" w:fill="FFFFFF"/>
+        <w:ind w:firstLineChars="300" w:firstLine="540"/>
+        <w:jc w:val="left"/>
+        <w:rPr>
+          <w:rFonts w:asciiTheme="minorEastAsia" w:hAnsiTheme="minorEastAsia" w:cs="Tahoma"/>
+          <w:color w:val="000000"/>
+          <w:sz w:val="18"/>
+          <w:szCs w:val="18"/>
+        </w:rPr>
+      </w:pPr>
+    </w:p>
+    <w:p>
+      <w:pPr>
+        <w:widowControl/>
+        <w:shd w:val="clear" w:color="auto" w:fill="FFFFFF"/>
+        <w:ind w:firstLineChars="300" w:firstLine="540"/>
+        <w:jc w:val="left"/>
+        <w:rPr>
+          <w:rFonts w:asciiTheme="minorEastAsia" w:hAnsiTheme="minorEastAsia" w:cs="Tahoma"/>
+          <w:color w:val="000000"/>
+          <w:sz w:val="18"/>
+          <w:szCs w:val="18"/>
+        </w:rPr>
+      </w:pPr>
+    </w:p>
+    <w:p>
+      <w:pPr>
         <w:pStyle w:val="a6"/>
         <w:widowControl/>
+        <w:numPr>
+          <w:ilvl w:val="0"/>
+          <w:numId w:val="4"/>
+        </w:numPr>
+        <w:shd w:val="clear" w:color="auto" w:fill="FFFFFF"/>
+        <w:ind w:firstLineChars="0"/>
+        <w:jc w:val="left"/>
+        <w:rPr>
+          <w:rFonts w:asciiTheme="minorEastAsia" w:hAnsiTheme="minorEastAsia" w:cs="Tahoma"/>
+          <w:color w:val="000000"/>
+          <w:sz w:val="18"/>
+          <w:szCs w:val="18"/>
+        </w:rPr>
+      </w:pPr>
+      <w:r>
+        <w:rPr>
+          <w:rFonts w:asciiTheme="minorEastAsia" w:hAnsiTheme="minorEastAsia" w:cs="Tahoma" w:hint="eastAsia"/>
+          <w:color w:val="000000"/>
+          <w:sz w:val="18"/>
+          <w:szCs w:val="18"/>
+        </w:rPr>
+        <w:lastRenderedPageBreak/>
+        <w:t>点击Next &gt; 点击</w:t>
+      </w:r>
+      <w:proofErr w:type="spellStart"/>
+      <w:r>
+        <w:rPr>
+          <w:rFonts w:asciiTheme="minorEastAsia" w:hAnsiTheme="minorEastAsia" w:cs="Tahoma" w:hint="eastAsia"/>
+          <w:color w:val="000000"/>
+          <w:sz w:val="18"/>
+          <w:szCs w:val="18"/>
+        </w:rPr>
+        <w:t>Istall</w:t>
+      </w:r>
+      <w:proofErr w:type="spellEnd"/>
+      <w:r>
+        <w:rPr>
+          <w:rFonts w:asciiTheme="minorEastAsia" w:hAnsiTheme="minorEastAsia" w:cs="Tahoma" w:hint="eastAsia"/>
+          <w:color w:val="000000"/>
+          <w:sz w:val="18"/>
+          <w:szCs w:val="18"/>
+        </w:rPr>
+        <w:t>，进行安装</w:t>
+      </w:r>
+      <w:r>
+        <w:rPr>
+          <w:rFonts w:asciiTheme="minorEastAsia" w:hAnsiTheme="minorEastAsia" w:cs="Tahoma" w:hint="eastAsia"/>
+          <w:color w:val="000000"/>
+          <w:sz w:val="18"/>
+          <w:szCs w:val="18"/>
+        </w:rPr>
+        <w:t xml:space="preserve"> &gt; 提示安装成功</w:t>
+      </w:r>
+    </w:p>
+    <w:p>
+      <w:pPr>
+        <w:widowControl/>
+        <w:shd w:val="clear" w:color="auto" w:fill="FFFFFF"/>
+        <w:ind w:firstLineChars="300" w:firstLine="630"/>
+        <w:jc w:val="left"/>
+        <w:rPr>
+          <w:rFonts w:asciiTheme="minorEastAsia" w:hAnsiTheme="minorEastAsia" w:cs="Tahoma"/>
+          <w:color w:val="000000"/>
+          <w:sz w:val="18"/>
+          <w:szCs w:val="18"/>
+        </w:rPr>
+      </w:pPr>
+      <w:r>
+        <w:rPr>
+          <w:noProof/>
+        </w:rPr>
+        <w:drawing>
+          <wp:inline distT="0" distB="0" distL="0" distR="0" wp14:anchorId="1A553004" wp14:editId="4C126BF0">
+            <wp:extent cx="4790477" cy="3714286"/>
+            <wp:effectExtent l="0" t="0" r="0" b="635"/>
+            <wp:docPr id="11" name="图片 11"/>
+            <wp:cNvGraphicFramePr>
+              <a:graphicFrameLocks xmlns:a="http://schemas.openxmlformats.org/drawingml/2006/main" noChangeAspect="1"/>
+            </wp:cNvGraphicFramePr>
+            <a:graphic xmlns:a="http://schemas.openxmlformats.org/drawingml/2006/main">
+              <a:graphicData uri="http://schemas.openxmlformats.org/drawingml/2006/picture">
+                <pic:pic xmlns:pic="http://schemas.openxmlformats.org/drawingml/2006/picture">
+                  <pic:nvPicPr>
+                    <pic:cNvPr id="0" name=""/>
+                    <pic:cNvPicPr/>
+                  </pic:nvPicPr>
+                  <pic:blipFill>
+                    <a:blip r:embed="rId24"/>
+                    <a:stretch>
+                      <a:fillRect/>
+                    </a:stretch>
+                  </pic:blipFill>
+                  <pic:spPr>
+                    <a:xfrm>
+                      <a:off x="0" y="0"/>
+                      <a:ext cx="4790477" cy="3714286"/>
+                    </a:xfrm>
+                    <a:prstGeom prst="rect">
+                      <a:avLst/>
+                    </a:prstGeom>
+                  </pic:spPr>
+                </pic:pic>
+              </a:graphicData>
+            </a:graphic>
+          </wp:inline>
+        </w:drawing>
+      </w:r>
+    </w:p>
+    <w:p>
+      <w:pPr>
+        <w:pStyle w:val="a6"/>
+        <w:widowControl/>
+        <w:numPr>
+          <w:ilvl w:val="0"/>
+          <w:numId w:val="4"/>
+        </w:numPr>
+        <w:shd w:val="clear" w:color="auto" w:fill="FFFFFF"/>
+        <w:ind w:firstLineChars="0"/>
+        <w:jc w:val="left"/>
+        <w:rPr>
+          <w:rFonts w:asciiTheme="minorEastAsia" w:hAnsiTheme="minorEastAsia" w:cs="Tahoma"/>
+          <w:color w:val="000000"/>
+          <w:sz w:val="18"/>
+          <w:szCs w:val="18"/>
+        </w:rPr>
+      </w:pPr>
+      <w:r>
+        <w:rPr>
+          <w:rFonts w:asciiTheme="minorEastAsia" w:hAnsiTheme="minorEastAsia" w:cs="Tahoma" w:hint="eastAsia"/>
+          <w:color w:val="000000"/>
+          <w:sz w:val="18"/>
+          <w:szCs w:val="18"/>
+        </w:rPr>
+        <w:t>首次运行</w:t>
+      </w:r>
+      <w:proofErr w:type="spellStart"/>
+      <w:r>
+        <w:rPr>
+          <w:rFonts w:asciiTheme="minorEastAsia" w:hAnsiTheme="minorEastAsia" w:cs="Tahoma" w:hint="eastAsia"/>
+          <w:color w:val="000000"/>
+          <w:sz w:val="18"/>
+          <w:szCs w:val="18"/>
+        </w:rPr>
+        <w:t>PyCharm</w:t>
+      </w:r>
+      <w:proofErr w:type="spellEnd"/>
+    </w:p>
+    <w:p>
+      <w:pPr>
+        <w:pStyle w:val="a6"/>
+        <w:widowControl/>
         <w:shd w:val="clear" w:color="auto" w:fill="FFFFFF"/>
         <w:ind w:leftChars="343" w:left="810" w:hangingChars="50" w:hanging="90"/>
         <w:jc w:val="left"/>
@@ -4937,93 +4968,24 @@
       </w:pPr>
       <w:r>
         <w:rPr>
-          <w:rFonts w:asciiTheme="minorEastAsia" w:hAnsiTheme="minorEastAsia" w:cs="Tahoma" w:hint="eastAsia"/>
-          <w:color w:val="000000"/>
-          <w:sz w:val="18"/>
-          <w:szCs w:val="18"/>
-        </w:rPr>
-        <w:t xml:space="preserve"> </w:t>
-      </w:r>
-      <w:r>
-        <w:rPr>
-          <w:rFonts w:ascii="Verdana" w:hAnsi="Verdana" w:hint="eastAsia"/>
-          <w:color w:val="555555"/>
-          <w:sz w:val="18"/>
-          <w:szCs w:val="18"/>
-          <w:shd w:val="clear" w:color="auto" w:fill="FFFFFF"/>
-        </w:rPr>
-        <w:t>进入</w:t>
-      </w:r>
-      <w:proofErr w:type="spellStart"/>
-      <w:r>
-        <w:rPr>
-          <w:rFonts w:ascii="Verdana" w:hAnsi="Verdana" w:hint="eastAsia"/>
-          <w:color w:val="555555"/>
-          <w:sz w:val="18"/>
-          <w:szCs w:val="18"/>
-          <w:shd w:val="clear" w:color="auto" w:fill="FFFFFF"/>
-        </w:rPr>
-        <w:t>PyCharm</w:t>
-      </w:r>
-      <w:proofErr w:type="spellEnd"/>
-      <w:r>
-        <w:rPr>
-          <w:rFonts w:ascii="Verdana" w:hAnsi="Verdana" w:hint="eastAsia"/>
-          <w:color w:val="555555"/>
-          <w:sz w:val="18"/>
-          <w:szCs w:val="18"/>
-          <w:shd w:val="clear" w:color="auto" w:fill="FFFFFF"/>
-        </w:rPr>
-        <w:t xml:space="preserve"> License </w:t>
-      </w:r>
-      <w:proofErr w:type="spellStart"/>
-      <w:r>
-        <w:rPr>
-          <w:rFonts w:ascii="Verdana" w:hAnsi="Verdana" w:hint="eastAsia"/>
-          <w:color w:val="555555"/>
-          <w:sz w:val="18"/>
-          <w:szCs w:val="18"/>
-          <w:shd w:val="clear" w:color="auto" w:fill="FFFFFF"/>
-        </w:rPr>
-        <w:t>Activstion</w:t>
-      </w:r>
-      <w:proofErr w:type="spellEnd"/>
-      <w:r>
-        <w:rPr>
-          <w:rFonts w:ascii="Verdana" w:hAnsi="Verdana" w:hint="eastAsia"/>
-          <w:color w:val="555555"/>
-          <w:sz w:val="18"/>
-          <w:szCs w:val="18"/>
-          <w:shd w:val="clear" w:color="auto" w:fill="FFFFFF"/>
-        </w:rPr>
-        <w:t>界面</w:t>
-      </w:r>
-      <w:r>
-        <w:rPr>
-          <w:rFonts w:ascii="Verdana" w:hAnsi="Verdana" w:hint="eastAsia"/>
-          <w:color w:val="555555"/>
-          <w:sz w:val="18"/>
-          <w:szCs w:val="18"/>
-          <w:shd w:val="clear" w:color="auto" w:fill="FFFFFF"/>
-        </w:rPr>
-        <w:t>，进行激活操作：</w:t>
-      </w:r>
-    </w:p>
-    <w:p>
-      <w:pPr>
-        <w:pStyle w:val="a6"/>
-        <w:widowControl/>
-        <w:shd w:val="clear" w:color="auto" w:fill="FFFFFF"/>
-        <w:ind w:leftChars="386" w:left="811" w:firstLineChars="0" w:firstLine="0"/>
-        <w:jc w:val="left"/>
-        <w:rPr>
-          <w:rFonts w:ascii="Verdana" w:hAnsi="Verdana"/>
-          <w:color w:val="555555"/>
-          <w:sz w:val="18"/>
-          <w:szCs w:val="18"/>
-          <w:shd w:val="clear" w:color="auto" w:fill="FFFFFF"/>
-        </w:rPr>
-      </w:pPr>
+          <w:rFonts w:ascii="Verdana" w:hAnsi="Verdana" w:hint="eastAsia"/>
+          <w:color w:val="555555"/>
+          <w:sz w:val="18"/>
+          <w:szCs w:val="18"/>
+          <w:shd w:val="clear" w:color="auto" w:fill="FFFFFF"/>
+        </w:rPr>
+        <w:t>打开桌面启动方式，弹出</w:t>
+      </w:r>
+      <w:r>
+        <w:rPr>
+          <w:rFonts w:ascii="Verdana" w:hAnsi="Verdana" w:hint="eastAsia"/>
+          <w:color w:val="555555"/>
+          <w:sz w:val="18"/>
+          <w:szCs w:val="18"/>
+          <w:shd w:val="clear" w:color="auto" w:fill="FFFFFF"/>
+        </w:rPr>
+        <w:t>Complete Installation,</w:t>
+      </w:r>
       <w:r>
         <w:rPr>
           <w:rFonts w:ascii="Verdana" w:hAnsi="Verdana" w:hint="eastAsia"/>
@@ -5042,74 +5004,11 @@
           <w:szCs w:val="18"/>
           <w:shd w:val="clear" w:color="auto" w:fill="FFFFFF"/>
         </w:rPr>
-        <w:t>License server</w:t>
-      </w:r>
-      <w:r>
-        <w:rPr>
-          <w:rFonts w:ascii="Verdana" w:hAnsi="Verdana" w:hint="eastAsia"/>
-          <w:color w:val="555555"/>
-          <w:sz w:val="18"/>
-          <w:szCs w:val="18"/>
-          <w:shd w:val="clear" w:color="auto" w:fill="FFFFFF"/>
-        </w:rPr>
-        <w:t>方式，</w:t>
-      </w:r>
-      <w:r>
-        <w:rPr>
-          <w:rFonts w:ascii="Verdana" w:hAnsi="Verdana" w:hint="eastAsia"/>
-          <w:color w:val="555555"/>
-          <w:sz w:val="18"/>
-          <w:szCs w:val="18"/>
-          <w:shd w:val="clear" w:color="auto" w:fill="FFFFFF"/>
-        </w:rPr>
-        <w:t>License server address</w:t>
-      </w:r>
-      <w:r>
-        <w:rPr>
-          <w:rFonts w:ascii="Verdana" w:hAnsi="Verdana" w:hint="eastAsia"/>
-          <w:color w:val="555555"/>
-          <w:sz w:val="18"/>
-          <w:szCs w:val="18"/>
-          <w:shd w:val="clear" w:color="auto" w:fill="FFFFFF"/>
-        </w:rPr>
-        <w:t>填</w:t>
-      </w:r>
-      <w:r>
-        <w:rPr>
-          <w:rFonts w:ascii="Verdana" w:hAnsi="Verdana" w:hint="eastAsia"/>
-          <w:color w:val="555555"/>
-          <w:sz w:val="18"/>
-          <w:szCs w:val="18"/>
-          <w:shd w:val="clear" w:color="auto" w:fill="FFFFFF"/>
-        </w:rPr>
-        <w:t xml:space="preserve"> </w:t>
-      </w:r>
-      <w:hyperlink r:id="rId24" w:history="1">
-        <w:r>
-          <w:rPr>
-            <w:rFonts w:ascii="Verdana" w:hAnsi="Verdana" w:hint="eastAsia"/>
-            <w:color w:val="00B0F0"/>
-            <w:sz w:val="18"/>
-            <w:szCs w:val="18"/>
-            <w:u w:val="single"/>
-            <w:shd w:val="clear" w:color="auto" w:fill="FFFFFF"/>
-          </w:rPr>
-          <w:t>http://idea.imsxm.com/</w:t>
-        </w:r>
-      </w:hyperlink>
-      <w:r>
-        <w:rPr>
-          <w:rFonts w:ascii="Verdana" w:hAnsi="Verdana" w:hint="eastAsia"/>
-          <w:color w:val="555555"/>
-          <w:sz w:val="18"/>
-          <w:szCs w:val="18"/>
-          <w:shd w:val="clear" w:color="auto" w:fill="FFFFFF"/>
-        </w:rPr>
-        <w:t>，</w:t>
-      </w:r>
-      <w:r>
-        <w:rPr>
-          <w:rFonts w:ascii="Verdana" w:hAnsi="Verdana"/>
+        <w:t xml:space="preserve"> Do not import setting,</w:t>
+      </w:r>
+      <w:r>
+        <w:rPr>
+          <w:rFonts w:ascii="Verdana" w:hAnsi="Verdana" w:hint="eastAsia"/>
           <w:color w:val="555555"/>
           <w:sz w:val="18"/>
           <w:szCs w:val="18"/>
@@ -5126,42 +5025,20 @@
           <w:szCs w:val="18"/>
           <w:shd w:val="clear" w:color="auto" w:fill="FFFFFF"/>
         </w:rPr>
-        <w:t>Activate</w:t>
-      </w:r>
-      <w:r>
-        <w:rPr>
-          <w:rFonts w:ascii="Verdana" w:hAnsi="Verdana" w:hint="eastAsia"/>
-          <w:color w:val="555555"/>
-          <w:sz w:val="18"/>
-          <w:szCs w:val="18"/>
-          <w:shd w:val="clear" w:color="auto" w:fill="FFFFFF"/>
-        </w:rPr>
-        <w:t>进行激活。</w:t>
-      </w:r>
-      <w:r>
-        <w:rPr>
-          <w:rFonts w:ascii="Verdana" w:hAnsi="Verdana" w:hint="eastAsia"/>
-          <w:color w:val="555555"/>
-          <w:sz w:val="18"/>
-          <w:szCs w:val="18"/>
-          <w:shd w:val="clear" w:color="auto" w:fill="FFFFFF"/>
-        </w:rPr>
-        <w:t>见下图</w:t>
-      </w:r>
-    </w:p>
-    <w:p>
-      <w:pPr>
-        <w:pStyle w:val="a6"/>
-        <w:widowControl/>
-        <w:shd w:val="clear" w:color="auto" w:fill="FFFFFF"/>
-        <w:ind w:leftChars="386" w:left="811" w:firstLineChars="0" w:firstLine="0"/>
-        <w:jc w:val="left"/>
-        <w:rPr>
-          <w:rFonts w:ascii="Verdana" w:hAnsi="Verdana"/>
-          <w:color w:val="555555"/>
-          <w:sz w:val="18"/>
-          <w:szCs w:val="18"/>
-          <w:shd w:val="clear" w:color="auto" w:fill="FFFFFF"/>
+        <w:t>OK</w:t>
+      </w:r>
+    </w:p>
+    <w:p>
+      <w:pPr>
+        <w:widowControl/>
+        <w:shd w:val="clear" w:color="auto" w:fill="FFFFFF"/>
+        <w:ind w:firstLineChars="300" w:firstLine="630"/>
+        <w:jc w:val="left"/>
+        <w:rPr>
+          <w:rFonts w:asciiTheme="minorEastAsia" w:hAnsiTheme="minorEastAsia" w:cs="Tahoma"/>
+          <w:color w:val="000000"/>
+          <w:sz w:val="18"/>
+          <w:szCs w:val="18"/>
         </w:rPr>
       </w:pPr>
       <w:r>
@@ -5169,10 +5046,10 @@
           <w:noProof/>
         </w:rPr>
         <w:drawing>
-          <wp:inline distT="0" distB="0" distL="0" distR="0" wp14:anchorId="0AA0DC13" wp14:editId="58277F92">
-            <wp:extent cx="3952381" cy="1819048"/>
-            <wp:effectExtent l="0" t="0" r="0" b="0"/>
-            <wp:docPr id="15" name="图片 15"/>
+          <wp:inline distT="0" distB="0" distL="0" distR="0" wp14:anchorId="6A30FE19" wp14:editId="7A707418">
+            <wp:extent cx="4923810" cy="1752381"/>
+            <wp:effectExtent l="0" t="0" r="0" b="635"/>
+            <wp:docPr id="12" name="图片 12"/>
             <wp:cNvGraphicFramePr>
               <a:graphicFrameLocks xmlns:a="http://schemas.openxmlformats.org/drawingml/2006/main" noChangeAspect="1"/>
             </wp:cNvGraphicFramePr>
@@ -5192,6 +5069,322 @@
                   <pic:spPr>
                     <a:xfrm>
                       <a:off x="0" y="0"/>
+                      <a:ext cx="4923810" cy="1752381"/>
+                    </a:xfrm>
+                    <a:prstGeom prst="rect">
+                      <a:avLst/>
+                    </a:prstGeom>
+                  </pic:spPr>
+                </pic:pic>
+              </a:graphicData>
+            </a:graphic>
+          </wp:inline>
+        </w:drawing>
+      </w:r>
+    </w:p>
+    <w:p>
+      <w:pPr>
+        <w:pStyle w:val="a6"/>
+        <w:widowControl/>
+        <w:shd w:val="clear" w:color="auto" w:fill="FFFFFF"/>
+        <w:ind w:leftChars="343" w:left="810" w:hangingChars="50" w:hanging="90"/>
+        <w:jc w:val="left"/>
+        <w:rPr>
+          <w:rFonts w:ascii="Verdana" w:hAnsi="Verdana"/>
+          <w:color w:val="555555"/>
+          <w:sz w:val="18"/>
+          <w:szCs w:val="18"/>
+          <w:shd w:val="clear" w:color="auto" w:fill="FFFFFF"/>
+        </w:rPr>
+      </w:pPr>
+      <w:r>
+        <w:rPr>
+          <w:rFonts w:asciiTheme="minorEastAsia" w:hAnsiTheme="minorEastAsia" w:cs="Tahoma" w:hint="eastAsia"/>
+          <w:color w:val="000000"/>
+          <w:sz w:val="18"/>
+          <w:szCs w:val="18"/>
+        </w:rPr>
+        <w:t xml:space="preserve"> </w:t>
+      </w:r>
+      <w:r>
+        <w:rPr>
+          <w:rFonts w:ascii="Verdana" w:hAnsi="Verdana" w:hint="eastAsia"/>
+          <w:color w:val="555555"/>
+          <w:sz w:val="18"/>
+          <w:szCs w:val="18"/>
+          <w:shd w:val="clear" w:color="auto" w:fill="FFFFFF"/>
+        </w:rPr>
+        <w:t>进入</w:t>
+      </w:r>
+      <w:proofErr w:type="spellStart"/>
+      <w:r>
+        <w:rPr>
+          <w:rFonts w:ascii="Verdana" w:hAnsi="Verdana" w:hint="eastAsia"/>
+          <w:color w:val="555555"/>
+          <w:sz w:val="18"/>
+          <w:szCs w:val="18"/>
+          <w:shd w:val="clear" w:color="auto" w:fill="FFFFFF"/>
+        </w:rPr>
+        <w:t>PyCharm</w:t>
+      </w:r>
+      <w:proofErr w:type="spellEnd"/>
+      <w:r>
+        <w:rPr>
+          <w:rFonts w:ascii="Verdana" w:hAnsi="Verdana" w:hint="eastAsia"/>
+          <w:color w:val="555555"/>
+          <w:sz w:val="18"/>
+          <w:szCs w:val="18"/>
+          <w:shd w:val="clear" w:color="auto" w:fill="FFFFFF"/>
+        </w:rPr>
+        <w:t xml:space="preserve"> License </w:t>
+      </w:r>
+      <w:proofErr w:type="spellStart"/>
+      <w:r>
+        <w:rPr>
+          <w:rFonts w:ascii="Verdana" w:hAnsi="Verdana" w:hint="eastAsia"/>
+          <w:color w:val="555555"/>
+          <w:sz w:val="18"/>
+          <w:szCs w:val="18"/>
+          <w:shd w:val="clear" w:color="auto" w:fill="FFFFFF"/>
+        </w:rPr>
+        <w:t>Activstion</w:t>
+      </w:r>
+      <w:proofErr w:type="spellEnd"/>
+      <w:r>
+        <w:rPr>
+          <w:rFonts w:ascii="Verdana" w:hAnsi="Verdana" w:hint="eastAsia"/>
+          <w:color w:val="555555"/>
+          <w:sz w:val="18"/>
+          <w:szCs w:val="18"/>
+          <w:shd w:val="clear" w:color="auto" w:fill="FFFFFF"/>
+        </w:rPr>
+        <w:t>界面</w:t>
+      </w:r>
+      <w:r>
+        <w:rPr>
+          <w:rFonts w:ascii="Verdana" w:hAnsi="Verdana" w:hint="eastAsia"/>
+          <w:color w:val="555555"/>
+          <w:sz w:val="18"/>
+          <w:szCs w:val="18"/>
+          <w:shd w:val="clear" w:color="auto" w:fill="FFFFFF"/>
+        </w:rPr>
+        <w:t>，进行激活操作：</w:t>
+      </w:r>
+    </w:p>
+    <w:p>
+      <w:pPr>
+        <w:pStyle w:val="a6"/>
+        <w:widowControl/>
+        <w:shd w:val="clear" w:color="auto" w:fill="FFFFFF"/>
+        <w:ind w:leftChars="386" w:left="811" w:firstLineChars="0" w:firstLine="0"/>
+        <w:jc w:val="left"/>
+        <w:rPr>
+          <w:rFonts w:ascii="Verdana" w:hAnsi="Verdana"/>
+          <w:color w:val="555555"/>
+          <w:sz w:val="18"/>
+          <w:szCs w:val="18"/>
+          <w:shd w:val="clear" w:color="auto" w:fill="FFFFFF"/>
+        </w:rPr>
+      </w:pPr>
+      <w:r>
+        <w:rPr>
+          <w:rFonts w:ascii="Verdana" w:hAnsi="Verdana" w:hint="eastAsia"/>
+          <w:color w:val="555555"/>
+          <w:sz w:val="18"/>
+          <w:szCs w:val="18"/>
+          <w:shd w:val="clear" w:color="auto" w:fill="FFFFFF"/>
+        </w:rPr>
+        <w:t>选择</w:t>
+      </w:r>
+      <w:r>
+        <w:rPr>
+          <w:rFonts w:ascii="Verdana" w:hAnsi="Verdana" w:hint="eastAsia"/>
+          <w:color w:val="555555"/>
+          <w:sz w:val="18"/>
+          <w:szCs w:val="18"/>
+          <w:shd w:val="clear" w:color="auto" w:fill="FFFFFF"/>
+        </w:rPr>
+        <w:t>License server</w:t>
+      </w:r>
+      <w:r>
+        <w:rPr>
+          <w:rFonts w:ascii="Verdana" w:hAnsi="Verdana" w:hint="eastAsia"/>
+          <w:color w:val="555555"/>
+          <w:sz w:val="18"/>
+          <w:szCs w:val="18"/>
+          <w:shd w:val="clear" w:color="auto" w:fill="FFFFFF"/>
+        </w:rPr>
+        <w:t>方式，</w:t>
+      </w:r>
+      <w:r>
+        <w:rPr>
+          <w:rFonts w:ascii="Verdana" w:hAnsi="Verdana" w:hint="eastAsia"/>
+          <w:color w:val="555555"/>
+          <w:sz w:val="18"/>
+          <w:szCs w:val="18"/>
+          <w:shd w:val="clear" w:color="auto" w:fill="FFFFFF"/>
+        </w:rPr>
+        <w:t>License server address</w:t>
+      </w:r>
+      <w:r>
+        <w:rPr>
+          <w:rFonts w:ascii="Verdana" w:hAnsi="Verdana" w:hint="eastAsia"/>
+          <w:color w:val="555555"/>
+          <w:sz w:val="18"/>
+          <w:szCs w:val="18"/>
+          <w:shd w:val="clear" w:color="auto" w:fill="FFFFFF"/>
+        </w:rPr>
+        <w:t>填</w:t>
+      </w:r>
+      <w:r>
+        <w:rPr>
+          <w:rFonts w:ascii="Verdana" w:hAnsi="Verdana" w:hint="eastAsia"/>
+          <w:color w:val="555555"/>
+          <w:sz w:val="18"/>
+          <w:szCs w:val="18"/>
+          <w:shd w:val="clear" w:color="auto" w:fill="FFFFFF"/>
+        </w:rPr>
+        <w:t xml:space="preserve"> </w:t>
+      </w:r>
+      <w:hyperlink r:id="rId26" w:history="1">
+        <w:r>
+          <w:rPr>
+            <w:rFonts w:ascii="Verdana" w:hAnsi="Verdana" w:hint="eastAsia"/>
+            <w:color w:val="00B0F0"/>
+            <w:sz w:val="18"/>
+            <w:szCs w:val="18"/>
+            <w:u w:val="single"/>
+            <w:shd w:val="clear" w:color="auto" w:fill="FFFFFF"/>
+          </w:rPr>
+          <w:t>http://idea.imsxm.com/</w:t>
+        </w:r>
+      </w:hyperlink>
+      <w:r>
+        <w:rPr>
+          <w:rFonts w:ascii="Verdana" w:hAnsi="Verdana" w:hint="eastAsia"/>
+          <w:color w:val="555555"/>
+          <w:sz w:val="18"/>
+          <w:szCs w:val="18"/>
+          <w:shd w:val="clear" w:color="auto" w:fill="FFFFFF"/>
+        </w:rPr>
+        <w:t>，</w:t>
+      </w:r>
+      <w:r>
+        <w:rPr>
+          <w:rFonts w:ascii="Verdana" w:hAnsi="Verdana"/>
+          <w:color w:val="555555"/>
+          <w:sz w:val="18"/>
+          <w:szCs w:val="18"/>
+          <w:shd w:val="clear" w:color="auto" w:fill="FFFFFF"/>
+        </w:rPr>
+        <w:t>点击</w:t>
+      </w:r>
+      <w:r>
+        <w:rPr>
+          <w:rFonts w:ascii="Verdana" w:hAnsi="Verdana" w:hint="eastAsia"/>
+          <w:b/>
+          <w:color w:val="555555"/>
+          <w:sz w:val="18"/>
+          <w:szCs w:val="18"/>
+          <w:shd w:val="clear" w:color="auto" w:fill="FFFFFF"/>
+        </w:rPr>
+        <w:t>Activate</w:t>
+      </w:r>
+      <w:r>
+        <w:rPr>
+          <w:rFonts w:ascii="Verdana" w:hAnsi="Verdana" w:hint="eastAsia"/>
+          <w:color w:val="555555"/>
+          <w:sz w:val="18"/>
+          <w:szCs w:val="18"/>
+          <w:shd w:val="clear" w:color="auto" w:fill="FFFFFF"/>
+        </w:rPr>
+        <w:t>进行激活。</w:t>
+      </w:r>
+      <w:r>
+        <w:rPr>
+          <w:rFonts w:ascii="Verdana" w:hAnsi="Verdana" w:hint="eastAsia"/>
+          <w:color w:val="555555"/>
+          <w:sz w:val="18"/>
+          <w:szCs w:val="18"/>
+          <w:shd w:val="clear" w:color="auto" w:fill="FFFFFF"/>
+        </w:rPr>
+        <w:t>（</w:t>
+      </w:r>
+      <w:r>
+        <w:rPr>
+          <w:rFonts w:ascii="Verdana" w:hAnsi="Verdana" w:hint="eastAsia"/>
+          <w:b/>
+          <w:color w:val="FF0000"/>
+          <w:sz w:val="18"/>
+          <w:szCs w:val="18"/>
+          <w:shd w:val="clear" w:color="auto" w:fill="FFFFFF"/>
+        </w:rPr>
+        <w:t>激活无效可参加下面其他方法</w:t>
+      </w:r>
+      <w:r>
+        <w:rPr>
+          <w:rFonts w:ascii="Verdana" w:hAnsi="Verdana" w:hint="eastAsia"/>
+          <w:color w:val="555555"/>
+          <w:sz w:val="18"/>
+          <w:szCs w:val="18"/>
+          <w:shd w:val="clear" w:color="auto" w:fill="FFFFFF"/>
+        </w:rPr>
+        <w:t>）</w:t>
+      </w:r>
+      <w:r>
+        <w:rPr>
+          <w:rFonts w:ascii="Verdana" w:hAnsi="Verdana" w:hint="eastAsia"/>
+          <w:color w:val="555555"/>
+          <w:sz w:val="18"/>
+          <w:szCs w:val="18"/>
+          <w:shd w:val="clear" w:color="auto" w:fill="FFFFFF"/>
+        </w:rPr>
+        <w:t>见下图</w:t>
+      </w:r>
+    </w:p>
+    <w:p>
+      <w:pPr>
+        <w:pStyle w:val="a6"/>
+        <w:widowControl/>
+        <w:shd w:val="clear" w:color="auto" w:fill="FFFFFF"/>
+        <w:ind w:leftChars="386" w:left="811" w:firstLineChars="0" w:firstLine="0"/>
+        <w:jc w:val="left"/>
+        <w:rPr>
+          <w:rFonts w:ascii="Verdana" w:hAnsi="Verdana"/>
+          <w:color w:val="555555"/>
+          <w:sz w:val="18"/>
+          <w:szCs w:val="18"/>
+          <w:shd w:val="clear" w:color="auto" w:fill="FFFFFF"/>
+        </w:rPr>
+      </w:pPr>
+      <w:r>
+        <w:rPr>
+          <w:noProof/>
+        </w:rPr>
+        <w:drawing>
+          <wp:inline distT="0" distB="0" distL="0" distR="0" wp14:anchorId="0AA0DC13" wp14:editId="58277F92">
+            <wp:extent cx="3952381" cy="1819048"/>
+            <wp:effectExtent l="0" t="0" r="0" b="0"/>
+            <wp:docPr id="15" name="图片 15"/>
+            <wp:cNvGraphicFramePr>
+              <a:graphicFrameLocks xmlns:a="http://schemas.openxmlformats.org/drawingml/2006/main" noChangeAspect="1"/>
+            </wp:cNvGraphicFramePr>
+            <a:graphic xmlns:a="http://schemas.openxmlformats.org/drawingml/2006/main">
+              <a:graphicData uri="http://schemas.openxmlformats.org/drawingml/2006/picture">
+                <pic:pic xmlns:pic="http://schemas.openxmlformats.org/drawingml/2006/picture">
+                  <pic:nvPicPr>
+                    <pic:cNvPr id="0" name=""/>
+                    <pic:cNvPicPr/>
+                  </pic:nvPicPr>
+                  <pic:blipFill>
+                    <a:blip r:embed="rId27"/>
+                    <a:stretch>
+                      <a:fillRect/>
+                    </a:stretch>
+                  </pic:blipFill>
+                  <pic:spPr>
+                    <a:xfrm>
+                      <a:off x="0" y="0"/>
                       <a:ext cx="3952381" cy="1819048"/>
                     </a:xfrm>
                     <a:prstGeom prst="rect">
@@ -5204,6 +5397,8 @@
           </wp:inline>
         </w:drawing>
       </w:r>
+      <w:bookmarkStart w:id="4" w:name="_GoBack"/>
+      <w:bookmarkEnd w:id="4"/>
     </w:p>
     <w:p>
       <w:pPr>
@@ -5260,7 +5455,7 @@
           <w:shd w:val="clear" w:color="auto" w:fill="FFFFFF"/>
         </w:rPr>
       </w:pPr>
-      <w:hyperlink r:id="rId26" w:history="1">
+      <w:hyperlink r:id="rId28" w:history="1">
         <w:r>
           <w:rPr>
             <w:rStyle w:val="a3"/>
@@ -5300,7 +5495,7 @@
           <w:shd w:val="clear" w:color="auto" w:fill="FFFFFF"/>
         </w:rPr>
       </w:pPr>
-      <w:hyperlink r:id="rId27" w:history="1">
+      <w:hyperlink r:id="rId29" w:history="1">
         <w:r>
           <w:rPr>
             <w:color w:val="00B0F0"/>
@@ -5379,20 +5574,7 @@
         <w:shd w:val="clear" w:color="auto" w:fill="FFFFFF"/>
         <w:jc w:val="left"/>
         <w:rPr>
-          <w:rFonts w:asciiTheme="minorEastAsia" w:hAnsiTheme="minorEastAsia" w:cs="Tahoma"/>
-          <w:color w:val="000000"/>
-          <w:sz w:val="18"/>
-          <w:szCs w:val="18"/>
-        </w:rPr>
-      </w:pPr>
-    </w:p>
-    <w:p>
-      <w:pPr>
-        <w:widowControl/>
-        <w:shd w:val="clear" w:color="auto" w:fill="FFFFFF"/>
-        <w:jc w:val="left"/>
-        <w:rPr>
-          <w:rFonts w:asciiTheme="minorEastAsia" w:hAnsiTheme="minorEastAsia" w:cs="Tahoma"/>
+          <w:rFonts w:asciiTheme="minorEastAsia" w:hAnsiTheme="minorEastAsia" w:cs="Tahoma" w:hint="eastAsia"/>
           <w:color w:val="000000"/>
           <w:sz w:val="18"/>
           <w:szCs w:val="18"/>
@@ -5418,7 +5600,7 @@
                     <pic:cNvPicPr/>
                   </pic:nvPicPr>
                   <pic:blipFill>
-                    <a:blip r:embed="rId28"/>
+                    <a:blip r:embed="rId30"/>
                     <a:stretch>
                       <a:fillRect/>
                     </a:stretch>
@@ -5441,6 +5623,754 @@
     </w:p>
     <w:p>
       <w:pPr>
+        <w:pStyle w:val="a6"/>
+        <w:widowControl/>
+        <w:numPr>
+          <w:ilvl w:val="0"/>
+          <w:numId w:val="4"/>
+        </w:numPr>
+        <w:shd w:val="clear" w:color="auto" w:fill="FFFFFF"/>
+        <w:ind w:firstLineChars="0"/>
+        <w:jc w:val="left"/>
+        <w:rPr>
+          <w:rFonts w:asciiTheme="minorEastAsia" w:hAnsiTheme="minorEastAsia" w:cs="Tahoma" w:hint="eastAsia"/>
+          <w:color w:val="000000"/>
+          <w:sz w:val="18"/>
+          <w:szCs w:val="18"/>
+        </w:rPr>
+      </w:pPr>
+      <w:r>
+        <w:rPr>
+          <w:rFonts w:asciiTheme="minorEastAsia" w:hAnsiTheme="minorEastAsia" w:cs="Tahoma" w:hint="eastAsia"/>
+          <w:color w:val="000000"/>
+          <w:sz w:val="18"/>
+          <w:szCs w:val="18"/>
+        </w:rPr>
+        <w:t>、</w:t>
+      </w:r>
+      <w:r>
+        <w:rPr>
+          <w:rFonts w:asciiTheme="minorEastAsia" w:hAnsiTheme="minorEastAsia" w:cs="Tahoma" w:hint="eastAsia"/>
+          <w:color w:val="000000"/>
+          <w:sz w:val="18"/>
+          <w:szCs w:val="18"/>
+        </w:rPr>
+        <w:t xml:space="preserve"> </w:t>
+      </w:r>
+      <w:proofErr w:type="spellStart"/>
+      <w:r>
+        <w:rPr>
+          <w:rFonts w:asciiTheme="minorEastAsia" w:hAnsiTheme="minorEastAsia" w:cs="Tahoma" w:hint="eastAsia"/>
+          <w:color w:val="000000"/>
+          <w:sz w:val="18"/>
+          <w:szCs w:val="18"/>
+        </w:rPr>
+        <w:t>Pycharm</w:t>
+      </w:r>
+      <w:proofErr w:type="spellEnd"/>
+      <w:r>
+        <w:rPr>
+          <w:rFonts w:asciiTheme="minorEastAsia" w:hAnsiTheme="minorEastAsia" w:cs="Tahoma" w:hint="eastAsia"/>
+          <w:color w:val="000000"/>
+          <w:sz w:val="18"/>
+          <w:szCs w:val="18"/>
+        </w:rPr>
+        <w:t>激活</w:t>
+      </w:r>
+      <w:r>
+        <w:rPr>
+          <w:rFonts w:asciiTheme="minorEastAsia" w:hAnsiTheme="minorEastAsia" w:cs="Tahoma" w:hint="eastAsia"/>
+          <w:color w:val="000000"/>
+          <w:sz w:val="18"/>
+          <w:szCs w:val="18"/>
+        </w:rPr>
+        <w:t>（实测可用）</w:t>
+      </w:r>
+    </w:p>
+    <w:p>
+      <w:pPr>
+        <w:widowControl/>
+        <w:shd w:val="clear" w:color="auto" w:fill="FFFFFF"/>
+        <w:jc w:val="left"/>
+        <w:rPr>
+          <w:rFonts w:ascii="Courier New" w:eastAsia="宋体" w:hAnsi="Courier New" w:cs="Courier New"/>
+          <w:color w:val="000000"/>
+          <w:kern w:val="0"/>
+          <w:sz w:val="20"/>
+          <w:szCs w:val="20"/>
+        </w:rPr>
+      </w:pPr>
+      <w:r>
+        <w:rPr>
+          <w:rFonts w:ascii="Courier New" w:eastAsia="宋体" w:hAnsi="Courier New" w:cs="Courier New"/>
+          <w:color w:val="000000"/>
+          <w:kern w:val="0"/>
+          <w:sz w:val="20"/>
+          <w:szCs w:val="20"/>
+        </w:rPr>
+        <w:t>CNEKJPQZEX-eyJsaWNlbnNlSWQiOiJDTkVLSlBRWkVYIiwibGljZW5zZWVOYW1lIjoibGFuIHl1IiwiYXNzaWduZWVOYW1lIjoiIiwiYXNzaWduZWVFbWFpbCI6IiIsImxpY2V</w:t>
+      </w:r>
+    </w:p>
+    <w:p>
+      <w:pPr>
+        <w:widowControl/>
+        <w:shd w:val="clear" w:color="auto" w:fill="FFFFFF"/>
+        <w:jc w:val="left"/>
+        <w:rPr>
+          <w:rFonts w:ascii="Courier New" w:eastAsia="宋体" w:hAnsi="Courier New" w:cs="Courier New"/>
+          <w:color w:val="000000"/>
+          <w:kern w:val="0"/>
+          <w:sz w:val="20"/>
+          <w:szCs w:val="20"/>
+        </w:rPr>
+      </w:pPr>
+      <w:r>
+        <w:rPr>
+          <w:rFonts w:ascii="Courier New" w:eastAsia="宋体" w:hAnsi="Courier New" w:cs="Courier New"/>
+          <w:color w:val="000000"/>
+          <w:kern w:val="0"/>
+          <w:sz w:val="20"/>
+          <w:szCs w:val="20"/>
+        </w:rPr>
+        <w:t>uc2VSZXN0cmljdGlvbiI6IkZvciBlZHVjYXRpb25hbCB1c2Ugb25seSIsImNoZWNrQ29uY3VycmVudFVzZSI6ZmFsc2UsInByb2R1Y3RzIjpbeyJjb2RlIjoiQUMi</w:t>
+      </w:r>
+    </w:p>
+    <w:p>
+      <w:pPr>
+        <w:widowControl/>
+        <w:shd w:val="clear" w:color="auto" w:fill="FFFFFF"/>
+        <w:jc w:val="left"/>
+        <w:rPr>
+          <w:rFonts w:ascii="Courier New" w:eastAsia="宋体" w:hAnsi="Courier New" w:cs="Courier New"/>
+          <w:color w:val="000000"/>
+          <w:kern w:val="0"/>
+          <w:sz w:val="20"/>
+          <w:szCs w:val="20"/>
+        </w:rPr>
+      </w:pPr>
+      <w:r>
+        <w:rPr>
+          <w:rFonts w:ascii="Courier New" w:eastAsia="宋体" w:hAnsi="Courier New" w:cs="Courier New"/>
+          <w:color w:val="000000"/>
+          <w:kern w:val="0"/>
+          <w:sz w:val="20"/>
+          <w:szCs w:val="20"/>
+        </w:rPr>
+        <w:t>LCJwYWlkVXBUbyI6IjIwMTgtMDEtMzAifSx7ImNvZGUiOiJETSIsInBhaWRVcFRvIjoiMjAxOC0wMS0zMCJ9LHsiY29kZSI6IklJIiwicGFpZFVwVG8iOiIyMDE4LT</w:t>
+      </w:r>
+    </w:p>
+    <w:p>
+      <w:pPr>
+        <w:widowControl/>
+        <w:shd w:val="clear" w:color="auto" w:fill="FFFFFF"/>
+        <w:jc w:val="left"/>
+        <w:rPr>
+          <w:rFonts w:ascii="Courier New" w:eastAsia="宋体" w:hAnsi="Courier New" w:cs="Courier New"/>
+          <w:color w:val="000000"/>
+          <w:kern w:val="0"/>
+          <w:sz w:val="20"/>
+          <w:szCs w:val="20"/>
+        </w:rPr>
+      </w:pPr>
+      <w:r>
+        <w:rPr>
+          <w:rFonts w:ascii="Courier New" w:eastAsia="宋体" w:hAnsi="Courier New" w:cs="Courier New"/>
+          <w:color w:val="000000"/>
+          <w:kern w:val="0"/>
+          <w:sz w:val="20"/>
+          <w:szCs w:val="20"/>
+        </w:rPr>
+        <w:t>AxLTMwIn0seyJjb2RlIjoiUlMwIiwicGFpZFVwVG8iOiIyMDE4LTAxLTMwIn0seyJjb2RlIjoiV1MiLCJwYWlkVXBUbyI6IjIwMTgtMDEtMzAifSx7ImNvZGUiOiJEUE</w:t>
+      </w:r>
+    </w:p>
+    <w:p>
+      <w:pPr>
+        <w:widowControl/>
+        <w:shd w:val="clear" w:color="auto" w:fill="FFFFFF"/>
+        <w:jc w:val="left"/>
+        <w:rPr>
+          <w:rFonts w:ascii="Courier New" w:eastAsia="宋体" w:hAnsi="Courier New" w:cs="Courier New"/>
+          <w:color w:val="000000"/>
+          <w:kern w:val="0"/>
+          <w:sz w:val="20"/>
+          <w:szCs w:val="20"/>
+        </w:rPr>
+      </w:pPr>
+      <w:r>
+        <w:rPr>
+          <w:rFonts w:ascii="Courier New" w:eastAsia="宋体" w:hAnsi="Courier New" w:cs="Courier New"/>
+          <w:color w:val="000000"/>
+          <w:kern w:val="0"/>
+          <w:sz w:val="20"/>
+          <w:szCs w:val="20"/>
+        </w:rPr>
+        <w:t>4iLCJwYWlkVXBUbyI6IjIwMTgtMDEtMzAifSx7ImNvZGUiOiJSQyIsInBhaWRVcFRvIjoiMjAxOC0wMS0zMCJ9LHsiY29kZSI6IlBTIiwicGFpZFVwVG8iOiIyMDE</w:t>
+      </w:r>
+    </w:p>
+    <w:p>
+      <w:pPr>
+        <w:widowControl/>
+        <w:shd w:val="clear" w:color="auto" w:fill="FFFFFF"/>
+        <w:jc w:val="left"/>
+        <w:rPr>
+          <w:rFonts w:ascii="Courier New" w:eastAsia="宋体" w:hAnsi="Courier New" w:cs="Courier New"/>
+          <w:color w:val="000000"/>
+          <w:kern w:val="0"/>
+          <w:sz w:val="20"/>
+          <w:szCs w:val="20"/>
+        </w:rPr>
+      </w:pPr>
+      <w:r>
+        <w:rPr>
+          <w:rFonts w:ascii="Courier New" w:eastAsia="宋体" w:hAnsi="Courier New" w:cs="Courier New"/>
+          <w:color w:val="000000"/>
+          <w:kern w:val="0"/>
+          <w:sz w:val="20"/>
+          <w:szCs w:val="20"/>
+        </w:rPr>
+        <w:t>4LTAxLTMwIn0seyJjb2RlIjoiREMiLCJwYWlkVXBUbyI6IjIwMTgtMDEtMzAifSx7ImNvZGUiOiJEQiIsInBhaWRVcFRvIjoiMjAxOC0wMS0zMCJ9LHsiY29kZSI</w:t>
+      </w:r>
+    </w:p>
+    <w:p>
+      <w:pPr>
+        <w:widowControl/>
+        <w:shd w:val="clear" w:color="auto" w:fill="FFFFFF"/>
+        <w:jc w:val="left"/>
+        <w:rPr>
+          <w:rFonts w:ascii="Courier New" w:eastAsia="宋体" w:hAnsi="Courier New" w:cs="Courier New"/>
+          <w:color w:val="000000"/>
+          <w:kern w:val="0"/>
+          <w:sz w:val="20"/>
+          <w:szCs w:val="20"/>
+        </w:rPr>
+      </w:pPr>
+      <w:r>
+        <w:rPr>
+          <w:rFonts w:ascii="Courier New" w:eastAsia="宋体" w:hAnsi="Courier New" w:cs="Courier New"/>
+          <w:color w:val="000000"/>
+          <w:kern w:val="0"/>
+          <w:sz w:val="20"/>
+          <w:szCs w:val="20"/>
+        </w:rPr>
+        <w:t>6IlJNIiwicGFpZFVwVG8iOiIyMDE4LTAxLTMwIn0seyJjb2RlIjoiUEMiLCJwYWlkVXBUbyI6IjIwMTgtMDEtMzAifSx7ImNvZGUiOiJDTCIsInBhaWRVcFRvIjoiMj</w:t>
+      </w:r>
+    </w:p>
+    <w:p>
+      <w:pPr>
+        <w:widowControl/>
+        <w:shd w:val="clear" w:color="auto" w:fill="FFFFFF"/>
+        <w:jc w:val="left"/>
+        <w:rPr>
+          <w:rFonts w:ascii="Courier New" w:eastAsia="宋体" w:hAnsi="Courier New" w:cs="Courier New"/>
+          <w:color w:val="000000"/>
+          <w:kern w:val="0"/>
+          <w:sz w:val="20"/>
+          <w:szCs w:val="20"/>
+        </w:rPr>
+      </w:pPr>
+      <w:r>
+        <w:rPr>
+          <w:rFonts w:ascii="Courier New" w:eastAsia="宋体" w:hAnsi="Courier New" w:cs="Courier New"/>
+          <w:color w:val="000000"/>
+          <w:kern w:val="0"/>
+          <w:sz w:val="20"/>
+          <w:szCs w:val="20"/>
+        </w:rPr>
+        <w:t>AxOC0wMS0zMCJ9XSwiaGFzaCI6IjUxOTU1OTMvMCIsImdyYWNlUGVyaW9kRGF5cyI6MCwiYXV0b1Byb2xvbmdhdGVkIjpmYWxzZSwiaXNBdXRvUHJvb</w:t>
+      </w:r>
+    </w:p>
+    <w:p>
+      <w:pPr>
+        <w:widowControl/>
+        <w:shd w:val="clear" w:color="auto" w:fill="FFFFFF"/>
+        <w:jc w:val="left"/>
+        <w:rPr>
+          <w:rFonts w:ascii="Courier New" w:eastAsia="宋体" w:hAnsi="Courier New" w:cs="Courier New"/>
+          <w:color w:val="000000"/>
+          <w:kern w:val="0"/>
+          <w:sz w:val="20"/>
+          <w:szCs w:val="20"/>
+        </w:rPr>
+      </w:pPr>
+      <w:r>
+        <w:rPr>
+          <w:rFonts w:ascii="Courier New" w:eastAsia="宋体" w:hAnsi="Courier New" w:cs="Courier New"/>
+          <w:color w:val="000000"/>
+          <w:kern w:val="0"/>
+          <w:sz w:val="20"/>
+          <w:szCs w:val="20"/>
+        </w:rPr>
+        <w:t>G9uZ2F0ZWQiOmZhbHNlfQ==-</w:t>
+      </w:r>
+    </w:p>
+    <w:p>
+      <w:pPr>
+        <w:widowControl/>
+        <w:shd w:val="clear" w:color="auto" w:fill="FFFFFF"/>
+        <w:jc w:val="left"/>
+        <w:rPr>
+          <w:rFonts w:ascii="Courier New" w:eastAsia="宋体" w:hAnsi="Courier New" w:cs="Courier New"/>
+          <w:color w:val="000000"/>
+          <w:kern w:val="0"/>
+          <w:sz w:val="20"/>
+          <w:szCs w:val="20"/>
+        </w:rPr>
+      </w:pPr>
+      <w:r>
+        <w:rPr>
+          <w:rFonts w:ascii="Courier New" w:eastAsia="宋体" w:hAnsi="Courier New" w:cs="Courier New"/>
+          <w:color w:val="000000"/>
+          <w:kern w:val="0"/>
+          <w:sz w:val="20"/>
+          <w:szCs w:val="20"/>
+        </w:rPr>
+        <w:t>QOxwjWvRwJz6vo6J6adC3CJ4ukQHosbPYZ94URUVFna/Rbew8xK/M5gP3kAaPh6ZDveFdtMR1UBoumq3eCwXtXM3U3ls5noB4LIr+QplVlCj2pK5uN</w:t>
+      </w:r>
+    </w:p>
+    <w:p>
+      <w:pPr>
+        <w:widowControl/>
+        <w:shd w:val="clear" w:color="auto" w:fill="FFFFFF"/>
+        <w:jc w:val="left"/>
+        <w:rPr>
+          <w:rFonts w:ascii="Courier New" w:eastAsia="宋体" w:hAnsi="Courier New" w:cs="Courier New"/>
+          <w:color w:val="000000"/>
+          <w:kern w:val="0"/>
+          <w:sz w:val="20"/>
+          <w:szCs w:val="20"/>
+        </w:rPr>
+      </w:pPr>
+      <w:proofErr w:type="gramStart"/>
+      <w:r>
+        <w:rPr>
+          <w:rFonts w:ascii="Courier New" w:eastAsia="宋体" w:hAnsi="Courier New" w:cs="Courier New"/>
+          <w:color w:val="000000"/>
+          <w:kern w:val="0"/>
+          <w:sz w:val="20"/>
+          <w:szCs w:val="20"/>
+        </w:rPr>
+        <w:t>q7g/feyNyQcHpSXtvhIOnXDBLOecB05DOsxzm0p7ulGGJoAInmHeb9mc0eYjqc4RPpUQfh6HSYBnvEnKMlLF5bz4KEtzmsvvgA55CwzwQ3gRitm5Q/w</w:t>
+      </w:r>
+      <w:proofErr w:type="gramEnd"/>
+    </w:p>
+    <w:p>
+      <w:pPr>
+        <w:widowControl/>
+        <w:shd w:val="clear" w:color="auto" w:fill="FFFFFF"/>
+        <w:jc w:val="left"/>
+        <w:rPr>
+          <w:rFonts w:ascii="Courier New" w:eastAsia="宋体" w:hAnsi="Courier New" w:cs="Courier New"/>
+          <w:color w:val="000000"/>
+          <w:kern w:val="0"/>
+          <w:sz w:val="20"/>
+          <w:szCs w:val="20"/>
+        </w:rPr>
+      </w:pPr>
+      <w:r>
+        <w:rPr>
+          <w:rFonts w:ascii="Courier New" w:eastAsia="宋体" w:hAnsi="Courier New" w:cs="Courier New"/>
+          <w:color w:val="000000"/>
+          <w:kern w:val="0"/>
+          <w:sz w:val="20"/>
+          <w:szCs w:val="20"/>
+        </w:rPr>
+        <w:t>UT7AQCBdjmBfNUjKVQL6TSjSDPp56FUdEs4Aab8LqstA2DIMbxocO64rvytmcUeIwu8Mi5uq87KQP5AQMSMYb59Inbd+dmVfx5cJo3fRS4/5s3/Hg==-</w:t>
+      </w:r>
+    </w:p>
+    <w:p>
+      <w:pPr>
+        <w:widowControl/>
+        <w:shd w:val="clear" w:color="auto" w:fill="FFFFFF"/>
+        <w:jc w:val="left"/>
+        <w:rPr>
+          <w:rFonts w:ascii="Courier New" w:eastAsia="宋体" w:hAnsi="Courier New" w:cs="Courier New"/>
+          <w:color w:val="000000"/>
+          <w:kern w:val="0"/>
+          <w:sz w:val="20"/>
+          <w:szCs w:val="20"/>
+        </w:rPr>
+      </w:pPr>
+      <w:r>
+        <w:rPr>
+          <w:rFonts w:ascii="Courier New" w:eastAsia="宋体" w:hAnsi="Courier New" w:cs="Courier New"/>
+          <w:color w:val="000000"/>
+          <w:kern w:val="0"/>
+          <w:sz w:val="20"/>
+          <w:szCs w:val="20"/>
+        </w:rPr>
+        <w:t>MIIEPjCCAiagAwIBAgIBBTANBgkqhkiG9w0BAQsFADAYMRYwFAYDVQQDDA1KZXRQcm9maWxlIENBMB4XDTE1MTEwMjA4MjE0OFoXDTE4MTEw</w:t>
+      </w:r>
+    </w:p>
+    <w:p>
+      <w:pPr>
+        <w:widowControl/>
+        <w:shd w:val="clear" w:color="auto" w:fill="FFFFFF"/>
+        <w:jc w:val="left"/>
+        <w:rPr>
+          <w:rFonts w:ascii="Courier New" w:eastAsia="宋体" w:hAnsi="Courier New" w:cs="Courier New"/>
+          <w:color w:val="000000"/>
+          <w:kern w:val="0"/>
+          <w:sz w:val="20"/>
+          <w:szCs w:val="20"/>
+        </w:rPr>
+      </w:pPr>
+      <w:r>
+        <w:rPr>
+          <w:rFonts w:ascii="Courier New" w:eastAsia="宋体" w:hAnsi="Courier New" w:cs="Courier New"/>
+          <w:color w:val="000000"/>
+          <w:kern w:val="0"/>
+          <w:sz w:val="20"/>
+          <w:szCs w:val="20"/>
+        </w:rPr>
+        <w:lastRenderedPageBreak/>
+        <w:t>MTA4MjE0OFowETEPMA0GA1UEAwwGcHJvZDN5MIIBIjANBgkqhkiG9w0BAQEFAAOCAQ8AMIIBCgKCAQEAxcQkq+zdxlR2mmRYBPzGbUNdMN6Oa</w:t>
+      </w:r>
+    </w:p>
+    <w:p>
+      <w:pPr>
+        <w:widowControl/>
+        <w:shd w:val="clear" w:color="auto" w:fill="FFFFFF"/>
+        <w:jc w:val="left"/>
+        <w:rPr>
+          <w:rFonts w:ascii="Courier New" w:eastAsia="宋体" w:hAnsi="Courier New" w:cs="Courier New"/>
+          <w:color w:val="000000"/>
+          <w:kern w:val="0"/>
+          <w:sz w:val="20"/>
+          <w:szCs w:val="20"/>
+        </w:rPr>
+      </w:pPr>
+      <w:r>
+        <w:rPr>
+          <w:rFonts w:ascii="Courier New" w:eastAsia="宋体" w:hAnsi="Courier New" w:cs="Courier New"/>
+          <w:color w:val="000000"/>
+          <w:kern w:val="0"/>
+          <w:sz w:val="20"/>
+          <w:szCs w:val="20"/>
+        </w:rPr>
+        <w:t>XiXzxIWtMEkrJMO/5oUfQJbLLuMSMK0QHFmaI37WShyxZcfRCidwXjot4zmNBKnlyHodDij/78TmVqFl8nOeD5+07B8VEaIu7c3E1N+e1doC6wht4I4+I</w:t>
+      </w:r>
+    </w:p>
+    <w:p>
+      <w:pPr>
+        <w:widowControl/>
+        <w:shd w:val="clear" w:color="auto" w:fill="FFFFFF"/>
+        <w:jc w:val="left"/>
+        <w:rPr>
+          <w:rFonts w:ascii="Courier New" w:eastAsia="宋体" w:hAnsi="Courier New" w:cs="Courier New"/>
+          <w:color w:val="000000"/>
+          <w:kern w:val="0"/>
+          <w:sz w:val="20"/>
+          <w:szCs w:val="20"/>
+        </w:rPr>
+      </w:pPr>
+      <w:r>
+        <w:rPr>
+          <w:rFonts w:ascii="Courier New" w:eastAsia="宋体" w:hAnsi="Courier New" w:cs="Courier New"/>
+          <w:color w:val="000000"/>
+          <w:kern w:val="0"/>
+          <w:sz w:val="20"/>
+          <w:szCs w:val="20"/>
+        </w:rPr>
+        <w:t>EmtsPAdoaj5WCQVQbrI8KeT8M9VcBIWX7fD0fhexfg3ZRt0xqwMcXGNp3DdJHiO0rCdU+Itv7EmtnSVq9jBG1usMSFvMowR25mju2JcPFp1+I4ZI+Fq</w:t>
+      </w:r>
+    </w:p>
+    <w:p>
+      <w:pPr>
+        <w:widowControl/>
+        <w:shd w:val="clear" w:color="auto" w:fill="FFFFFF"/>
+        <w:jc w:val="left"/>
+        <w:rPr>
+          <w:rFonts w:ascii="Courier New" w:eastAsia="宋体" w:hAnsi="Courier New" w:cs="Courier New"/>
+          <w:color w:val="000000"/>
+          <w:kern w:val="0"/>
+          <w:sz w:val="20"/>
+          <w:szCs w:val="20"/>
+        </w:rPr>
+      </w:pPr>
+      <w:proofErr w:type="gramStart"/>
+      <w:r>
+        <w:rPr>
+          <w:rFonts w:ascii="Courier New" w:eastAsia="宋体" w:hAnsi="Courier New" w:cs="Courier New"/>
+          <w:color w:val="000000"/>
+          <w:kern w:val="0"/>
+          <w:sz w:val="20"/>
+          <w:szCs w:val="20"/>
+        </w:rPr>
+        <w:t>gR8gyG8oiNDyNEoAbsR3lOpI7grUYSvkB/xVy/VoklPCK2h0f0GJxFjnye8NT1PAywoyl7RmiAVRE/EKwIDAQABo4GZMIGWMAkGA1UdEwQCMAAwHQ</w:t>
+      </w:r>
+      <w:proofErr w:type="gramEnd"/>
+    </w:p>
+    <w:p>
+      <w:pPr>
+        <w:widowControl/>
+        <w:shd w:val="clear" w:color="auto" w:fill="FFFFFF"/>
+        <w:jc w:val="left"/>
+        <w:rPr>
+          <w:rFonts w:ascii="Courier New" w:eastAsia="宋体" w:hAnsi="Courier New" w:cs="Courier New"/>
+          <w:color w:val="000000"/>
+          <w:kern w:val="0"/>
+          <w:sz w:val="20"/>
+          <w:szCs w:val="20"/>
+        </w:rPr>
+      </w:pPr>
+      <w:r>
+        <w:rPr>
+          <w:rFonts w:ascii="Courier New" w:eastAsia="宋体" w:hAnsi="Courier New" w:cs="Courier New"/>
+          <w:color w:val="000000"/>
+          <w:kern w:val="0"/>
+          <w:sz w:val="20"/>
+          <w:szCs w:val="20"/>
+        </w:rPr>
+        <w:t>YDVR0OBBYEFGEpG9oZGcfLMGNBkY7SgHiMGgTcMEgGA1UdIwRBMD+AFKOetkhnQhI2Qb1t4Lm0oFKLl/GzoRykGjAYMRYwFAYDVQQDDA1KZXR</w:t>
+      </w:r>
+    </w:p>
+    <w:p>
+      <w:pPr>
+        <w:widowControl/>
+        <w:shd w:val="clear" w:color="auto" w:fill="FFFFFF"/>
+        <w:jc w:val="left"/>
+        <w:rPr>
+          <w:rFonts w:ascii="Courier New" w:eastAsia="宋体" w:hAnsi="Courier New" w:cs="Courier New"/>
+          <w:color w:val="000000"/>
+          <w:kern w:val="0"/>
+          <w:sz w:val="20"/>
+          <w:szCs w:val="20"/>
+        </w:rPr>
+      </w:pPr>
+      <w:r>
+        <w:rPr>
+          <w:rFonts w:ascii="Courier New" w:eastAsia="宋体" w:hAnsi="Courier New" w:cs="Courier New"/>
+          <w:color w:val="000000"/>
+          <w:kern w:val="0"/>
+          <w:sz w:val="20"/>
+          <w:szCs w:val="20"/>
+        </w:rPr>
+        <w:t>Qcm9maWxlIENBggkA0myxg7KDeeEwEwYDVR0lBAwwCgYIKwYBBQUHAwEwCwYDVR0PBAQDAgWgMA0GCSqGSIb3DQEBCwUAA4ICAQC9WZ</w:t>
+      </w:r>
+    </w:p>
+    <w:p>
+      <w:pPr>
+        <w:widowControl/>
+        <w:shd w:val="clear" w:color="auto" w:fill="FFFFFF"/>
+        <w:jc w:val="left"/>
+        <w:rPr>
+          <w:rFonts w:ascii="Courier New" w:eastAsia="宋体" w:hAnsi="Courier New" w:cs="Courier New"/>
+          <w:color w:val="000000"/>
+          <w:kern w:val="0"/>
+          <w:sz w:val="20"/>
+          <w:szCs w:val="20"/>
+        </w:rPr>
+      </w:pPr>
+      <w:r>
+        <w:rPr>
+          <w:rFonts w:ascii="Courier New" w:eastAsia="宋体" w:hAnsi="Courier New" w:cs="Courier New"/>
+          <w:color w:val="000000"/>
+          <w:kern w:val="0"/>
+          <w:sz w:val="20"/>
+          <w:szCs w:val="20"/>
+        </w:rPr>
+        <w:t>uYgQedSuOc5TOUSrRigMw4/+wuC5EtZBfvdl4HT/8vzMW/oUlIP4YCvA0XKyBaCJ2iX+ZCDKoPfiYXiaSiH+HxAPV6J79vvouxKrWg2XV6ShFtPLP+0gP</w:t>
+      </w:r>
+    </w:p>
+    <w:p>
+      <w:pPr>
+        <w:widowControl/>
+        <w:shd w:val="clear" w:color="auto" w:fill="FFFFFF"/>
+        <w:jc w:val="left"/>
+        <w:rPr>
+          <w:rFonts w:ascii="Courier New" w:eastAsia="宋体" w:hAnsi="Courier New" w:cs="Courier New"/>
+          <w:color w:val="000000"/>
+          <w:kern w:val="0"/>
+          <w:sz w:val="20"/>
+          <w:szCs w:val="20"/>
+        </w:rPr>
+      </w:pPr>
+      <w:r>
+        <w:rPr>
+          <w:rFonts w:ascii="Courier New" w:eastAsia="宋体" w:hAnsi="Courier New" w:cs="Courier New"/>
+          <w:color w:val="000000"/>
+          <w:kern w:val="0"/>
+          <w:sz w:val="20"/>
+          <w:szCs w:val="20"/>
+        </w:rPr>
+        <w:t>dGq3x9R3+kJbmAm8w+FOdlWqAfJrLvpzMGNeDU14YGXiZ9bVzmIQbwrBA+c/F4tlK/DV07dsNExihqFoibnqDiVNTGombaU2dDup2gwKdL81ua8EIc</w:t>
+      </w:r>
+    </w:p>
+    <w:p>
+      <w:pPr>
+        <w:widowControl/>
+        <w:shd w:val="clear" w:color="auto" w:fill="FFFFFF"/>
+        <w:jc w:val="left"/>
+        <w:rPr>
+          <w:rFonts w:ascii="Courier New" w:eastAsia="宋体" w:hAnsi="Courier New" w:cs="Courier New"/>
+          <w:color w:val="000000"/>
+          <w:kern w:val="0"/>
+          <w:sz w:val="20"/>
+          <w:szCs w:val="20"/>
+        </w:rPr>
+      </w:pPr>
+      <w:r>
+        <w:rPr>
+          <w:rFonts w:ascii="Courier New" w:eastAsia="宋体" w:hAnsi="Courier New" w:cs="Courier New"/>
+          <w:color w:val="000000"/>
+          <w:kern w:val="0"/>
+          <w:sz w:val="20"/>
+          <w:szCs w:val="20"/>
+        </w:rPr>
+        <w:t>GNExHe82kjF4zwfadHk3bQVvbfdAwxcDy4xBjs3L4raPLU3yenSzr/OEur1+jfOxnQSmEcMXKXgrAQ9U55gwjcOFKrgOxEdek/Sk1VfOjvS+nuM4eyEruFM</w:t>
+      </w:r>
+    </w:p>
+    <w:p>
+      <w:pPr>
+        <w:widowControl/>
+        <w:shd w:val="clear" w:color="auto" w:fill="FFFFFF"/>
+        <w:jc w:val="left"/>
+        <w:rPr>
+          <w:rFonts w:ascii="Courier New" w:eastAsia="宋体" w:hAnsi="Courier New" w:cs="Courier New"/>
+          <w:color w:val="000000"/>
+          <w:kern w:val="0"/>
+          <w:sz w:val="20"/>
+          <w:szCs w:val="20"/>
+        </w:rPr>
+      </w:pPr>
+      <w:r>
+        <w:rPr>
+          <w:rFonts w:ascii="Courier New" w:eastAsia="宋体" w:hAnsi="Courier New" w:cs="Courier New"/>
+          <w:color w:val="000000"/>
+          <w:kern w:val="0"/>
+          <w:sz w:val="20"/>
+          <w:szCs w:val="20"/>
+        </w:rPr>
+        <w:t>faZHzoQiuw4IqgGc45ohFH0UUyjYcuFxxDSU9lMCv8qdHKm+wnPRb0l9l5vXsCBDuhAGYD6ss+Ga+aDY6f/qXZuUCEUOH3QUNbbCUlviSz6+GiRnt1</w:t>
+      </w:r>
+    </w:p>
+    <w:p>
+      <w:pPr>
+        <w:widowControl/>
+        <w:shd w:val="clear" w:color="auto" w:fill="FFFFFF"/>
+        <w:jc w:val="left"/>
+        <w:rPr>
+          <w:rFonts w:ascii="Courier New" w:eastAsia="宋体" w:hAnsi="Courier New" w:cs="Courier New"/>
+          <w:color w:val="000000"/>
+          <w:kern w:val="0"/>
+          <w:sz w:val="20"/>
+          <w:szCs w:val="20"/>
+        </w:rPr>
+      </w:pPr>
+      <w:r>
+        <w:rPr>
+          <w:rFonts w:ascii="Courier New" w:eastAsia="宋体" w:hAnsi="Courier New" w:cs="Courier New"/>
+          <w:color w:val="000000"/>
+          <w:kern w:val="0"/>
+          <w:sz w:val="20"/>
+          <w:szCs w:val="20"/>
+        </w:rPr>
+        <w:t>kA9N2Qachl+2yBfaqUqr8h7Z2gsx5LcIf5kYNsqJ0GavXTVyWh7PYiKX4bs354ZQLUwwa/cG++2+wNWP+HtBhVxMRNTdVhSm38AknZlD+PTAsWGu9</w:t>
+      </w:r>
+    </w:p>
+    <w:p>
+      <w:pPr>
+        <w:widowControl/>
+        <w:shd w:val="clear" w:color="auto" w:fill="FFFFFF"/>
+        <w:jc w:val="left"/>
+        <w:rPr>
+          <w:rFonts w:ascii="宋体" w:eastAsia="宋体" w:hAnsi="宋体" w:cs="宋体"/>
+          <w:kern w:val="0"/>
+          <w:sz w:val="24"/>
+          <w:szCs w:val="24"/>
+        </w:rPr>
+      </w:pPr>
+      <w:r>
+        <w:rPr>
+          <w:rFonts w:ascii="Courier New" w:eastAsia="宋体" w:hAnsi="Courier New" w:cs="Courier New"/>
+          <w:color w:val="000000"/>
+          <w:kern w:val="0"/>
+          <w:sz w:val="20"/>
+          <w:szCs w:val="20"/>
+        </w:rPr>
+        <w:t>GyLmhti2EnVwGybSD2Dxmhxk3IPCkhKAK+pl0eWYGZWG3tJ9mZ7SowcXLWDFAk0lRJnKGFMTggrWjV8GYpw5bq23VmIqqDLgkNzuoog==</w:t>
+      </w:r>
+    </w:p>
+    <w:p>
+      <w:pPr>
+        <w:pStyle w:val="1"/>
+        <w:numPr>
+          <w:ilvl w:val="0"/>
+          <w:numId w:val="4"/>
+        </w:numPr>
+        <w:spacing w:before="0" w:beforeAutospacing="0" w:after="0" w:afterAutospacing="0" w:line="570" w:lineRule="atLeast"/>
+        <w:rPr>
+          <w:rFonts w:asciiTheme="minorEastAsia" w:eastAsiaTheme="minorEastAsia" w:hAnsiTheme="minorEastAsia" w:cs="Tahoma"/>
+          <w:b w:val="0"/>
+          <w:bCs w:val="0"/>
+          <w:color w:val="000000"/>
+          <w:kern w:val="2"/>
+          <w:sz w:val="18"/>
+          <w:szCs w:val="18"/>
+        </w:rPr>
+      </w:pPr>
+      <w:r>
+        <w:rPr>
+          <w:rFonts w:asciiTheme="minorEastAsia" w:hAnsiTheme="minorEastAsia" w:cs="Tahoma" w:hint="eastAsia"/>
+          <w:color w:val="000000"/>
+          <w:sz w:val="18"/>
+          <w:szCs w:val="18"/>
+        </w:rPr>
+        <w:t>、</w:t>
+      </w:r>
+      <w:hyperlink r:id="rId31" w:history="1">
+        <w:r>
+          <w:rPr>
+            <w:rStyle w:val="a3"/>
+            <w:rFonts w:asciiTheme="minorEastAsia" w:eastAsiaTheme="minorEastAsia" w:hAnsiTheme="minorEastAsia" w:cs="Tahoma" w:hint="eastAsia"/>
+            <w:b w:val="0"/>
+            <w:bCs w:val="0"/>
+            <w:kern w:val="2"/>
+            <w:sz w:val="18"/>
+            <w:szCs w:val="18"/>
+          </w:rPr>
+          <w:t>Pycharm Professional Edition 激活码（license）</w:t>
+        </w:r>
+      </w:hyperlink>
+      <w:r>
+        <w:rPr>
+          <w:rFonts w:asciiTheme="minorEastAsia" w:eastAsiaTheme="minorEastAsia" w:hAnsiTheme="minorEastAsia" w:cs="Tahoma" w:hint="eastAsia"/>
+          <w:b w:val="0"/>
+          <w:bCs w:val="0"/>
+          <w:color w:val="000000"/>
+          <w:kern w:val="2"/>
+          <w:sz w:val="18"/>
+          <w:szCs w:val="18"/>
+        </w:rPr>
+        <w:t>，有效期至2018年10月14日</w:t>
+      </w:r>
+    </w:p>
+    <w:p>
+      <w:pPr>
+        <w:pStyle w:val="a6"/>
+        <w:widowControl/>
+        <w:shd w:val="clear" w:color="auto" w:fill="FFFFFF"/>
+        <w:ind w:left="720" w:firstLineChars="0" w:firstLine="0"/>
+        <w:jc w:val="left"/>
+        <w:rPr>
+          <w:rFonts w:asciiTheme="minorEastAsia" w:hAnsiTheme="minorEastAsia" w:cs="Tahoma" w:hint="eastAsia"/>
+          <w:color w:val="000000"/>
+          <w:sz w:val="18"/>
+          <w:szCs w:val="18"/>
+        </w:rPr>
+      </w:pPr>
+      <w:r>
+        <w:rPr>
+          <w:rFonts w:asciiTheme="minorEastAsia" w:hAnsiTheme="minorEastAsia" w:cs="Tahoma" w:hint="eastAsia"/>
+          <w:color w:val="000000"/>
+          <w:sz w:val="18"/>
+          <w:szCs w:val="18"/>
+        </w:rPr>
+        <w:t>仅供参考</w:t>
+      </w:r>
+    </w:p>
+    <w:p>
+      <w:pPr>
         <w:widowControl/>
         <w:shd w:val="clear" w:color="auto" w:fill="FFFFFF"/>
         <w:jc w:val="left"/>
@@ -5480,6 +6410,28 @@
         <w:shd w:val="clear" w:color="auto" w:fill="FFFFFF"/>
         <w:jc w:val="left"/>
         <w:rPr>
+          <w:rFonts w:asciiTheme="minorEastAsia" w:hAnsiTheme="minorEastAsia" w:cs="Tahoma" w:hint="eastAsia"/>
+          <w:color w:val="000000"/>
+          <w:sz w:val="18"/>
+          <w:szCs w:val="18"/>
+        </w:rPr>
+      </w:pPr>
+      <w:r>
+        <w:rPr>
+          <w:rFonts w:asciiTheme="minorEastAsia" w:hAnsiTheme="minorEastAsia" w:cs="Tahoma" w:hint="eastAsia"/>
+          <w:color w:val="000000"/>
+          <w:sz w:val="18"/>
+          <w:szCs w:val="18"/>
+        </w:rPr>
+        <w:t>时间：2017/09/15</w:t>
+      </w:r>
+    </w:p>
+    <w:p>
+      <w:pPr>
+        <w:widowControl/>
+        <w:shd w:val="clear" w:color="auto" w:fill="FFFFFF"/>
+        <w:jc w:val="left"/>
+        <w:rPr>
           <w:rFonts w:asciiTheme="minorEastAsia" w:hAnsiTheme="minorEastAsia" w:cs="Tahoma"/>
           <w:color w:val="000000"/>
           <w:sz w:val="18"/>
@@ -5493,7 +6445,7 @@
           <w:sz w:val="18"/>
           <w:szCs w:val="18"/>
         </w:rPr>
-        <w:t>时间：2017/09/15</w:t>
+        <w:t>更新：2017/12/19</w:t>
       </w:r>
     </w:p>
     <w:p>
@@ -5811,16 +6763,16 @@
     </w:lvl>
   </w:abstractNum>
   <w:abstractNum w:abstractNumId="3">
-    <w:nsid w:val="5E4E2981"/>
+    <w:nsid w:val="473E5595"/>
     <w:multiLevelType w:val="hybridMultilevel"/>
-    <w:tmpl w:val="35462BEA"/>
-    <w:lvl w:ilvl="0" w:tplc="73D08EC8">
+    <w:tmpl w:val="AEAEC194"/>
+    <w:lvl w:ilvl="0" w:tplc="F7AAB840">
       <w:start w:val="1"/>
       <w:numFmt w:val="decimalEnclosedCircle"/>
       <w:lvlText w:val="%1"/>
       <w:lvlJc w:val="left"/>
       <w:pPr>
-        <w:ind w:left="360" w:hanging="360"/>
+        <w:ind w:left="720" w:hanging="360"/>
       </w:pPr>
       <w:rPr>
         <w:rFonts w:hint="default"/>
@@ -5832,7 +6784,7 @@
       <w:lvlText w:val="%2)"/>
       <w:lvlJc w:val="left"/>
       <w:pPr>
-        <w:ind w:left="840" w:hanging="420"/>
+        <w:ind w:left="1200" w:hanging="420"/>
       </w:pPr>
     </w:lvl>
     <w:lvl w:ilvl="2" w:tplc="0409001B" w:tentative="1">
@@ -5841,7 +6793,7 @@
       <w:lvlText w:val="%3."/>
       <w:lvlJc w:val="right"/>
       <w:pPr>
-        <w:ind w:left="1260" w:hanging="420"/>
+        <w:ind w:left="1620" w:hanging="420"/>
       </w:pPr>
     </w:lvl>
     <w:lvl w:ilvl="3" w:tplc="0409000F" w:tentative="1">
@@ -5850,7 +6802,7 @@
       <w:lvlText w:val="%4."/>
       <w:lvlJc w:val="left"/>
       <w:pPr>
-        <w:ind w:left="1680" w:hanging="420"/>
+        <w:ind w:left="2040" w:hanging="420"/>
       </w:pPr>
     </w:lvl>
     <w:lvl w:ilvl="4" w:tplc="04090019" w:tentative="1">
@@ -5859,7 +6811,7 @@
       <w:lvlText w:val="%5)"/>
       <w:lvlJc w:val="left"/>
       <w:pPr>
-        <w:ind w:left="2100" w:hanging="420"/>
+        <w:ind w:left="2460" w:hanging="420"/>
       </w:pPr>
     </w:lvl>
     <w:lvl w:ilvl="5" w:tplc="0409001B" w:tentative="1">
@@ -5868,7 +6820,7 @@
       <w:lvlText w:val="%6."/>
       <w:lvlJc w:val="right"/>
       <w:pPr>
-        <w:ind w:left="2520" w:hanging="420"/>
+        <w:ind w:left="2880" w:hanging="420"/>
       </w:pPr>
     </w:lvl>
     <w:lvl w:ilvl="6" w:tplc="0409000F" w:tentative="1">
@@ -5877,7 +6829,7 @@
       <w:lvlText w:val="%7."/>
       <w:lvlJc w:val="left"/>
       <w:pPr>
-        <w:ind w:left="2940" w:hanging="420"/>
+        <w:ind w:left="3300" w:hanging="420"/>
       </w:pPr>
     </w:lvl>
     <w:lvl w:ilvl="7" w:tplc="04090019" w:tentative="1">
@@ -5886,7 +6838,7 @@
       <w:lvlText w:val="%8)"/>
       <w:lvlJc w:val="left"/>
       <w:pPr>
-        <w:ind w:left="3360" w:hanging="420"/>
+        <w:ind w:left="3720" w:hanging="420"/>
       </w:pPr>
     </w:lvl>
     <w:lvl w:ilvl="8" w:tplc="0409001B" w:tentative="1">
@@ -5895,6 +6847,95 @@
       <w:lvlText w:val="%9."/>
       <w:lvlJc w:val="right"/>
       <w:pPr>
+        <w:ind w:left="4140" w:hanging="420"/>
+      </w:pPr>
+    </w:lvl>
+  </w:abstractNum>
+  <w:abstractNum w:abstractNumId="4">
+    <w:nsid w:val="5E4E2981"/>
+    <w:multiLevelType w:val="hybridMultilevel"/>
+    <w:tmpl w:val="35462BEA"/>
+    <w:lvl w:ilvl="0" w:tplc="73D08EC8">
+      <w:start w:val="1"/>
+      <w:numFmt w:val="decimalEnclosedCircle"/>
+      <w:lvlText w:val="%1"/>
+      <w:lvlJc w:val="left"/>
+      <w:pPr>
+        <w:ind w:left="360" w:hanging="360"/>
+      </w:pPr>
+      <w:rPr>
+        <w:rFonts w:hint="default"/>
+      </w:rPr>
+    </w:lvl>
+    <w:lvl w:ilvl="1" w:tplc="04090019" w:tentative="1">
+      <w:start w:val="1"/>
+      <w:numFmt w:val="lowerLetter"/>
+      <w:lvlText w:val="%2)"/>
+      <w:lvlJc w:val="left"/>
+      <w:pPr>
+        <w:ind w:left="840" w:hanging="420"/>
+      </w:pPr>
+    </w:lvl>
+    <w:lvl w:ilvl="2" w:tplc="0409001B" w:tentative="1">
+      <w:start w:val="1"/>
+      <w:numFmt w:val="lowerRoman"/>
+      <w:lvlText w:val="%3."/>
+      <w:lvlJc w:val="right"/>
+      <w:pPr>
+        <w:ind w:left="1260" w:hanging="420"/>
+      </w:pPr>
+    </w:lvl>
+    <w:lvl w:ilvl="3" w:tplc="0409000F" w:tentative="1">
+      <w:start w:val="1"/>
+      <w:numFmt w:val="decimal"/>
+      <w:lvlText w:val="%4."/>
+      <w:lvlJc w:val="left"/>
+      <w:pPr>
+        <w:ind w:left="1680" w:hanging="420"/>
+      </w:pPr>
+    </w:lvl>
+    <w:lvl w:ilvl="4" w:tplc="04090019" w:tentative="1">
+      <w:start w:val="1"/>
+      <w:numFmt w:val="lowerLetter"/>
+      <w:lvlText w:val="%5)"/>
+      <w:lvlJc w:val="left"/>
+      <w:pPr>
+        <w:ind w:left="2100" w:hanging="420"/>
+      </w:pPr>
+    </w:lvl>
+    <w:lvl w:ilvl="5" w:tplc="0409001B" w:tentative="1">
+      <w:start w:val="1"/>
+      <w:numFmt w:val="lowerRoman"/>
+      <w:lvlText w:val="%6."/>
+      <w:lvlJc w:val="right"/>
+      <w:pPr>
+        <w:ind w:left="2520" w:hanging="420"/>
+      </w:pPr>
+    </w:lvl>
+    <w:lvl w:ilvl="6" w:tplc="0409000F" w:tentative="1">
+      <w:start w:val="1"/>
+      <w:numFmt w:val="decimal"/>
+      <w:lvlText w:val="%7."/>
+      <w:lvlJc w:val="left"/>
+      <w:pPr>
+        <w:ind w:left="2940" w:hanging="420"/>
+      </w:pPr>
+    </w:lvl>
+    <w:lvl w:ilvl="7" w:tplc="04090019" w:tentative="1">
+      <w:start w:val="1"/>
+      <w:numFmt w:val="lowerLetter"/>
+      <w:lvlText w:val="%8)"/>
+      <w:lvlJc w:val="left"/>
+      <w:pPr>
+        <w:ind w:left="3360" w:hanging="420"/>
+      </w:pPr>
+    </w:lvl>
+    <w:lvl w:ilvl="8" w:tplc="0409001B" w:tentative="1">
+      <w:start w:val="1"/>
+      <w:numFmt w:val="lowerRoman"/>
+      <w:lvlText w:val="%9."/>
+      <w:lvlJc w:val="right"/>
+      <w:pPr>
         <w:ind w:left="3780" w:hanging="420"/>
       </w:pPr>
     </w:lvl>
@@ -5903,13 +6944,16 @@
     <w:abstractNumId w:val="0"/>
   </w:num>
   <w:num w:numId="2">
-    <w:abstractNumId w:val="3"/>
+    <w:abstractNumId w:val="4"/>
   </w:num>
   <w:num w:numId="3">
     <w:abstractNumId w:val="2"/>
   </w:num>
   <w:num w:numId="4">
     <w:abstractNumId w:val="1"/>
+  </w:num>
+  <w:num w:numId="5">
+    <w:abstractNumId w:val="3"/>
   </w:num>
 </w:numbering>
 </file>
@@ -6275,6 +7319,17 @@
     <w:rPr>
       <w:b/>
       <w:bCs/>
+    </w:rPr>
+  </w:style>
+  <w:style w:type="character" w:customStyle="1" w:styleId="sc0">
+    <w:name w:val="sc0"/>
+    <w:basedOn w:val="a0"/>
+    <w:rsid w:val="00380368"/>
+    <w:rPr>
+      <w:rFonts w:ascii="Courier New" w:hAnsi="Courier New" w:cs="Courier New" w:hint="default"/>
+      <w:color w:val="000000"/>
+      <w:sz w:val="20"/>
+      <w:szCs w:val="20"/>
     </w:rPr>
   </w:style>
 </w:styles>
@@ -6643,6 +7698,17 @@
       <w:bCs/>
     </w:rPr>
   </w:style>
+  <w:style w:type="character" w:customStyle="1" w:styleId="sc0">
+    <w:name w:val="sc0"/>
+    <w:basedOn w:val="a0"/>
+    <w:rsid w:val="00380368"/>
+    <w:rPr>
+      <w:rFonts w:ascii="Courier New" w:hAnsi="Courier New" w:cs="Courier New" w:hint="default"/>
+      <w:color w:val="000000"/>
+      <w:sz w:val="20"/>
+      <w:szCs w:val="20"/>
+    </w:rPr>
+  </w:style>
 </w:styles>
 </file>
 
